--- a/W21/2019-05-26_Sunday/26.05.2019_Lesson Plan_Super Basic_Let's go shopping_Linhptm3.docx
+++ b/W21/2019-05-26_Sunday/26.05.2019_Lesson Plan_Super Basic_Let's go shopping_Linhptm3.docx
@@ -1,6 +1,6 @@
 
 <file path=word/document.xml><?xml version="1.0" encoding="utf-8"?>
-<w:document xmlns:ve="http://schemas.openxmlformats.org/markup-compatibility/2006" xmlns:o="urn:schemas-microsoft-com:office:office" xmlns:r="http://schemas.openxmlformats.org/officeDocument/2006/relationships" xmlns:m="http://schemas.openxmlformats.org/officeDocument/2006/math" xmlns:v="urn:schemas-microsoft-com:vml" xmlns:wp="http://schemas.openxmlformats.org/drawingml/2006/wordprocessingDrawing" xmlns:w10="urn:schemas-microsoft-com:office:word" xmlns:w="http://schemas.openxmlformats.org/wordprocessingml/2006/main" xmlns:wne="http://schemas.microsoft.com/office/word/2006/wordml">
+<w:document xmlns:wpc="http://schemas.microsoft.com/office/word/2010/wordprocessingCanvas" xmlns:cx="http://schemas.microsoft.com/office/drawing/2014/chartex" xmlns:cx1="http://schemas.microsoft.com/office/drawing/2015/9/8/chartex" xmlns:cx2="http://schemas.microsoft.com/office/drawing/2015/10/21/chartex" xmlns:cx3="http://schemas.microsoft.com/office/drawing/2016/5/9/chartex" xmlns:cx4="http://schemas.microsoft.com/office/drawing/2016/5/10/chartex" xmlns:cx5="http://schemas.microsoft.com/office/drawing/2016/5/11/chartex" xmlns:cx6="http://schemas.microsoft.com/office/drawing/2016/5/12/chartex" xmlns:cx7="http://schemas.microsoft.com/office/drawing/2016/5/13/chartex" xmlns:cx8="http://schemas.microsoft.com/office/drawing/2016/5/14/chartex" xmlns:mc="http://schemas.openxmlformats.org/markup-compatibility/2006" xmlns:aink="http://schemas.microsoft.com/office/drawing/2016/ink" xmlns:am3d="http://schemas.microsoft.com/office/drawing/2017/model3d" xmlns:o="urn:schemas-microsoft-com:office:office" xmlns:r="http://schemas.openxmlformats.org/officeDocument/2006/relationships" xmlns:m="http://schemas.openxmlformats.org/officeDocument/2006/math" xmlns:v="urn:schemas-microsoft-com:vml" xmlns:wp14="http://schemas.microsoft.com/office/word/2010/wordprocessingDrawing" xmlns:wp="http://schemas.openxmlformats.org/drawingml/2006/wordprocessingDrawing" xmlns:w10="urn:schemas-microsoft-com:office:word" xmlns:w="http://schemas.openxmlformats.org/wordprocessingml/2006/main" xmlns:w14="http://schemas.microsoft.com/office/word/2010/wordml" xmlns:w15="http://schemas.microsoft.com/office/word/2012/wordml" xmlns:w16cid="http://schemas.microsoft.com/office/word/2016/wordml/cid" xmlns:w16se="http://schemas.microsoft.com/office/word/2015/wordml/symex" xmlns:wpg="http://schemas.microsoft.com/office/word/2010/wordprocessingGroup" xmlns:wpi="http://schemas.microsoft.com/office/word/2010/wordprocessingInk" xmlns:wne="http://schemas.microsoft.com/office/word/2006/wordml" xmlns:wps="http://schemas.microsoft.com/office/word/2010/wordprocessingShape" mc:Ignorable="w14 w15 w16se w16cid wp14">
   <w:body>
     <w:p>
       <w:pPr>
@@ -234,7 +234,27 @@
           <w:szCs w:val="24"/>
           <w:lang w:val="en-US"/>
         </w:rPr>
-        <w:t>after each sentence. As English beginners, students: (i) only</w:t>
+        <w:t>after each sentence. As English beginners, students: (</w:t>
+      </w:r>
+      <w:proofErr w:type="spellStart"/>
+      <w:r>
+        <w:rPr>
+          <w:rFonts w:ascii="Arial" w:hAnsi="Arial" w:cs="Arial"/>
+          <w:sz w:val="20"/>
+          <w:szCs w:val="24"/>
+          <w:lang w:val="en-US"/>
+        </w:rPr>
+        <w:t>i</w:t>
+      </w:r>
+      <w:proofErr w:type="spellEnd"/>
+      <w:r>
+        <w:rPr>
+          <w:rFonts w:ascii="Arial" w:hAnsi="Arial" w:cs="Arial"/>
+          <w:sz w:val="20"/>
+          <w:szCs w:val="24"/>
+          <w:lang w:val="en-US"/>
+        </w:rPr>
+        <w:t>) only</w:t>
       </w:r>
       <w:r>
         <w:rPr>
@@ -411,7 +431,7 @@
         <w:tblOverlap w:val="never"/>
         <w:tblW w:w="16308" w:type="dxa"/>
         <w:tblLayout w:type="fixed"/>
-        <w:tblLook w:val="04A0"/>
+        <w:tblLook w:val="04A0" w:firstRow="1" w:lastRow="0" w:firstColumn="1" w:lastColumn="0" w:noHBand="0" w:noVBand="1"/>
       </w:tblPr>
       <w:tblGrid>
         <w:gridCol w:w="1098"/>
@@ -923,7 +943,18 @@
                 <w:sz w:val="18"/>
                 <w:szCs w:val="18"/>
               </w:rPr>
-              <w:t xml:space="preserve">he topic of our lesson today is </w:t>
+              <w:t xml:space="preserve">he topic of our lesson today </w:t>
+            </w:r>
+            <w:proofErr w:type="gramStart"/>
+            <w:r>
+              <w:rPr>
+                <w:rFonts w:ascii="Arial" w:hAnsi="Arial" w:cs="Arial"/>
+                <w:i/>
+                <w:color w:val="000000"/>
+                <w:sz w:val="18"/>
+                <w:szCs w:val="18"/>
+              </w:rPr>
+              <w:t xml:space="preserve">is </w:t>
             </w:r>
             <w:r>
               <w:t xml:space="preserve"> </w:t>
@@ -938,7 +969,20 @@
                 <w:sz w:val="18"/>
                 <w:szCs w:val="18"/>
               </w:rPr>
-              <w:t>LET’S GO SHOPPING!</w:t>
+              <w:t>LET’S</w:t>
+            </w:r>
+            <w:proofErr w:type="gramEnd"/>
+            <w:r>
+              <w:rPr>
+                <w:rFonts w:ascii="Arial" w:hAnsi="Arial" w:cs="Arial"/>
+                <w:b/>
+                <w:bCs/>
+                <w:i/>
+                <w:color w:val="000000"/>
+                <w:sz w:val="18"/>
+                <w:szCs w:val="18"/>
+              </w:rPr>
+              <w:t xml:space="preserve"> GO SHOPPING!</w:t>
             </w:r>
           </w:p>
           <w:p>
@@ -2325,6 +2369,7 @@
               <w:pStyle w:val="Heading2"/>
               <w:shd w:val="clear" w:color="auto" w:fill="FFFFFF"/>
               <w:spacing w:before="0"/>
+              <w:outlineLvl w:val="1"/>
               <w:rPr>
                 <w:rFonts w:ascii="Arial" w:hAnsi="Arial" w:cs="Arial"/>
                 <w:color w:val="0A7BE9"/>
@@ -2332,6 +2377,7 @@
                 <w:szCs w:val="33"/>
               </w:rPr>
             </w:pPr>
+            <w:proofErr w:type="gramStart"/>
             <w:r>
               <w:rPr>
                 <w:rFonts w:ascii="Arial" w:hAnsi="Arial" w:cs="Arial"/>
@@ -2344,7 +2390,6 @@
             </w:r>
             <w:r>
               <w:rPr>
-                <w:rStyle w:val="Default"/>
                 <w:rFonts w:ascii="Arial" w:hAnsi="Arial" w:cs="Arial"/>
                 <w:b w:val="0"/>
                 <w:bCs w:val="0"/>
@@ -2366,50 +2411,10 @@
                 <w:szCs w:val="24"/>
                 <w:bdr w:val="none" w:sz="0" w:space="0" w:color="auto" w:frame="1"/>
               </w:rPr>
-              <w:t>/t∫eindʒ/</w:t>
-            </w:r>
-            <w:r>
-              <w:rPr>
-                <w:rFonts w:ascii="Arial" w:hAnsi="Arial" w:cs="Arial"/>
-                <w:i/>
-                <w:color w:val="000000"/>
-                <w:sz w:val="18"/>
-                <w:szCs w:val="18"/>
-              </w:rPr>
-              <w:t>(n) – tiền thừa</w:t>
-            </w:r>
-          </w:p>
-          <w:p>
-            <w:pPr>
-              <w:pStyle w:val="Heading2"/>
-              <w:shd w:val="clear" w:color="auto" w:fill="FFFFFF"/>
-              <w:spacing w:before="0"/>
-              <w:rPr>
-                <w:rFonts w:ascii="Arial" w:hAnsi="Arial" w:cs="Arial"/>
-                <w:color w:val="0A7BE9"/>
-                <w:sz w:val="33"/>
-                <w:szCs w:val="33"/>
-              </w:rPr>
-            </w:pPr>
-            <w:r>
-              <w:rPr>
-                <w:rFonts w:ascii="Arial" w:hAnsi="Arial" w:cs="Arial"/>
-                <w:i/>
-                <w:color w:val="000000"/>
-                <w:sz w:val="18"/>
-                <w:szCs w:val="18"/>
-              </w:rPr>
-              <w:t xml:space="preserve">Bargain </w:t>
-            </w:r>
-            <w:r>
-              <w:rPr>
-                <w:rFonts w:ascii="Arial" w:hAnsi="Arial" w:cs="Arial"/>
-                <w:color w:val="0A7BE9"/>
-                <w:sz w:val="33"/>
-                <w:szCs w:val="33"/>
-              </w:rPr>
-              <w:t xml:space="preserve">  </w:t>
-            </w:r>
+              <w:t>/</w:t>
+            </w:r>
+            <w:proofErr w:type="spellStart"/>
+            <w:proofErr w:type="gramEnd"/>
             <w:r>
               <w:rPr>
                 <w:rStyle w:val="color-black"/>
@@ -2421,59 +2426,9 @@
                 <w:szCs w:val="24"/>
                 <w:bdr w:val="none" w:sz="0" w:space="0" w:color="auto" w:frame="1"/>
               </w:rPr>
-              <w:t>/'bɑ:gin/</w:t>
-            </w:r>
-            <w:r>
-              <w:rPr>
-                <w:rFonts w:ascii="Arial" w:hAnsi="Arial" w:cs="Arial"/>
-                <w:color w:val="0A7BE9"/>
-                <w:sz w:val="33"/>
-                <w:szCs w:val="33"/>
-              </w:rPr>
-              <w:t> </w:t>
-            </w:r>
-            <w:r>
-              <w:rPr>
-                <w:rFonts w:ascii="Arial" w:hAnsi="Arial" w:cs="Arial"/>
-                <w:i/>
-                <w:color w:val="000000"/>
-                <w:sz w:val="18"/>
-                <w:szCs w:val="18"/>
-              </w:rPr>
-              <w:t>(n/v) – sự mặc cả</w:t>
-            </w:r>
-          </w:p>
-          <w:p>
-            <w:pPr>
-              <w:pStyle w:val="Heading2"/>
-              <w:shd w:val="clear" w:color="auto" w:fill="FFFFFF"/>
-              <w:spacing w:before="0"/>
-              <w:rPr>
-                <w:rFonts w:ascii="Arial" w:hAnsi="Arial" w:cs="Arial"/>
-                <w:color w:val="0A7BE9"/>
-                <w:sz w:val="33"/>
-                <w:szCs w:val="33"/>
-              </w:rPr>
-            </w:pPr>
-            <w:r>
-              <w:rPr>
-                <w:rFonts w:ascii="Arial" w:hAnsi="Arial" w:cs="Arial"/>
-                <w:i/>
-                <w:color w:val="000000"/>
-                <w:sz w:val="18"/>
-                <w:szCs w:val="18"/>
-              </w:rPr>
-              <w:t xml:space="preserve">Cashier </w:t>
-            </w:r>
-            <w:r>
-              <w:rPr>
-                <w:rFonts w:ascii="Arial" w:hAnsi="Arial" w:cs="Arial"/>
-                <w:color w:val="0A7BE9"/>
-                <w:sz w:val="33"/>
-                <w:szCs w:val="33"/>
-              </w:rPr>
-              <w:t xml:space="preserve">  </w:t>
-            </w:r>
+              <w:t>t∫eindʒ</w:t>
+            </w:r>
+            <w:proofErr w:type="spellEnd"/>
             <w:r>
               <w:rPr>
                 <w:rStyle w:val="color-black"/>
@@ -2485,53 +2440,88 @@
                 <w:szCs w:val="24"/>
                 <w:bdr w:val="none" w:sz="0" w:space="0" w:color="auto" w:frame="1"/>
               </w:rPr>
-              <w:t>/kæ' ∫iə[r]/</w:t>
-            </w:r>
-            <w:r>
+              <w:t>/</w:t>
+            </w:r>
+            <w:r>
+              <w:rPr>
+                <w:rFonts w:ascii="Arial" w:hAnsi="Arial" w:cs="Arial"/>
+                <w:i/>
+                <w:color w:val="000000"/>
+                <w:sz w:val="18"/>
+                <w:szCs w:val="18"/>
+              </w:rPr>
+              <w:t xml:space="preserve">(n) – </w:t>
+            </w:r>
+            <w:proofErr w:type="spellStart"/>
+            <w:r>
+              <w:rPr>
+                <w:rFonts w:ascii="Arial" w:hAnsi="Arial" w:cs="Arial"/>
+                <w:i/>
+                <w:color w:val="000000"/>
+                <w:sz w:val="18"/>
+                <w:szCs w:val="18"/>
+              </w:rPr>
+              <w:t>tiền</w:t>
+            </w:r>
+            <w:proofErr w:type="spellEnd"/>
+            <w:r>
+              <w:rPr>
+                <w:rFonts w:ascii="Arial" w:hAnsi="Arial" w:cs="Arial"/>
+                <w:i/>
+                <w:color w:val="000000"/>
+                <w:sz w:val="18"/>
+                <w:szCs w:val="18"/>
+              </w:rPr>
+              <w:t xml:space="preserve"> </w:t>
+            </w:r>
+            <w:proofErr w:type="spellStart"/>
+            <w:r>
+              <w:rPr>
+                <w:rFonts w:ascii="Arial" w:hAnsi="Arial" w:cs="Arial"/>
+                <w:i/>
+                <w:color w:val="000000"/>
+                <w:sz w:val="18"/>
+                <w:szCs w:val="18"/>
+              </w:rPr>
+              <w:t>thừa</w:t>
+            </w:r>
+            <w:proofErr w:type="spellEnd"/>
+          </w:p>
+          <w:p>
+            <w:pPr>
+              <w:pStyle w:val="Heading2"/>
+              <w:shd w:val="clear" w:color="auto" w:fill="FFFFFF"/>
+              <w:spacing w:before="0"/>
+              <w:outlineLvl w:val="1"/>
               <w:rPr>
                 <w:rFonts w:ascii="Arial" w:hAnsi="Arial" w:cs="Arial"/>
                 <w:color w:val="0A7BE9"/>
                 <w:sz w:val="33"/>
                 <w:szCs w:val="33"/>
               </w:rPr>
-              <w:t> </w:t>
-            </w:r>
-            <w:r>
-              <w:rPr>
-                <w:rFonts w:ascii="Arial" w:hAnsi="Arial" w:cs="Arial"/>
-                <w:i/>
-                <w:color w:val="000000"/>
-                <w:sz w:val="18"/>
-                <w:szCs w:val="18"/>
-              </w:rPr>
-              <w:t>(n) thu ngân</w:t>
-            </w:r>
-          </w:p>
-          <w:p>
-            <w:pPr>
-              <w:pStyle w:val="Heading2"/>
-              <w:shd w:val="clear" w:color="auto" w:fill="FFFFFF"/>
-              <w:spacing w:before="0"/>
+            </w:pPr>
+            <w:r>
+              <w:rPr>
+                <w:rFonts w:ascii="Arial" w:hAnsi="Arial" w:cs="Arial"/>
+                <w:i/>
+                <w:color w:val="000000"/>
+                <w:sz w:val="18"/>
+                <w:szCs w:val="18"/>
+              </w:rPr>
+              <w:t xml:space="preserve">Bargain </w:t>
+            </w:r>
+            <w:r>
               <w:rPr>
                 <w:rFonts w:ascii="Arial" w:hAnsi="Arial" w:cs="Arial"/>
                 <w:color w:val="0A7BE9"/>
                 <w:sz w:val="33"/>
                 <w:szCs w:val="33"/>
               </w:rPr>
-            </w:pPr>
-            <w:r>
-              <w:rPr>
-                <w:rFonts w:ascii="Arial" w:hAnsi="Arial" w:cs="Arial"/>
-                <w:i/>
-                <w:color w:val="000000"/>
-                <w:sz w:val="18"/>
-                <w:szCs w:val="18"/>
-              </w:rPr>
-              <w:t xml:space="preserve">Price </w:t>
-            </w:r>
-            <w:r>
-              <w:rPr>
-                <w:rStyle w:val="Default"/>
+              <w:t xml:space="preserve">  </w:t>
+            </w:r>
+            <w:r>
+              <w:rPr>
+                <w:rStyle w:val="color-black"/>
                 <w:rFonts w:ascii="Arial" w:hAnsi="Arial" w:cs="Arial"/>
                 <w:b w:val="0"/>
                 <w:bCs w:val="0"/>
@@ -2540,8 +2530,10 @@
                 <w:szCs w:val="24"/>
                 <w:bdr w:val="none" w:sz="0" w:space="0" w:color="auto" w:frame="1"/>
               </w:rPr>
-              <w:t xml:space="preserve"> </w:t>
-            </w:r>
+              <w:t>/'</w:t>
+            </w:r>
+            <w:proofErr w:type="spellStart"/>
+            <w:proofErr w:type="gramStart"/>
             <w:r>
               <w:rPr>
                 <w:rStyle w:val="color-black"/>
@@ -2553,44 +2545,13 @@
                 <w:szCs w:val="24"/>
                 <w:bdr w:val="none" w:sz="0" w:space="0" w:color="auto" w:frame="1"/>
               </w:rPr>
-              <w:t>/prais/</w:t>
-            </w:r>
-            <w:r>
-              <w:rPr>
-                <w:rFonts w:ascii="Arial" w:hAnsi="Arial" w:cs="Arial"/>
-                <w:i/>
-                <w:color w:val="000000"/>
-                <w:sz w:val="18"/>
-                <w:szCs w:val="18"/>
-              </w:rPr>
-              <w:t>(n) – giá tiền</w:t>
-            </w:r>
-          </w:p>
-          <w:p>
-            <w:pPr>
-              <w:pStyle w:val="Heading2"/>
-              <w:shd w:val="clear" w:color="auto" w:fill="FFFFFF"/>
-              <w:spacing w:before="0"/>
-              <w:rPr>
-                <w:rFonts w:ascii="Arial" w:hAnsi="Arial" w:cs="Arial"/>
-                <w:i/>
-                <w:color w:val="000000"/>
-                <w:sz w:val="18"/>
-                <w:szCs w:val="18"/>
-              </w:rPr>
-            </w:pPr>
-            <w:r>
-              <w:rPr>
-                <w:rFonts w:ascii="Arial" w:hAnsi="Arial" w:cs="Arial"/>
-                <w:color w:val="0A7BE9"/>
-                <w:sz w:val="33"/>
-                <w:szCs w:val="33"/>
-              </w:rPr>
-              <w:t>cost </w:t>
-            </w:r>
-            <w:r>
-              <w:rPr>
-                <w:rStyle w:val="color-orange"/>
+              <w:t>bɑ:gin</w:t>
+            </w:r>
+            <w:proofErr w:type="spellEnd"/>
+            <w:proofErr w:type="gramEnd"/>
+            <w:r>
+              <w:rPr>
+                <w:rStyle w:val="color-black"/>
                 <w:rFonts w:ascii="Arial" w:hAnsi="Arial" w:cs="Arial"/>
                 <w:b w:val="0"/>
                 <w:bCs w:val="0"/>
@@ -2599,36 +2560,90 @@
                 <w:szCs w:val="24"/>
                 <w:bdr w:val="none" w:sz="0" w:space="0" w:color="auto" w:frame="1"/>
               </w:rPr>
-              <w:t>/kɔ:st/</w:t>
-            </w:r>
-          </w:p>
-          <w:p>
-            <w:pPr>
-              <w:jc w:val="left"/>
-              <w:rPr>
-                <w:rFonts w:ascii="Arial" w:hAnsi="Arial" w:cs="Arial"/>
-                <w:i/>
-                <w:color w:val="000000"/>
-                <w:sz w:val="18"/>
-                <w:szCs w:val="18"/>
-              </w:rPr>
-            </w:pPr>
-            <w:r>
-              <w:rPr>
-                <w:rFonts w:ascii="Arial" w:hAnsi="Arial" w:cs="Arial"/>
-                <w:i/>
-                <w:color w:val="000000"/>
-                <w:sz w:val="18"/>
-                <w:szCs w:val="18"/>
-              </w:rPr>
-              <w:t xml:space="preserve"> (n/v) – chi phí / trả giá ( How much it cost?)</w:t>
-            </w:r>
+              <w:t>/</w:t>
+            </w:r>
+            <w:r>
+              <w:rPr>
+                <w:rFonts w:ascii="Arial" w:hAnsi="Arial" w:cs="Arial"/>
+                <w:color w:val="0A7BE9"/>
+                <w:sz w:val="33"/>
+                <w:szCs w:val="33"/>
+              </w:rPr>
+              <w:t> </w:t>
+            </w:r>
+            <w:r>
+              <w:rPr>
+                <w:rFonts w:ascii="Arial" w:hAnsi="Arial" w:cs="Arial"/>
+                <w:i/>
+                <w:color w:val="000000"/>
+                <w:sz w:val="18"/>
+                <w:szCs w:val="18"/>
+              </w:rPr>
+              <w:t xml:space="preserve">(n/v) – </w:t>
+            </w:r>
+            <w:proofErr w:type="spellStart"/>
+            <w:r>
+              <w:rPr>
+                <w:rFonts w:ascii="Arial" w:hAnsi="Arial" w:cs="Arial"/>
+                <w:i/>
+                <w:color w:val="000000"/>
+                <w:sz w:val="18"/>
+                <w:szCs w:val="18"/>
+              </w:rPr>
+              <w:t>sự</w:t>
+            </w:r>
+            <w:proofErr w:type="spellEnd"/>
+            <w:r>
+              <w:rPr>
+                <w:rFonts w:ascii="Arial" w:hAnsi="Arial" w:cs="Arial"/>
+                <w:i/>
+                <w:color w:val="000000"/>
+                <w:sz w:val="18"/>
+                <w:szCs w:val="18"/>
+              </w:rPr>
+              <w:t xml:space="preserve"> </w:t>
+            </w:r>
+            <w:proofErr w:type="spellStart"/>
+            <w:r>
+              <w:rPr>
+                <w:rFonts w:ascii="Arial" w:hAnsi="Arial" w:cs="Arial"/>
+                <w:i/>
+                <w:color w:val="000000"/>
+                <w:sz w:val="18"/>
+                <w:szCs w:val="18"/>
+              </w:rPr>
+              <w:t>mặc</w:t>
+            </w:r>
+            <w:proofErr w:type="spellEnd"/>
+            <w:r>
+              <w:rPr>
+                <w:rFonts w:ascii="Arial" w:hAnsi="Arial" w:cs="Arial"/>
+                <w:i/>
+                <w:color w:val="000000"/>
+                <w:sz w:val="18"/>
+                <w:szCs w:val="18"/>
+              </w:rPr>
+              <w:t xml:space="preserve"> </w:t>
+            </w:r>
+            <w:proofErr w:type="spellStart"/>
+            <w:r>
+              <w:rPr>
+                <w:rFonts w:ascii="Arial" w:hAnsi="Arial" w:cs="Arial"/>
+                <w:i/>
+                <w:color w:val="000000"/>
+                <w:sz w:val="18"/>
+                <w:szCs w:val="18"/>
+              </w:rPr>
+              <w:t>cả</w:t>
+            </w:r>
+            <w:proofErr w:type="spellEnd"/>
           </w:p>
           <w:p>
             <w:pPr>
               <w:pStyle w:val="Heading2"/>
               <w:shd w:val="clear" w:color="auto" w:fill="FFFFFF"/>
               <w:spacing w:before="0"/>
+              <w:outlineLvl w:val="1"/>
               <w:rPr>
                 <w:rFonts w:ascii="Arial" w:hAnsi="Arial" w:cs="Arial"/>
                 <w:color w:val="0A7BE9"/>
@@ -2644,12 +2659,20 @@
                 <w:sz w:val="18"/>
                 <w:szCs w:val="18"/>
               </w:rPr>
-              <w:lastRenderedPageBreak/>
-              <w:t xml:space="preserve">Delivery(v/n) </w:t>
-            </w:r>
-            <w:r>
-              <w:rPr>
-                <w:rStyle w:val="Default"/>
+              <w:t xml:space="preserve">Cashier </w:t>
+            </w:r>
+            <w:r>
+              <w:rPr>
+                <w:rFonts w:ascii="Arial" w:hAnsi="Arial" w:cs="Arial"/>
+                <w:color w:val="0A7BE9"/>
+                <w:sz w:val="33"/>
+                <w:szCs w:val="33"/>
+              </w:rPr>
+              <w:t xml:space="preserve">  </w:t>
+            </w:r>
+            <w:r>
+              <w:rPr>
+                <w:rStyle w:val="color-black"/>
                 <w:rFonts w:ascii="Arial" w:hAnsi="Arial" w:cs="Arial"/>
                 <w:b w:val="0"/>
                 <w:bCs w:val="0"/>
@@ -2658,8 +2681,9 @@
                 <w:szCs w:val="24"/>
                 <w:bdr w:val="none" w:sz="0" w:space="0" w:color="auto" w:frame="1"/>
               </w:rPr>
-              <w:t xml:space="preserve"> </w:t>
-            </w:r>
+              <w:t>/</w:t>
+            </w:r>
+            <w:proofErr w:type="spellStart"/>
             <w:r>
               <w:rPr>
                 <w:rStyle w:val="color-black"/>
@@ -2671,86 +2695,12 @@
                 <w:szCs w:val="24"/>
                 <w:bdr w:val="none" w:sz="0" w:space="0" w:color="auto" w:frame="1"/>
               </w:rPr>
-              <w:t>/di'livəri/</w:t>
-            </w:r>
-            <w:r>
-              <w:rPr>
-                <w:rFonts w:ascii="Arial" w:hAnsi="Arial" w:cs="Arial"/>
-                <w:i/>
-                <w:color w:val="000000"/>
-                <w:sz w:val="18"/>
-                <w:szCs w:val="18"/>
-              </w:rPr>
-              <w:t xml:space="preserve"> – giao hàng</w:t>
-            </w:r>
-          </w:p>
-          <w:p>
-            <w:pPr>
-              <w:pStyle w:val="Heading2"/>
-              <w:shd w:val="clear" w:color="auto" w:fill="FFFFFF"/>
-              <w:spacing w:before="0"/>
-              <w:rPr>
-                <w:rFonts w:ascii="Arial" w:hAnsi="Arial" w:cs="Arial"/>
-                <w:color w:val="0A7BE9"/>
-                <w:sz w:val="33"/>
-                <w:szCs w:val="33"/>
-              </w:rPr>
-            </w:pPr>
-            <w:r>
-              <w:rPr>
-                <w:rFonts w:ascii="Arial" w:hAnsi="Arial" w:cs="Arial"/>
-                <w:i/>
-                <w:color w:val="000000"/>
-                <w:sz w:val="18"/>
-                <w:szCs w:val="18"/>
-              </w:rPr>
-              <w:t xml:space="preserve">Discount  </w:t>
-            </w:r>
-            <w:r>
-              <w:rPr>
-                <w:rFonts w:ascii="Arial" w:hAnsi="Arial" w:cs="Arial"/>
-                <w:color w:val="0A7BE9"/>
-                <w:sz w:val="33"/>
-                <w:szCs w:val="33"/>
-              </w:rPr>
-              <w:t xml:space="preserve"> discount </w:t>
-            </w:r>
-            <w:r>
-              <w:rPr>
-                <w:rFonts w:ascii="Arial" w:hAnsi="Arial" w:cs="Arial"/>
-                <w:i/>
-                <w:color w:val="000000"/>
-                <w:sz w:val="18"/>
-                <w:szCs w:val="18"/>
-              </w:rPr>
-              <w:t>(n) sự giảm giá, chiết khấu</w:t>
-            </w:r>
-          </w:p>
-          <w:p>
-            <w:pPr>
-              <w:pStyle w:val="Heading2"/>
-              <w:shd w:val="clear" w:color="auto" w:fill="FFFFFF"/>
-              <w:spacing w:before="0"/>
-              <w:rPr>
-                <w:rFonts w:ascii="Arial" w:hAnsi="Arial" w:cs="Arial"/>
-                <w:color w:val="0A7BE9"/>
-                <w:sz w:val="33"/>
-                <w:szCs w:val="33"/>
-              </w:rPr>
-            </w:pPr>
-            <w:r>
-              <w:rPr>
-                <w:rFonts w:ascii="Arial" w:hAnsi="Arial" w:cs="Arial"/>
-                <w:i/>
-                <w:color w:val="000000"/>
-                <w:sz w:val="18"/>
-                <w:szCs w:val="18"/>
-              </w:rPr>
-              <w:t xml:space="preserve">Promotion (n) </w:t>
-            </w:r>
-            <w:r>
-              <w:rPr>
-                <w:rStyle w:val="Default"/>
+              <w:t>kæ</w:t>
+            </w:r>
+            <w:proofErr w:type="spellEnd"/>
+            <w:r>
+              <w:rPr>
+                <w:rStyle w:val="color-black"/>
                 <w:rFonts w:ascii="Arial" w:hAnsi="Arial" w:cs="Arial"/>
                 <w:b w:val="0"/>
                 <w:bCs w:val="0"/>
@@ -2759,8 +2709,9 @@
                 <w:szCs w:val="24"/>
                 <w:bdr w:val="none" w:sz="0" w:space="0" w:color="auto" w:frame="1"/>
               </w:rPr>
-              <w:t xml:space="preserve"> </w:t>
-            </w:r>
+              <w:t>' ∫</w:t>
+            </w:r>
+            <w:proofErr w:type="spellStart"/>
             <w:r>
               <w:rPr>
                 <w:rStyle w:val="color-black"/>
@@ -2772,49 +2723,9 @@
                 <w:szCs w:val="24"/>
                 <w:bdr w:val="none" w:sz="0" w:space="0" w:color="auto" w:frame="1"/>
               </w:rPr>
-              <w:t>/prə'məʊt∫n/</w:t>
-            </w:r>
-            <w:r>
-              <w:rPr>
-                <w:rFonts w:ascii="Arial" w:hAnsi="Arial" w:cs="Arial"/>
-                <w:color w:val="0A7BE9"/>
-                <w:sz w:val="33"/>
-                <w:szCs w:val="33"/>
-              </w:rPr>
-              <w:t> - hoạt động nhằm tăng mức bán ra</w:t>
-            </w:r>
-          </w:p>
-          <w:p>
-            <w:pPr>
-              <w:pStyle w:val="Heading2"/>
-              <w:shd w:val="clear" w:color="auto" w:fill="FFFFFF"/>
-              <w:spacing w:before="0"/>
-              <w:rPr>
-                <w:rFonts w:ascii="Arial" w:hAnsi="Arial" w:cs="Arial"/>
-                <w:color w:val="0A7BE9"/>
-                <w:sz w:val="33"/>
-                <w:szCs w:val="33"/>
-              </w:rPr>
-            </w:pPr>
-            <w:r>
-              <w:rPr>
-                <w:rFonts w:ascii="Arial" w:hAnsi="Arial" w:cs="Arial"/>
-                <w:i/>
-                <w:color w:val="000000"/>
-                <w:sz w:val="18"/>
-                <w:szCs w:val="18"/>
-              </w:rPr>
-              <w:t>Flea market (n)</w:t>
-            </w:r>
-            <w:r>
-              <w:rPr>
-                <w:rFonts w:ascii="Arial" w:hAnsi="Arial" w:cs="Arial"/>
-                <w:color w:val="0A7BE9"/>
-                <w:sz w:val="33"/>
-                <w:szCs w:val="33"/>
-              </w:rPr>
-              <w:t xml:space="preserve">  </w:t>
-            </w:r>
+              <w:t>iə</w:t>
+            </w:r>
+            <w:proofErr w:type="spellEnd"/>
             <w:r>
               <w:rPr>
                 <w:rStyle w:val="color-black"/>
@@ -2826,7 +2737,7 @@
                 <w:szCs w:val="24"/>
                 <w:bdr w:val="none" w:sz="0" w:space="0" w:color="auto" w:frame="1"/>
               </w:rPr>
-              <w:t>/'fli:'mɒ:kit/</w:t>
+              <w:t>[r]/</w:t>
             </w:r>
             <w:r>
               <w:rPr>
@@ -2835,14 +2746,59 @@
                 <w:sz w:val="33"/>
                 <w:szCs w:val="33"/>
               </w:rPr>
-              <w:t>  - chợ trời ( chợ đồ cũ)</w:t>
-            </w:r>
+              <w:t> </w:t>
+            </w:r>
+            <w:r>
+              <w:rPr>
+                <w:rFonts w:ascii="Arial" w:hAnsi="Arial" w:cs="Arial"/>
+                <w:i/>
+                <w:color w:val="000000"/>
+                <w:sz w:val="18"/>
+                <w:szCs w:val="18"/>
+              </w:rPr>
+              <w:t xml:space="preserve">(n) </w:t>
+            </w:r>
+            <w:proofErr w:type="spellStart"/>
+            <w:r>
+              <w:rPr>
+                <w:rFonts w:ascii="Arial" w:hAnsi="Arial" w:cs="Arial"/>
+                <w:i/>
+                <w:color w:val="000000"/>
+                <w:sz w:val="18"/>
+                <w:szCs w:val="18"/>
+              </w:rPr>
+              <w:t>thu</w:t>
+            </w:r>
+            <w:proofErr w:type="spellEnd"/>
+            <w:r>
+              <w:rPr>
+                <w:rFonts w:ascii="Arial" w:hAnsi="Arial" w:cs="Arial"/>
+                <w:i/>
+                <w:color w:val="000000"/>
+                <w:sz w:val="18"/>
+                <w:szCs w:val="18"/>
+              </w:rPr>
+              <w:t xml:space="preserve"> </w:t>
+            </w:r>
+            <w:proofErr w:type="spellStart"/>
+            <w:r>
+              <w:rPr>
+                <w:rFonts w:ascii="Arial" w:hAnsi="Arial" w:cs="Arial"/>
+                <w:i/>
+                <w:color w:val="000000"/>
+                <w:sz w:val="18"/>
+                <w:szCs w:val="18"/>
+              </w:rPr>
+              <w:t>ngân</w:t>
+            </w:r>
+            <w:proofErr w:type="spellEnd"/>
           </w:p>
           <w:p>
             <w:pPr>
               <w:pStyle w:val="Heading2"/>
               <w:shd w:val="clear" w:color="auto" w:fill="FFFFFF"/>
               <w:spacing w:before="0"/>
+              <w:outlineLvl w:val="1"/>
               <w:rPr>
                 <w:rFonts w:ascii="Arial" w:hAnsi="Arial" w:cs="Arial"/>
                 <w:color w:val="0A7BE9"/>
@@ -2850,19 +2806,19 @@
                 <w:szCs w:val="33"/>
               </w:rPr>
             </w:pPr>
-            <w:r>
-              <w:rPr>
-                <w:rFonts w:ascii="Arial" w:hAnsi="Arial" w:cs="Arial"/>
-                <w:color w:val="747474"/>
-                <w:sz w:val="23"/>
-                <w:szCs w:val="23"/>
-                <w:shd w:val="clear" w:color="auto" w:fill="FFFFFF"/>
-              </w:rPr>
-              <w:t xml:space="preserve">Franchise (n) </w:t>
-            </w:r>
-            <w:r>
-              <w:rPr>
-                <w:rStyle w:val="Default"/>
+            <w:proofErr w:type="gramStart"/>
+            <w:r>
+              <w:rPr>
+                <w:rFonts w:ascii="Arial" w:hAnsi="Arial" w:cs="Arial"/>
+                <w:i/>
+                <w:color w:val="000000"/>
+                <w:sz w:val="18"/>
+                <w:szCs w:val="18"/>
+              </w:rPr>
+              <w:t xml:space="preserve">Price </w:t>
+            </w:r>
+            <w:r>
+              <w:rPr>
                 <w:rFonts w:ascii="Arial" w:hAnsi="Arial" w:cs="Arial"/>
                 <w:b w:val="0"/>
                 <w:bCs w:val="0"/>
@@ -2884,43 +2840,13 @@
                 <w:szCs w:val="24"/>
                 <w:bdr w:val="none" w:sz="0" w:space="0" w:color="auto" w:frame="1"/>
               </w:rPr>
-              <w:t>/'frænt∫aiz/</w:t>
-            </w:r>
-            <w:r>
-              <w:rPr>
-                <w:rFonts w:ascii="Arial" w:hAnsi="Arial" w:cs="Arial"/>
-                <w:color w:val="0A7BE9"/>
-                <w:sz w:val="33"/>
-                <w:szCs w:val="33"/>
-              </w:rPr>
-              <w:t> - sự nhượng quyền thương hiệu</w:t>
-            </w:r>
-          </w:p>
-          <w:p>
-            <w:pPr>
-              <w:pStyle w:val="Heading2"/>
-              <w:shd w:val="clear" w:color="auto" w:fill="FFFFFF"/>
-              <w:spacing w:before="0"/>
-              <w:rPr>
-                <w:rFonts w:ascii="Arial" w:hAnsi="Arial" w:cs="Arial"/>
-                <w:color w:val="0A7BE9"/>
-                <w:sz w:val="33"/>
-                <w:szCs w:val="33"/>
-              </w:rPr>
-            </w:pPr>
-            <w:r>
-              <w:rPr>
-                <w:rFonts w:ascii="Arial" w:hAnsi="Arial" w:cs="Arial"/>
-                <w:color w:val="747474"/>
-                <w:sz w:val="23"/>
-                <w:szCs w:val="23"/>
-                <w:shd w:val="clear" w:color="auto" w:fill="FFFFFF"/>
-              </w:rPr>
-              <w:t xml:space="preserve">Retailer </w:t>
-            </w:r>
-            <w:r>
-              <w:rPr>
-                <w:rStyle w:val="Default"/>
+              <w:t>/</w:t>
+            </w:r>
+            <w:proofErr w:type="spellStart"/>
+            <w:proofErr w:type="gramEnd"/>
+            <w:r>
+              <w:rPr>
+                <w:rStyle w:val="color-black"/>
                 <w:rFonts w:ascii="Arial" w:hAnsi="Arial" w:cs="Arial"/>
                 <w:b w:val="0"/>
                 <w:bCs w:val="0"/>
@@ -2929,8 +2855,9 @@
                 <w:szCs w:val="24"/>
                 <w:bdr w:val="none" w:sz="0" w:space="0" w:color="auto" w:frame="1"/>
               </w:rPr>
-              <w:t xml:space="preserve"> </w:t>
-            </w:r>
+              <w:t>prais</w:t>
+            </w:r>
+            <w:proofErr w:type="spellEnd"/>
             <w:r>
               <w:rPr>
                 <w:rStyle w:val="color-black"/>
@@ -2942,8 +2869,67 @@
                 <w:szCs w:val="24"/>
                 <w:bdr w:val="none" w:sz="0" w:space="0" w:color="auto" w:frame="1"/>
               </w:rPr>
-              <w:t>/ri:'teilə/</w:t>
-            </w:r>
+              <w:t>/</w:t>
+            </w:r>
+            <w:r>
+              <w:rPr>
+                <w:rFonts w:ascii="Arial" w:hAnsi="Arial" w:cs="Arial"/>
+                <w:i/>
+                <w:color w:val="000000"/>
+                <w:sz w:val="18"/>
+                <w:szCs w:val="18"/>
+              </w:rPr>
+              <w:t xml:space="preserve">(n) – </w:t>
+            </w:r>
+            <w:proofErr w:type="spellStart"/>
+            <w:r>
+              <w:rPr>
+                <w:rFonts w:ascii="Arial" w:hAnsi="Arial" w:cs="Arial"/>
+                <w:i/>
+                <w:color w:val="000000"/>
+                <w:sz w:val="18"/>
+                <w:szCs w:val="18"/>
+              </w:rPr>
+              <w:t>giá</w:t>
+            </w:r>
+            <w:proofErr w:type="spellEnd"/>
+            <w:r>
+              <w:rPr>
+                <w:rFonts w:ascii="Arial" w:hAnsi="Arial" w:cs="Arial"/>
+                <w:i/>
+                <w:color w:val="000000"/>
+                <w:sz w:val="18"/>
+                <w:szCs w:val="18"/>
+              </w:rPr>
+              <w:t xml:space="preserve"> </w:t>
+            </w:r>
+            <w:proofErr w:type="spellStart"/>
+            <w:r>
+              <w:rPr>
+                <w:rFonts w:ascii="Arial" w:hAnsi="Arial" w:cs="Arial"/>
+                <w:i/>
+                <w:color w:val="000000"/>
+                <w:sz w:val="18"/>
+                <w:szCs w:val="18"/>
+              </w:rPr>
+              <w:t>tiền</w:t>
+            </w:r>
+            <w:proofErr w:type="spellEnd"/>
+          </w:p>
+          <w:p>
+            <w:pPr>
+              <w:pStyle w:val="Heading2"/>
+              <w:shd w:val="clear" w:color="auto" w:fill="FFFFFF"/>
+              <w:spacing w:before="0"/>
+              <w:outlineLvl w:val="1"/>
+              <w:rPr>
+                <w:rFonts w:ascii="Arial" w:hAnsi="Arial" w:cs="Arial"/>
+                <w:i/>
+                <w:color w:val="000000"/>
+                <w:sz w:val="18"/>
+                <w:szCs w:val="18"/>
+              </w:rPr>
+            </w:pPr>
             <w:r>
               <w:rPr>
                 <w:rFonts w:ascii="Arial" w:hAnsi="Arial" w:cs="Arial"/>
@@ -2951,8 +2937,935 @@
                 <w:sz w:val="33"/>
                 <w:szCs w:val="33"/>
               </w:rPr>
-              <w:t>  </w:t>
-            </w:r>
+              <w:t>cost </w:t>
+            </w:r>
+            <w:r>
+              <w:rPr>
+                <w:rStyle w:val="color-orange"/>
+                <w:rFonts w:ascii="Arial" w:hAnsi="Arial" w:cs="Arial"/>
+                <w:b w:val="0"/>
+                <w:bCs w:val="0"/>
+                <w:color w:val="999999"/>
+                <w:sz w:val="24"/>
+                <w:szCs w:val="24"/>
+                <w:bdr w:val="none" w:sz="0" w:space="0" w:color="auto" w:frame="1"/>
+              </w:rPr>
+              <w:t>/</w:t>
+            </w:r>
+            <w:proofErr w:type="spellStart"/>
+            <w:r>
+              <w:rPr>
+                <w:rStyle w:val="color-orange"/>
+                <w:rFonts w:ascii="Arial" w:hAnsi="Arial" w:cs="Arial"/>
+                <w:b w:val="0"/>
+                <w:bCs w:val="0"/>
+                <w:color w:val="999999"/>
+                <w:sz w:val="24"/>
+                <w:szCs w:val="24"/>
+                <w:bdr w:val="none" w:sz="0" w:space="0" w:color="auto" w:frame="1"/>
+              </w:rPr>
+              <w:t>kɔ:st</w:t>
+            </w:r>
+            <w:proofErr w:type="spellEnd"/>
+            <w:r>
+              <w:rPr>
+                <w:rStyle w:val="color-orange"/>
+                <w:rFonts w:ascii="Arial" w:hAnsi="Arial" w:cs="Arial"/>
+                <w:b w:val="0"/>
+                <w:bCs w:val="0"/>
+                <w:color w:val="999999"/>
+                <w:sz w:val="24"/>
+                <w:szCs w:val="24"/>
+                <w:bdr w:val="none" w:sz="0" w:space="0" w:color="auto" w:frame="1"/>
+              </w:rPr>
+              <w:t>/</w:t>
+            </w:r>
+          </w:p>
+          <w:p>
+            <w:pPr>
+              <w:jc w:val="left"/>
+              <w:rPr>
+                <w:rFonts w:ascii="Arial" w:hAnsi="Arial" w:cs="Arial"/>
+                <w:i/>
+                <w:color w:val="000000"/>
+                <w:sz w:val="18"/>
+                <w:szCs w:val="18"/>
+              </w:rPr>
+            </w:pPr>
+            <w:r>
+              <w:rPr>
+                <w:rFonts w:ascii="Arial" w:hAnsi="Arial" w:cs="Arial"/>
+                <w:i/>
+                <w:color w:val="000000"/>
+                <w:sz w:val="18"/>
+                <w:szCs w:val="18"/>
+              </w:rPr>
+              <w:t xml:space="preserve"> (n/v) – chi </w:t>
+            </w:r>
+            <w:proofErr w:type="spellStart"/>
+            <w:r>
+              <w:rPr>
+                <w:rFonts w:ascii="Arial" w:hAnsi="Arial" w:cs="Arial"/>
+                <w:i/>
+                <w:color w:val="000000"/>
+                <w:sz w:val="18"/>
+                <w:szCs w:val="18"/>
+              </w:rPr>
+              <w:t>phí</w:t>
+            </w:r>
+            <w:proofErr w:type="spellEnd"/>
+            <w:r>
+              <w:rPr>
+                <w:rFonts w:ascii="Arial" w:hAnsi="Arial" w:cs="Arial"/>
+                <w:i/>
+                <w:color w:val="000000"/>
+                <w:sz w:val="18"/>
+                <w:szCs w:val="18"/>
+              </w:rPr>
+              <w:t xml:space="preserve"> / </w:t>
+            </w:r>
+            <w:proofErr w:type="spellStart"/>
+            <w:r>
+              <w:rPr>
+                <w:rFonts w:ascii="Arial" w:hAnsi="Arial" w:cs="Arial"/>
+                <w:i/>
+                <w:color w:val="000000"/>
+                <w:sz w:val="18"/>
+                <w:szCs w:val="18"/>
+              </w:rPr>
+              <w:t>trả</w:t>
+            </w:r>
+            <w:proofErr w:type="spellEnd"/>
+            <w:r>
+              <w:rPr>
+                <w:rFonts w:ascii="Arial" w:hAnsi="Arial" w:cs="Arial"/>
+                <w:i/>
+                <w:color w:val="000000"/>
+                <w:sz w:val="18"/>
+                <w:szCs w:val="18"/>
+              </w:rPr>
+              <w:t xml:space="preserve"> </w:t>
+            </w:r>
+            <w:proofErr w:type="spellStart"/>
+            <w:r>
+              <w:rPr>
+                <w:rFonts w:ascii="Arial" w:hAnsi="Arial" w:cs="Arial"/>
+                <w:i/>
+                <w:color w:val="000000"/>
+                <w:sz w:val="18"/>
+                <w:szCs w:val="18"/>
+              </w:rPr>
+              <w:t>giá</w:t>
+            </w:r>
+            <w:proofErr w:type="spellEnd"/>
+            <w:r>
+              <w:rPr>
+                <w:rFonts w:ascii="Arial" w:hAnsi="Arial" w:cs="Arial"/>
+                <w:i/>
+                <w:color w:val="000000"/>
+                <w:sz w:val="18"/>
+                <w:szCs w:val="18"/>
+              </w:rPr>
+              <w:t xml:space="preserve"> </w:t>
+            </w:r>
+            <w:proofErr w:type="gramStart"/>
+            <w:r>
+              <w:rPr>
+                <w:rFonts w:ascii="Arial" w:hAnsi="Arial" w:cs="Arial"/>
+                <w:i/>
+                <w:color w:val="000000"/>
+                <w:sz w:val="18"/>
+                <w:szCs w:val="18"/>
+              </w:rPr>
+              <w:t>( How</w:t>
+            </w:r>
+            <w:proofErr w:type="gramEnd"/>
+            <w:r>
+              <w:rPr>
+                <w:rFonts w:ascii="Arial" w:hAnsi="Arial" w:cs="Arial"/>
+                <w:i/>
+                <w:color w:val="000000"/>
+                <w:sz w:val="18"/>
+                <w:szCs w:val="18"/>
+              </w:rPr>
+              <w:t xml:space="preserve"> much it cost?)</w:t>
+            </w:r>
+          </w:p>
+          <w:p>
+            <w:pPr>
+              <w:pStyle w:val="Heading2"/>
+              <w:shd w:val="clear" w:color="auto" w:fill="FFFFFF"/>
+              <w:spacing w:before="0"/>
+              <w:outlineLvl w:val="1"/>
+              <w:rPr>
+                <w:rFonts w:ascii="Arial" w:hAnsi="Arial" w:cs="Arial"/>
+                <w:color w:val="0A7BE9"/>
+                <w:sz w:val="33"/>
+                <w:szCs w:val="33"/>
+              </w:rPr>
+            </w:pPr>
+            <w:r>
+              <w:rPr>
+                <w:rFonts w:ascii="Arial" w:hAnsi="Arial" w:cs="Arial"/>
+                <w:i/>
+                <w:color w:val="000000"/>
+                <w:sz w:val="18"/>
+                <w:szCs w:val="18"/>
+              </w:rPr>
+              <w:lastRenderedPageBreak/>
+              <w:t>Delivery(v/</w:t>
+            </w:r>
+            <w:proofErr w:type="gramStart"/>
+            <w:r>
+              <w:rPr>
+                <w:rFonts w:ascii="Arial" w:hAnsi="Arial" w:cs="Arial"/>
+                <w:i/>
+                <w:color w:val="000000"/>
+                <w:sz w:val="18"/>
+                <w:szCs w:val="18"/>
+              </w:rPr>
+              <w:t xml:space="preserve">n) </w:t>
+            </w:r>
+            <w:r>
+              <w:rPr>
+                <w:rFonts w:ascii="Arial" w:hAnsi="Arial" w:cs="Arial"/>
+                <w:b w:val="0"/>
+                <w:bCs w:val="0"/>
+                <w:color w:val="999999"/>
+                <w:sz w:val="24"/>
+                <w:szCs w:val="24"/>
+                <w:bdr w:val="none" w:sz="0" w:space="0" w:color="auto" w:frame="1"/>
+              </w:rPr>
+              <w:t xml:space="preserve"> </w:t>
+            </w:r>
+            <w:r>
+              <w:rPr>
+                <w:rStyle w:val="color-black"/>
+                <w:rFonts w:ascii="Arial" w:hAnsi="Arial" w:cs="Arial"/>
+                <w:b w:val="0"/>
+                <w:bCs w:val="0"/>
+                <w:color w:val="999999"/>
+                <w:sz w:val="24"/>
+                <w:szCs w:val="24"/>
+                <w:bdr w:val="none" w:sz="0" w:space="0" w:color="auto" w:frame="1"/>
+              </w:rPr>
+              <w:t>/</w:t>
+            </w:r>
+            <w:proofErr w:type="spellStart"/>
+            <w:proofErr w:type="gramEnd"/>
+            <w:r>
+              <w:rPr>
+                <w:rStyle w:val="color-black"/>
+                <w:rFonts w:ascii="Arial" w:hAnsi="Arial" w:cs="Arial"/>
+                <w:b w:val="0"/>
+                <w:bCs w:val="0"/>
+                <w:color w:val="999999"/>
+                <w:sz w:val="24"/>
+                <w:szCs w:val="24"/>
+                <w:bdr w:val="none" w:sz="0" w:space="0" w:color="auto" w:frame="1"/>
+              </w:rPr>
+              <w:t>di'livəri</w:t>
+            </w:r>
+            <w:proofErr w:type="spellEnd"/>
+            <w:r>
+              <w:rPr>
+                <w:rStyle w:val="color-black"/>
+                <w:rFonts w:ascii="Arial" w:hAnsi="Arial" w:cs="Arial"/>
+                <w:b w:val="0"/>
+                <w:bCs w:val="0"/>
+                <w:color w:val="999999"/>
+                <w:sz w:val="24"/>
+                <w:szCs w:val="24"/>
+                <w:bdr w:val="none" w:sz="0" w:space="0" w:color="auto" w:frame="1"/>
+              </w:rPr>
+              <w:t>/</w:t>
+            </w:r>
+            <w:r>
+              <w:rPr>
+                <w:rFonts w:ascii="Arial" w:hAnsi="Arial" w:cs="Arial"/>
+                <w:i/>
+                <w:color w:val="000000"/>
+                <w:sz w:val="18"/>
+                <w:szCs w:val="18"/>
+              </w:rPr>
+              <w:t xml:space="preserve"> – </w:t>
+            </w:r>
+            <w:proofErr w:type="spellStart"/>
+            <w:r>
+              <w:rPr>
+                <w:rFonts w:ascii="Arial" w:hAnsi="Arial" w:cs="Arial"/>
+                <w:i/>
+                <w:color w:val="000000"/>
+                <w:sz w:val="18"/>
+                <w:szCs w:val="18"/>
+              </w:rPr>
+              <w:t>giao</w:t>
+            </w:r>
+            <w:proofErr w:type="spellEnd"/>
+            <w:r>
+              <w:rPr>
+                <w:rFonts w:ascii="Arial" w:hAnsi="Arial" w:cs="Arial"/>
+                <w:i/>
+                <w:color w:val="000000"/>
+                <w:sz w:val="18"/>
+                <w:szCs w:val="18"/>
+              </w:rPr>
+              <w:t xml:space="preserve"> </w:t>
+            </w:r>
+            <w:proofErr w:type="spellStart"/>
+            <w:r>
+              <w:rPr>
+                <w:rFonts w:ascii="Arial" w:hAnsi="Arial" w:cs="Arial"/>
+                <w:i/>
+                <w:color w:val="000000"/>
+                <w:sz w:val="18"/>
+                <w:szCs w:val="18"/>
+              </w:rPr>
+              <w:t>hàng</w:t>
+            </w:r>
+            <w:proofErr w:type="spellEnd"/>
+          </w:p>
+          <w:p>
+            <w:pPr>
+              <w:pStyle w:val="Heading2"/>
+              <w:shd w:val="clear" w:color="auto" w:fill="FFFFFF"/>
+              <w:spacing w:before="0"/>
+              <w:outlineLvl w:val="1"/>
+              <w:rPr>
+                <w:rFonts w:ascii="Arial" w:hAnsi="Arial" w:cs="Arial"/>
+                <w:color w:val="0A7BE9"/>
+                <w:sz w:val="33"/>
+                <w:szCs w:val="33"/>
+              </w:rPr>
+            </w:pPr>
+            <w:r>
+              <w:rPr>
+                <w:rFonts w:ascii="Arial" w:hAnsi="Arial" w:cs="Arial"/>
+                <w:i/>
+                <w:color w:val="000000"/>
+                <w:sz w:val="18"/>
+                <w:szCs w:val="18"/>
+              </w:rPr>
+              <w:t xml:space="preserve">Discount  </w:t>
+            </w:r>
+            <w:r>
+              <w:rPr>
+                <w:rFonts w:ascii="Arial" w:hAnsi="Arial" w:cs="Arial"/>
+                <w:color w:val="0A7BE9"/>
+                <w:sz w:val="33"/>
+                <w:szCs w:val="33"/>
+              </w:rPr>
+              <w:t xml:space="preserve"> </w:t>
+            </w:r>
+            <w:proofErr w:type="spellStart"/>
+            <w:r>
+              <w:rPr>
+                <w:rFonts w:ascii="Arial" w:hAnsi="Arial" w:cs="Arial"/>
+                <w:color w:val="0A7BE9"/>
+                <w:sz w:val="33"/>
+                <w:szCs w:val="33"/>
+              </w:rPr>
+              <w:t>discount</w:t>
+            </w:r>
+            <w:proofErr w:type="spellEnd"/>
+            <w:r>
+              <w:rPr>
+                <w:rFonts w:ascii="Arial" w:hAnsi="Arial" w:cs="Arial"/>
+                <w:color w:val="0A7BE9"/>
+                <w:sz w:val="33"/>
+                <w:szCs w:val="33"/>
+              </w:rPr>
+              <w:t> </w:t>
+            </w:r>
+            <w:r>
+              <w:rPr>
+                <w:rFonts w:ascii="Arial" w:hAnsi="Arial" w:cs="Arial"/>
+                <w:i/>
+                <w:color w:val="000000"/>
+                <w:sz w:val="18"/>
+                <w:szCs w:val="18"/>
+              </w:rPr>
+              <w:t xml:space="preserve">(n) </w:t>
+            </w:r>
+            <w:proofErr w:type="spellStart"/>
+            <w:r>
+              <w:rPr>
+                <w:rFonts w:ascii="Arial" w:hAnsi="Arial" w:cs="Arial"/>
+                <w:i/>
+                <w:color w:val="000000"/>
+                <w:sz w:val="18"/>
+                <w:szCs w:val="18"/>
+              </w:rPr>
+              <w:t>sự</w:t>
+            </w:r>
+            <w:proofErr w:type="spellEnd"/>
+            <w:r>
+              <w:rPr>
+                <w:rFonts w:ascii="Arial" w:hAnsi="Arial" w:cs="Arial"/>
+                <w:i/>
+                <w:color w:val="000000"/>
+                <w:sz w:val="18"/>
+                <w:szCs w:val="18"/>
+              </w:rPr>
+              <w:t xml:space="preserve"> </w:t>
+            </w:r>
+            <w:proofErr w:type="spellStart"/>
+            <w:r>
+              <w:rPr>
+                <w:rFonts w:ascii="Arial" w:hAnsi="Arial" w:cs="Arial"/>
+                <w:i/>
+                <w:color w:val="000000"/>
+                <w:sz w:val="18"/>
+                <w:szCs w:val="18"/>
+              </w:rPr>
+              <w:t>giảm</w:t>
+            </w:r>
+            <w:proofErr w:type="spellEnd"/>
+            <w:r>
+              <w:rPr>
+                <w:rFonts w:ascii="Arial" w:hAnsi="Arial" w:cs="Arial"/>
+                <w:i/>
+                <w:color w:val="000000"/>
+                <w:sz w:val="18"/>
+                <w:szCs w:val="18"/>
+              </w:rPr>
+              <w:t xml:space="preserve"> </w:t>
+            </w:r>
+            <w:proofErr w:type="spellStart"/>
+            <w:r>
+              <w:rPr>
+                <w:rFonts w:ascii="Arial" w:hAnsi="Arial" w:cs="Arial"/>
+                <w:i/>
+                <w:color w:val="000000"/>
+                <w:sz w:val="18"/>
+                <w:szCs w:val="18"/>
+              </w:rPr>
+              <w:t>giá</w:t>
+            </w:r>
+            <w:proofErr w:type="spellEnd"/>
+            <w:r>
+              <w:rPr>
+                <w:rFonts w:ascii="Arial" w:hAnsi="Arial" w:cs="Arial"/>
+                <w:i/>
+                <w:color w:val="000000"/>
+                <w:sz w:val="18"/>
+                <w:szCs w:val="18"/>
+              </w:rPr>
+              <w:t xml:space="preserve">, </w:t>
+            </w:r>
+            <w:proofErr w:type="spellStart"/>
+            <w:r>
+              <w:rPr>
+                <w:rFonts w:ascii="Arial" w:hAnsi="Arial" w:cs="Arial"/>
+                <w:i/>
+                <w:color w:val="000000"/>
+                <w:sz w:val="18"/>
+                <w:szCs w:val="18"/>
+              </w:rPr>
+              <w:t>chiết</w:t>
+            </w:r>
+            <w:proofErr w:type="spellEnd"/>
+            <w:r>
+              <w:rPr>
+                <w:rFonts w:ascii="Arial" w:hAnsi="Arial" w:cs="Arial"/>
+                <w:i/>
+                <w:color w:val="000000"/>
+                <w:sz w:val="18"/>
+                <w:szCs w:val="18"/>
+              </w:rPr>
+              <w:t xml:space="preserve"> </w:t>
+            </w:r>
+            <w:proofErr w:type="spellStart"/>
+            <w:r>
+              <w:rPr>
+                <w:rFonts w:ascii="Arial" w:hAnsi="Arial" w:cs="Arial"/>
+                <w:i/>
+                <w:color w:val="000000"/>
+                <w:sz w:val="18"/>
+                <w:szCs w:val="18"/>
+              </w:rPr>
+              <w:t>khấu</w:t>
+            </w:r>
+            <w:proofErr w:type="spellEnd"/>
+          </w:p>
+          <w:p>
+            <w:pPr>
+              <w:pStyle w:val="Heading2"/>
+              <w:shd w:val="clear" w:color="auto" w:fill="FFFFFF"/>
+              <w:spacing w:before="0"/>
+              <w:outlineLvl w:val="1"/>
+              <w:rPr>
+                <w:rFonts w:ascii="Arial" w:hAnsi="Arial" w:cs="Arial"/>
+                <w:color w:val="0A7BE9"/>
+                <w:sz w:val="33"/>
+                <w:szCs w:val="33"/>
+              </w:rPr>
+            </w:pPr>
+            <w:r>
+              <w:rPr>
+                <w:rFonts w:ascii="Arial" w:hAnsi="Arial" w:cs="Arial"/>
+                <w:i/>
+                <w:color w:val="000000"/>
+                <w:sz w:val="18"/>
+                <w:szCs w:val="18"/>
+              </w:rPr>
+              <w:t>Promotion (</w:t>
+            </w:r>
+            <w:proofErr w:type="gramStart"/>
+            <w:r>
+              <w:rPr>
+                <w:rFonts w:ascii="Arial" w:hAnsi="Arial" w:cs="Arial"/>
+                <w:i/>
+                <w:color w:val="000000"/>
+                <w:sz w:val="18"/>
+                <w:szCs w:val="18"/>
+              </w:rPr>
+              <w:t xml:space="preserve">n) </w:t>
+            </w:r>
+            <w:r>
+              <w:rPr>
+                <w:rFonts w:ascii="Arial" w:hAnsi="Arial" w:cs="Arial"/>
+                <w:b w:val="0"/>
+                <w:bCs w:val="0"/>
+                <w:color w:val="999999"/>
+                <w:sz w:val="24"/>
+                <w:szCs w:val="24"/>
+                <w:bdr w:val="none" w:sz="0" w:space="0" w:color="auto" w:frame="1"/>
+              </w:rPr>
+              <w:t xml:space="preserve"> </w:t>
+            </w:r>
+            <w:r>
+              <w:rPr>
+                <w:rStyle w:val="color-black"/>
+                <w:rFonts w:ascii="Arial" w:hAnsi="Arial" w:cs="Arial"/>
+                <w:b w:val="0"/>
+                <w:bCs w:val="0"/>
+                <w:color w:val="999999"/>
+                <w:sz w:val="24"/>
+                <w:szCs w:val="24"/>
+                <w:bdr w:val="none" w:sz="0" w:space="0" w:color="auto" w:frame="1"/>
+              </w:rPr>
+              <w:t>/</w:t>
+            </w:r>
+            <w:proofErr w:type="spellStart"/>
+            <w:proofErr w:type="gramEnd"/>
+            <w:r>
+              <w:rPr>
+                <w:rStyle w:val="color-black"/>
+                <w:rFonts w:ascii="Arial" w:hAnsi="Arial" w:cs="Arial"/>
+                <w:b w:val="0"/>
+                <w:bCs w:val="0"/>
+                <w:color w:val="999999"/>
+                <w:sz w:val="24"/>
+                <w:szCs w:val="24"/>
+                <w:bdr w:val="none" w:sz="0" w:space="0" w:color="auto" w:frame="1"/>
+              </w:rPr>
+              <w:t>prə'məʊt∫n</w:t>
+            </w:r>
+            <w:proofErr w:type="spellEnd"/>
+            <w:r>
+              <w:rPr>
+                <w:rStyle w:val="color-black"/>
+                <w:rFonts w:ascii="Arial" w:hAnsi="Arial" w:cs="Arial"/>
+                <w:b w:val="0"/>
+                <w:bCs w:val="0"/>
+                <w:color w:val="999999"/>
+                <w:sz w:val="24"/>
+                <w:szCs w:val="24"/>
+                <w:bdr w:val="none" w:sz="0" w:space="0" w:color="auto" w:frame="1"/>
+              </w:rPr>
+              <w:t>/</w:t>
+            </w:r>
+            <w:r>
+              <w:rPr>
+                <w:rFonts w:ascii="Arial" w:hAnsi="Arial" w:cs="Arial"/>
+                <w:color w:val="0A7BE9"/>
+                <w:sz w:val="33"/>
+                <w:szCs w:val="33"/>
+              </w:rPr>
+              <w:t xml:space="preserve"> - </w:t>
+            </w:r>
+            <w:proofErr w:type="spellStart"/>
+            <w:r>
+              <w:rPr>
+                <w:rFonts w:ascii="Arial" w:hAnsi="Arial" w:cs="Arial"/>
+                <w:color w:val="0A7BE9"/>
+                <w:sz w:val="33"/>
+                <w:szCs w:val="33"/>
+              </w:rPr>
+              <w:t>hoạt</w:t>
+            </w:r>
+            <w:proofErr w:type="spellEnd"/>
+            <w:r>
+              <w:rPr>
+                <w:rFonts w:ascii="Arial" w:hAnsi="Arial" w:cs="Arial"/>
+                <w:color w:val="0A7BE9"/>
+                <w:sz w:val="33"/>
+                <w:szCs w:val="33"/>
+              </w:rPr>
+              <w:t xml:space="preserve"> </w:t>
+            </w:r>
+            <w:proofErr w:type="spellStart"/>
+            <w:r>
+              <w:rPr>
+                <w:rFonts w:ascii="Arial" w:hAnsi="Arial" w:cs="Arial"/>
+                <w:color w:val="0A7BE9"/>
+                <w:sz w:val="33"/>
+                <w:szCs w:val="33"/>
+              </w:rPr>
+              <w:t>động</w:t>
+            </w:r>
+            <w:proofErr w:type="spellEnd"/>
+            <w:r>
+              <w:rPr>
+                <w:rFonts w:ascii="Arial" w:hAnsi="Arial" w:cs="Arial"/>
+                <w:color w:val="0A7BE9"/>
+                <w:sz w:val="33"/>
+                <w:szCs w:val="33"/>
+              </w:rPr>
+              <w:t xml:space="preserve"> </w:t>
+            </w:r>
+            <w:proofErr w:type="spellStart"/>
+            <w:r>
+              <w:rPr>
+                <w:rFonts w:ascii="Arial" w:hAnsi="Arial" w:cs="Arial"/>
+                <w:color w:val="0A7BE9"/>
+                <w:sz w:val="33"/>
+                <w:szCs w:val="33"/>
+              </w:rPr>
+              <w:t>nhằm</w:t>
+            </w:r>
+            <w:proofErr w:type="spellEnd"/>
+            <w:r>
+              <w:rPr>
+                <w:rFonts w:ascii="Arial" w:hAnsi="Arial" w:cs="Arial"/>
+                <w:color w:val="0A7BE9"/>
+                <w:sz w:val="33"/>
+                <w:szCs w:val="33"/>
+              </w:rPr>
+              <w:t xml:space="preserve"> </w:t>
+            </w:r>
+            <w:proofErr w:type="spellStart"/>
+            <w:r>
+              <w:rPr>
+                <w:rFonts w:ascii="Arial" w:hAnsi="Arial" w:cs="Arial"/>
+                <w:color w:val="0A7BE9"/>
+                <w:sz w:val="33"/>
+                <w:szCs w:val="33"/>
+              </w:rPr>
+              <w:t>tăng</w:t>
+            </w:r>
+            <w:proofErr w:type="spellEnd"/>
+            <w:r>
+              <w:rPr>
+                <w:rFonts w:ascii="Arial" w:hAnsi="Arial" w:cs="Arial"/>
+                <w:color w:val="0A7BE9"/>
+                <w:sz w:val="33"/>
+                <w:szCs w:val="33"/>
+              </w:rPr>
+              <w:t xml:space="preserve"> </w:t>
+            </w:r>
+            <w:proofErr w:type="spellStart"/>
+            <w:r>
+              <w:rPr>
+                <w:rFonts w:ascii="Arial" w:hAnsi="Arial" w:cs="Arial"/>
+                <w:color w:val="0A7BE9"/>
+                <w:sz w:val="33"/>
+                <w:szCs w:val="33"/>
+              </w:rPr>
+              <w:t>mức</w:t>
+            </w:r>
+            <w:proofErr w:type="spellEnd"/>
+            <w:r>
+              <w:rPr>
+                <w:rFonts w:ascii="Arial" w:hAnsi="Arial" w:cs="Arial"/>
+                <w:color w:val="0A7BE9"/>
+                <w:sz w:val="33"/>
+                <w:szCs w:val="33"/>
+              </w:rPr>
+              <w:t xml:space="preserve"> </w:t>
+            </w:r>
+            <w:proofErr w:type="spellStart"/>
+            <w:r>
+              <w:rPr>
+                <w:rFonts w:ascii="Arial" w:hAnsi="Arial" w:cs="Arial"/>
+                <w:color w:val="0A7BE9"/>
+                <w:sz w:val="33"/>
+                <w:szCs w:val="33"/>
+              </w:rPr>
+              <w:t>bán</w:t>
+            </w:r>
+            <w:proofErr w:type="spellEnd"/>
+            <w:r>
+              <w:rPr>
+                <w:rFonts w:ascii="Arial" w:hAnsi="Arial" w:cs="Arial"/>
+                <w:color w:val="0A7BE9"/>
+                <w:sz w:val="33"/>
+                <w:szCs w:val="33"/>
+              </w:rPr>
+              <w:t xml:space="preserve"> </w:t>
+            </w:r>
+            <w:proofErr w:type="spellStart"/>
+            <w:r>
+              <w:rPr>
+                <w:rFonts w:ascii="Arial" w:hAnsi="Arial" w:cs="Arial"/>
+                <w:color w:val="0A7BE9"/>
+                <w:sz w:val="33"/>
+                <w:szCs w:val="33"/>
+              </w:rPr>
+              <w:t>ra</w:t>
+            </w:r>
+            <w:proofErr w:type="spellEnd"/>
+          </w:p>
+          <w:p>
+            <w:pPr>
+              <w:pStyle w:val="Heading2"/>
+              <w:shd w:val="clear" w:color="auto" w:fill="FFFFFF"/>
+              <w:spacing w:before="0"/>
+              <w:outlineLvl w:val="1"/>
+              <w:rPr>
+                <w:rFonts w:ascii="Arial" w:hAnsi="Arial" w:cs="Arial"/>
+                <w:color w:val="0A7BE9"/>
+                <w:sz w:val="33"/>
+                <w:szCs w:val="33"/>
+              </w:rPr>
+            </w:pPr>
+            <w:r>
+              <w:rPr>
+                <w:rFonts w:ascii="Arial" w:hAnsi="Arial" w:cs="Arial"/>
+                <w:i/>
+                <w:color w:val="000000"/>
+                <w:sz w:val="18"/>
+                <w:szCs w:val="18"/>
+              </w:rPr>
+              <w:t>Flea market (</w:t>
+            </w:r>
+            <w:proofErr w:type="gramStart"/>
+            <w:r>
+              <w:rPr>
+                <w:rFonts w:ascii="Arial" w:hAnsi="Arial" w:cs="Arial"/>
+                <w:i/>
+                <w:color w:val="000000"/>
+                <w:sz w:val="18"/>
+                <w:szCs w:val="18"/>
+              </w:rPr>
+              <w:t>n)</w:t>
+            </w:r>
+            <w:r>
+              <w:rPr>
+                <w:rFonts w:ascii="Arial" w:hAnsi="Arial" w:cs="Arial"/>
+                <w:color w:val="0A7BE9"/>
+                <w:sz w:val="33"/>
+                <w:szCs w:val="33"/>
+              </w:rPr>
+              <w:t xml:space="preserve">  </w:t>
+            </w:r>
+            <w:r>
+              <w:rPr>
+                <w:rStyle w:val="color-black"/>
+                <w:rFonts w:ascii="Arial" w:hAnsi="Arial" w:cs="Arial"/>
+                <w:b w:val="0"/>
+                <w:bCs w:val="0"/>
+                <w:color w:val="999999"/>
+                <w:sz w:val="24"/>
+                <w:szCs w:val="24"/>
+                <w:bdr w:val="none" w:sz="0" w:space="0" w:color="auto" w:frame="1"/>
+              </w:rPr>
+              <w:t>/</w:t>
+            </w:r>
+            <w:proofErr w:type="gramEnd"/>
+            <w:r>
+              <w:rPr>
+                <w:rStyle w:val="color-black"/>
+                <w:rFonts w:ascii="Arial" w:hAnsi="Arial" w:cs="Arial"/>
+                <w:b w:val="0"/>
+                <w:bCs w:val="0"/>
+                <w:color w:val="999999"/>
+                <w:sz w:val="24"/>
+                <w:szCs w:val="24"/>
+                <w:bdr w:val="none" w:sz="0" w:space="0" w:color="auto" w:frame="1"/>
+              </w:rPr>
+              <w:t>'</w:t>
+            </w:r>
+            <w:proofErr w:type="spellStart"/>
+            <w:r>
+              <w:rPr>
+                <w:rStyle w:val="color-black"/>
+                <w:rFonts w:ascii="Arial" w:hAnsi="Arial" w:cs="Arial"/>
+                <w:b w:val="0"/>
+                <w:bCs w:val="0"/>
+                <w:color w:val="999999"/>
+                <w:sz w:val="24"/>
+                <w:szCs w:val="24"/>
+                <w:bdr w:val="none" w:sz="0" w:space="0" w:color="auto" w:frame="1"/>
+              </w:rPr>
+              <w:t>fli</w:t>
+            </w:r>
+            <w:proofErr w:type="spellEnd"/>
+            <w:r>
+              <w:rPr>
+                <w:rStyle w:val="color-black"/>
+                <w:rFonts w:ascii="Arial" w:hAnsi="Arial" w:cs="Arial"/>
+                <w:b w:val="0"/>
+                <w:bCs w:val="0"/>
+                <w:color w:val="999999"/>
+                <w:sz w:val="24"/>
+                <w:szCs w:val="24"/>
+                <w:bdr w:val="none" w:sz="0" w:space="0" w:color="auto" w:frame="1"/>
+              </w:rPr>
+              <w:t>:'</w:t>
+            </w:r>
+            <w:proofErr w:type="spellStart"/>
+            <w:r>
+              <w:rPr>
+                <w:rStyle w:val="color-black"/>
+                <w:rFonts w:ascii="Arial" w:hAnsi="Arial" w:cs="Arial"/>
+                <w:b w:val="0"/>
+                <w:bCs w:val="0"/>
+                <w:color w:val="999999"/>
+                <w:sz w:val="24"/>
+                <w:szCs w:val="24"/>
+                <w:bdr w:val="none" w:sz="0" w:space="0" w:color="auto" w:frame="1"/>
+              </w:rPr>
+              <w:t>mɒ:kit</w:t>
+            </w:r>
+            <w:proofErr w:type="spellEnd"/>
+            <w:r>
+              <w:rPr>
+                <w:rStyle w:val="color-black"/>
+                <w:rFonts w:ascii="Arial" w:hAnsi="Arial" w:cs="Arial"/>
+                <w:b w:val="0"/>
+                <w:bCs w:val="0"/>
+                <w:color w:val="999999"/>
+                <w:sz w:val="24"/>
+                <w:szCs w:val="24"/>
+                <w:bdr w:val="none" w:sz="0" w:space="0" w:color="auto" w:frame="1"/>
+              </w:rPr>
+              <w:t>/</w:t>
+            </w:r>
+            <w:r>
+              <w:rPr>
+                <w:rFonts w:ascii="Arial" w:hAnsi="Arial" w:cs="Arial"/>
+                <w:color w:val="0A7BE9"/>
+                <w:sz w:val="33"/>
+                <w:szCs w:val="33"/>
+              </w:rPr>
+              <w:t xml:space="preserve">  - </w:t>
+            </w:r>
+            <w:proofErr w:type="spellStart"/>
+            <w:r>
+              <w:rPr>
+                <w:rFonts w:ascii="Arial" w:hAnsi="Arial" w:cs="Arial"/>
+                <w:color w:val="0A7BE9"/>
+                <w:sz w:val="33"/>
+                <w:szCs w:val="33"/>
+              </w:rPr>
+              <w:t>chợ</w:t>
+            </w:r>
+            <w:proofErr w:type="spellEnd"/>
+            <w:r>
+              <w:rPr>
+                <w:rFonts w:ascii="Arial" w:hAnsi="Arial" w:cs="Arial"/>
+                <w:color w:val="0A7BE9"/>
+                <w:sz w:val="33"/>
+                <w:szCs w:val="33"/>
+              </w:rPr>
+              <w:t xml:space="preserve"> </w:t>
+            </w:r>
+            <w:proofErr w:type="spellStart"/>
+            <w:r>
+              <w:rPr>
+                <w:rFonts w:ascii="Arial" w:hAnsi="Arial" w:cs="Arial"/>
+                <w:color w:val="0A7BE9"/>
+                <w:sz w:val="33"/>
+                <w:szCs w:val="33"/>
+              </w:rPr>
+              <w:t>trời</w:t>
+            </w:r>
+            <w:proofErr w:type="spellEnd"/>
+            <w:r>
+              <w:rPr>
+                <w:rFonts w:ascii="Arial" w:hAnsi="Arial" w:cs="Arial"/>
+                <w:color w:val="0A7BE9"/>
+                <w:sz w:val="33"/>
+                <w:szCs w:val="33"/>
+              </w:rPr>
+              <w:t xml:space="preserve"> ( </w:t>
+            </w:r>
+            <w:proofErr w:type="spellStart"/>
+            <w:r>
+              <w:rPr>
+                <w:rFonts w:ascii="Arial" w:hAnsi="Arial" w:cs="Arial"/>
+                <w:color w:val="0A7BE9"/>
+                <w:sz w:val="33"/>
+                <w:szCs w:val="33"/>
+              </w:rPr>
+              <w:t>chợ</w:t>
+            </w:r>
+            <w:proofErr w:type="spellEnd"/>
+            <w:r>
+              <w:rPr>
+                <w:rFonts w:ascii="Arial" w:hAnsi="Arial" w:cs="Arial"/>
+                <w:color w:val="0A7BE9"/>
+                <w:sz w:val="33"/>
+                <w:szCs w:val="33"/>
+              </w:rPr>
+              <w:t xml:space="preserve"> </w:t>
+            </w:r>
+            <w:proofErr w:type="spellStart"/>
+            <w:r>
+              <w:rPr>
+                <w:rFonts w:ascii="Arial" w:hAnsi="Arial" w:cs="Arial"/>
+                <w:color w:val="0A7BE9"/>
+                <w:sz w:val="33"/>
+                <w:szCs w:val="33"/>
+              </w:rPr>
+              <w:t>đồ</w:t>
+            </w:r>
+            <w:proofErr w:type="spellEnd"/>
+            <w:r>
+              <w:rPr>
+                <w:rFonts w:ascii="Arial" w:hAnsi="Arial" w:cs="Arial"/>
+                <w:color w:val="0A7BE9"/>
+                <w:sz w:val="33"/>
+                <w:szCs w:val="33"/>
+              </w:rPr>
+              <w:t xml:space="preserve"> </w:t>
+            </w:r>
+            <w:proofErr w:type="spellStart"/>
+            <w:r>
+              <w:rPr>
+                <w:rFonts w:ascii="Arial" w:hAnsi="Arial" w:cs="Arial"/>
+                <w:color w:val="0A7BE9"/>
+                <w:sz w:val="33"/>
+                <w:szCs w:val="33"/>
+              </w:rPr>
+              <w:t>cũ</w:t>
+            </w:r>
+            <w:proofErr w:type="spellEnd"/>
+            <w:r>
+              <w:rPr>
+                <w:rFonts w:ascii="Arial" w:hAnsi="Arial" w:cs="Arial"/>
+                <w:color w:val="0A7BE9"/>
+                <w:sz w:val="33"/>
+                <w:szCs w:val="33"/>
+              </w:rPr>
+              <w:t>)</w:t>
+            </w:r>
+          </w:p>
+          <w:p>
+            <w:pPr>
+              <w:pStyle w:val="Heading2"/>
+              <w:shd w:val="clear" w:color="auto" w:fill="FFFFFF"/>
+              <w:spacing w:before="0"/>
+              <w:outlineLvl w:val="1"/>
+              <w:rPr>
+                <w:rFonts w:ascii="Arial" w:hAnsi="Arial" w:cs="Arial"/>
+                <w:color w:val="0A7BE9"/>
+                <w:sz w:val="33"/>
+                <w:szCs w:val="33"/>
+              </w:rPr>
+            </w:pPr>
             <w:r>
               <w:rPr>
                 <w:rFonts w:ascii="Arial" w:hAnsi="Arial" w:cs="Arial"/>
@@ -2961,21 +3874,9 @@
                 <w:szCs w:val="23"/>
                 <w:shd w:val="clear" w:color="auto" w:fill="FFFFFF"/>
               </w:rPr>
-              <w:t xml:space="preserve"> (n) – người bán lẻ</w:t>
-            </w:r>
-          </w:p>
-          <w:p>
-            <w:pPr>
-              <w:pStyle w:val="Heading2"/>
-              <w:shd w:val="clear" w:color="auto" w:fill="FFFFFF"/>
-              <w:spacing w:before="0"/>
-              <w:rPr>
-                <w:rFonts w:ascii="Arial" w:hAnsi="Arial" w:cs="Arial"/>
-                <w:color w:val="0A7BE9"/>
-                <w:sz w:val="33"/>
-                <w:szCs w:val="33"/>
-              </w:rPr>
-            </w:pPr>
+              <w:t>Franchise (</w:t>
+            </w:r>
+            <w:proofErr w:type="gramStart"/>
             <w:r>
               <w:rPr>
                 <w:rFonts w:ascii="Arial" w:hAnsi="Arial" w:cs="Arial"/>
@@ -2984,7 +3885,74 @@
                 <w:szCs w:val="23"/>
                 <w:shd w:val="clear" w:color="auto" w:fill="FFFFFF"/>
               </w:rPr>
-              <w:t xml:space="preserve">afford (v) – </w:t>
+              <w:t xml:space="preserve">n) </w:t>
+            </w:r>
+            <w:r>
+              <w:rPr>
+                <w:rFonts w:ascii="Arial" w:hAnsi="Arial" w:cs="Arial"/>
+                <w:b w:val="0"/>
+                <w:bCs w:val="0"/>
+                <w:color w:val="999999"/>
+                <w:sz w:val="24"/>
+                <w:szCs w:val="24"/>
+                <w:bdr w:val="none" w:sz="0" w:space="0" w:color="auto" w:frame="1"/>
+              </w:rPr>
+              <w:t xml:space="preserve"> </w:t>
+            </w:r>
+            <w:r>
+              <w:rPr>
+                <w:rStyle w:val="color-black"/>
+                <w:rFonts w:ascii="Arial" w:hAnsi="Arial" w:cs="Arial"/>
+                <w:b w:val="0"/>
+                <w:bCs w:val="0"/>
+                <w:color w:val="999999"/>
+                <w:sz w:val="24"/>
+                <w:szCs w:val="24"/>
+                <w:bdr w:val="none" w:sz="0" w:space="0" w:color="auto" w:frame="1"/>
+              </w:rPr>
+              <w:t>/</w:t>
+            </w:r>
+            <w:proofErr w:type="gramEnd"/>
+            <w:r>
+              <w:rPr>
+                <w:rStyle w:val="color-black"/>
+                <w:rFonts w:ascii="Arial" w:hAnsi="Arial" w:cs="Arial"/>
+                <w:b w:val="0"/>
+                <w:bCs w:val="0"/>
+                <w:color w:val="999999"/>
+                <w:sz w:val="24"/>
+                <w:szCs w:val="24"/>
+                <w:bdr w:val="none" w:sz="0" w:space="0" w:color="auto" w:frame="1"/>
+              </w:rPr>
+              <w:t>'</w:t>
+            </w:r>
+            <w:proofErr w:type="spellStart"/>
+            <w:r>
+              <w:rPr>
+                <w:rStyle w:val="color-black"/>
+                <w:rFonts w:ascii="Arial" w:hAnsi="Arial" w:cs="Arial"/>
+                <w:b w:val="0"/>
+                <w:bCs w:val="0"/>
+                <w:color w:val="999999"/>
+                <w:sz w:val="24"/>
+                <w:szCs w:val="24"/>
+                <w:bdr w:val="none" w:sz="0" w:space="0" w:color="auto" w:frame="1"/>
+              </w:rPr>
+              <w:t>frænt∫aiz</w:t>
+            </w:r>
+            <w:proofErr w:type="spellEnd"/>
+            <w:r>
+              <w:rPr>
+                <w:rStyle w:val="color-black"/>
+                <w:rFonts w:ascii="Arial" w:hAnsi="Arial" w:cs="Arial"/>
+                <w:b w:val="0"/>
+                <w:bCs w:val="0"/>
+                <w:color w:val="999999"/>
+                <w:sz w:val="24"/>
+                <w:szCs w:val="24"/>
+                <w:bdr w:val="none" w:sz="0" w:space="0" w:color="auto" w:frame="1"/>
+              </w:rPr>
+              <w:t>/</w:t>
             </w:r>
             <w:r>
               <w:rPr>
@@ -2993,8 +3961,497 @@
                 <w:sz w:val="33"/>
                 <w:szCs w:val="33"/>
               </w:rPr>
-              <w:t xml:space="preserve"> có đủ khả năng  / affordable(adj) – có khả năng chi trả</w:t>
-            </w:r>
+              <w:t xml:space="preserve"> - </w:t>
+            </w:r>
+            <w:proofErr w:type="spellStart"/>
+            <w:r>
+              <w:rPr>
+                <w:rFonts w:ascii="Arial" w:hAnsi="Arial" w:cs="Arial"/>
+                <w:color w:val="0A7BE9"/>
+                <w:sz w:val="33"/>
+                <w:szCs w:val="33"/>
+              </w:rPr>
+              <w:t>sự</w:t>
+            </w:r>
+            <w:proofErr w:type="spellEnd"/>
+            <w:r>
+              <w:rPr>
+                <w:rFonts w:ascii="Arial" w:hAnsi="Arial" w:cs="Arial"/>
+                <w:color w:val="0A7BE9"/>
+                <w:sz w:val="33"/>
+                <w:szCs w:val="33"/>
+              </w:rPr>
+              <w:t xml:space="preserve"> </w:t>
+            </w:r>
+            <w:proofErr w:type="spellStart"/>
+            <w:r>
+              <w:rPr>
+                <w:rFonts w:ascii="Arial" w:hAnsi="Arial" w:cs="Arial"/>
+                <w:color w:val="0A7BE9"/>
+                <w:sz w:val="33"/>
+                <w:szCs w:val="33"/>
+              </w:rPr>
+              <w:t>nhượng</w:t>
+            </w:r>
+            <w:proofErr w:type="spellEnd"/>
+            <w:r>
+              <w:rPr>
+                <w:rFonts w:ascii="Arial" w:hAnsi="Arial" w:cs="Arial"/>
+                <w:color w:val="0A7BE9"/>
+                <w:sz w:val="33"/>
+                <w:szCs w:val="33"/>
+              </w:rPr>
+              <w:t xml:space="preserve"> </w:t>
+            </w:r>
+            <w:proofErr w:type="spellStart"/>
+            <w:r>
+              <w:rPr>
+                <w:rFonts w:ascii="Arial" w:hAnsi="Arial" w:cs="Arial"/>
+                <w:color w:val="0A7BE9"/>
+                <w:sz w:val="33"/>
+                <w:szCs w:val="33"/>
+              </w:rPr>
+              <w:t>quyền</w:t>
+            </w:r>
+            <w:proofErr w:type="spellEnd"/>
+            <w:r>
+              <w:rPr>
+                <w:rFonts w:ascii="Arial" w:hAnsi="Arial" w:cs="Arial"/>
+                <w:color w:val="0A7BE9"/>
+                <w:sz w:val="33"/>
+                <w:szCs w:val="33"/>
+              </w:rPr>
+              <w:t xml:space="preserve"> </w:t>
+            </w:r>
+            <w:proofErr w:type="spellStart"/>
+            <w:r>
+              <w:rPr>
+                <w:rFonts w:ascii="Arial" w:hAnsi="Arial" w:cs="Arial"/>
+                <w:color w:val="0A7BE9"/>
+                <w:sz w:val="33"/>
+                <w:szCs w:val="33"/>
+              </w:rPr>
+              <w:t>thương</w:t>
+            </w:r>
+            <w:proofErr w:type="spellEnd"/>
+            <w:r>
+              <w:rPr>
+                <w:rFonts w:ascii="Arial" w:hAnsi="Arial" w:cs="Arial"/>
+                <w:color w:val="0A7BE9"/>
+                <w:sz w:val="33"/>
+                <w:szCs w:val="33"/>
+              </w:rPr>
+              <w:t xml:space="preserve"> </w:t>
+            </w:r>
+            <w:proofErr w:type="spellStart"/>
+            <w:r>
+              <w:rPr>
+                <w:rFonts w:ascii="Arial" w:hAnsi="Arial" w:cs="Arial"/>
+                <w:color w:val="0A7BE9"/>
+                <w:sz w:val="33"/>
+                <w:szCs w:val="33"/>
+              </w:rPr>
+              <w:t>hiệu</w:t>
+            </w:r>
+            <w:proofErr w:type="spellEnd"/>
+          </w:p>
+          <w:p>
+            <w:pPr>
+              <w:pStyle w:val="Heading2"/>
+              <w:shd w:val="clear" w:color="auto" w:fill="FFFFFF"/>
+              <w:spacing w:before="0"/>
+              <w:outlineLvl w:val="1"/>
+              <w:rPr>
+                <w:rFonts w:ascii="Arial" w:hAnsi="Arial" w:cs="Arial"/>
+                <w:color w:val="0A7BE9"/>
+                <w:sz w:val="33"/>
+                <w:szCs w:val="33"/>
+              </w:rPr>
+            </w:pPr>
+            <w:proofErr w:type="gramStart"/>
+            <w:r>
+              <w:rPr>
+                <w:rFonts w:ascii="Arial" w:hAnsi="Arial" w:cs="Arial"/>
+                <w:color w:val="747474"/>
+                <w:sz w:val="23"/>
+                <w:szCs w:val="23"/>
+                <w:shd w:val="clear" w:color="auto" w:fill="FFFFFF"/>
+              </w:rPr>
+              <w:t xml:space="preserve">Retailer </w:t>
+            </w:r>
+            <w:r>
+              <w:rPr>
+                <w:rFonts w:ascii="Arial" w:hAnsi="Arial" w:cs="Arial"/>
+                <w:b w:val="0"/>
+                <w:bCs w:val="0"/>
+                <w:color w:val="999999"/>
+                <w:sz w:val="24"/>
+                <w:szCs w:val="24"/>
+                <w:bdr w:val="none" w:sz="0" w:space="0" w:color="auto" w:frame="1"/>
+              </w:rPr>
+              <w:t xml:space="preserve"> </w:t>
+            </w:r>
+            <w:r>
+              <w:rPr>
+                <w:rStyle w:val="color-black"/>
+                <w:rFonts w:ascii="Arial" w:hAnsi="Arial" w:cs="Arial"/>
+                <w:b w:val="0"/>
+                <w:bCs w:val="0"/>
+                <w:color w:val="999999"/>
+                <w:sz w:val="24"/>
+                <w:szCs w:val="24"/>
+                <w:bdr w:val="none" w:sz="0" w:space="0" w:color="auto" w:frame="1"/>
+              </w:rPr>
+              <w:t>/</w:t>
+            </w:r>
+            <w:proofErr w:type="spellStart"/>
+            <w:proofErr w:type="gramEnd"/>
+            <w:r>
+              <w:rPr>
+                <w:rStyle w:val="color-black"/>
+                <w:rFonts w:ascii="Arial" w:hAnsi="Arial" w:cs="Arial"/>
+                <w:b w:val="0"/>
+                <w:bCs w:val="0"/>
+                <w:color w:val="999999"/>
+                <w:sz w:val="24"/>
+                <w:szCs w:val="24"/>
+                <w:bdr w:val="none" w:sz="0" w:space="0" w:color="auto" w:frame="1"/>
+              </w:rPr>
+              <w:t>ri</w:t>
+            </w:r>
+            <w:proofErr w:type="spellEnd"/>
+            <w:r>
+              <w:rPr>
+                <w:rStyle w:val="color-black"/>
+                <w:rFonts w:ascii="Arial" w:hAnsi="Arial" w:cs="Arial"/>
+                <w:b w:val="0"/>
+                <w:bCs w:val="0"/>
+                <w:color w:val="999999"/>
+                <w:sz w:val="24"/>
+                <w:szCs w:val="24"/>
+                <w:bdr w:val="none" w:sz="0" w:space="0" w:color="auto" w:frame="1"/>
+              </w:rPr>
+              <w:t>:'</w:t>
+            </w:r>
+            <w:proofErr w:type="spellStart"/>
+            <w:r>
+              <w:rPr>
+                <w:rStyle w:val="color-black"/>
+                <w:rFonts w:ascii="Arial" w:hAnsi="Arial" w:cs="Arial"/>
+                <w:b w:val="0"/>
+                <w:bCs w:val="0"/>
+                <w:color w:val="999999"/>
+                <w:sz w:val="24"/>
+                <w:szCs w:val="24"/>
+                <w:bdr w:val="none" w:sz="0" w:space="0" w:color="auto" w:frame="1"/>
+              </w:rPr>
+              <w:t>teilə</w:t>
+            </w:r>
+            <w:proofErr w:type="spellEnd"/>
+            <w:r>
+              <w:rPr>
+                <w:rStyle w:val="color-black"/>
+                <w:rFonts w:ascii="Arial" w:hAnsi="Arial" w:cs="Arial"/>
+                <w:b w:val="0"/>
+                <w:bCs w:val="0"/>
+                <w:color w:val="999999"/>
+                <w:sz w:val="24"/>
+                <w:szCs w:val="24"/>
+                <w:bdr w:val="none" w:sz="0" w:space="0" w:color="auto" w:frame="1"/>
+              </w:rPr>
+              <w:t>/</w:t>
+            </w:r>
+            <w:r>
+              <w:rPr>
+                <w:rFonts w:ascii="Arial" w:hAnsi="Arial" w:cs="Arial"/>
+                <w:color w:val="0A7BE9"/>
+                <w:sz w:val="33"/>
+                <w:szCs w:val="33"/>
+              </w:rPr>
+              <w:t>  </w:t>
+            </w:r>
+            <w:r>
+              <w:rPr>
+                <w:rFonts w:ascii="Arial" w:hAnsi="Arial" w:cs="Arial"/>
+                <w:color w:val="747474"/>
+                <w:sz w:val="23"/>
+                <w:szCs w:val="23"/>
+                <w:shd w:val="clear" w:color="auto" w:fill="FFFFFF"/>
+              </w:rPr>
+              <w:t xml:space="preserve"> (n) – </w:t>
+            </w:r>
+            <w:proofErr w:type="spellStart"/>
+            <w:r>
+              <w:rPr>
+                <w:rFonts w:ascii="Arial" w:hAnsi="Arial" w:cs="Arial"/>
+                <w:color w:val="747474"/>
+                <w:sz w:val="23"/>
+                <w:szCs w:val="23"/>
+                <w:shd w:val="clear" w:color="auto" w:fill="FFFFFF"/>
+              </w:rPr>
+              <w:t>người</w:t>
+            </w:r>
+            <w:proofErr w:type="spellEnd"/>
+            <w:r>
+              <w:rPr>
+                <w:rFonts w:ascii="Arial" w:hAnsi="Arial" w:cs="Arial"/>
+                <w:color w:val="747474"/>
+                <w:sz w:val="23"/>
+                <w:szCs w:val="23"/>
+                <w:shd w:val="clear" w:color="auto" w:fill="FFFFFF"/>
+              </w:rPr>
+              <w:t xml:space="preserve"> </w:t>
+            </w:r>
+            <w:proofErr w:type="spellStart"/>
+            <w:r>
+              <w:rPr>
+                <w:rFonts w:ascii="Arial" w:hAnsi="Arial" w:cs="Arial"/>
+                <w:color w:val="747474"/>
+                <w:sz w:val="23"/>
+                <w:szCs w:val="23"/>
+                <w:shd w:val="clear" w:color="auto" w:fill="FFFFFF"/>
+              </w:rPr>
+              <w:t>bán</w:t>
+            </w:r>
+            <w:proofErr w:type="spellEnd"/>
+            <w:r>
+              <w:rPr>
+                <w:rFonts w:ascii="Arial" w:hAnsi="Arial" w:cs="Arial"/>
+                <w:color w:val="747474"/>
+                <w:sz w:val="23"/>
+                <w:szCs w:val="23"/>
+                <w:shd w:val="clear" w:color="auto" w:fill="FFFFFF"/>
+              </w:rPr>
+              <w:t xml:space="preserve"> </w:t>
+            </w:r>
+            <w:proofErr w:type="spellStart"/>
+            <w:r>
+              <w:rPr>
+                <w:rFonts w:ascii="Arial" w:hAnsi="Arial" w:cs="Arial"/>
+                <w:color w:val="747474"/>
+                <w:sz w:val="23"/>
+                <w:szCs w:val="23"/>
+                <w:shd w:val="clear" w:color="auto" w:fill="FFFFFF"/>
+              </w:rPr>
+              <w:t>lẻ</w:t>
+            </w:r>
+            <w:proofErr w:type="spellEnd"/>
+          </w:p>
+          <w:p>
+            <w:pPr>
+              <w:pStyle w:val="Heading2"/>
+              <w:shd w:val="clear" w:color="auto" w:fill="FFFFFF"/>
+              <w:spacing w:before="0"/>
+              <w:outlineLvl w:val="1"/>
+              <w:rPr>
+                <w:rFonts w:ascii="Arial" w:hAnsi="Arial" w:cs="Arial"/>
+                <w:color w:val="0A7BE9"/>
+                <w:sz w:val="33"/>
+                <w:szCs w:val="33"/>
+              </w:rPr>
+            </w:pPr>
+            <w:r>
+              <w:rPr>
+                <w:rFonts w:ascii="Arial" w:hAnsi="Arial" w:cs="Arial"/>
+                <w:color w:val="747474"/>
+                <w:sz w:val="23"/>
+                <w:szCs w:val="23"/>
+                <w:shd w:val="clear" w:color="auto" w:fill="FFFFFF"/>
+              </w:rPr>
+              <w:t xml:space="preserve">afford (v) </w:t>
+            </w:r>
+            <w:proofErr w:type="gramStart"/>
+            <w:r>
+              <w:rPr>
+                <w:rFonts w:ascii="Arial" w:hAnsi="Arial" w:cs="Arial"/>
+                <w:color w:val="747474"/>
+                <w:sz w:val="23"/>
+                <w:szCs w:val="23"/>
+                <w:shd w:val="clear" w:color="auto" w:fill="FFFFFF"/>
+              </w:rPr>
+              <w:t xml:space="preserve">– </w:t>
+            </w:r>
+            <w:r>
+              <w:rPr>
+                <w:rFonts w:ascii="Arial" w:hAnsi="Arial" w:cs="Arial"/>
+                <w:color w:val="0A7BE9"/>
+                <w:sz w:val="33"/>
+                <w:szCs w:val="33"/>
+              </w:rPr>
+              <w:t xml:space="preserve"> </w:t>
+            </w:r>
+            <w:proofErr w:type="spellStart"/>
+            <w:r>
+              <w:rPr>
+                <w:rFonts w:ascii="Arial" w:hAnsi="Arial" w:cs="Arial"/>
+                <w:color w:val="0A7BE9"/>
+                <w:sz w:val="33"/>
+                <w:szCs w:val="33"/>
+              </w:rPr>
+              <w:t>có</w:t>
+            </w:r>
+            <w:proofErr w:type="spellEnd"/>
+            <w:proofErr w:type="gramEnd"/>
+            <w:r>
+              <w:rPr>
+                <w:rFonts w:ascii="Arial" w:hAnsi="Arial" w:cs="Arial"/>
+                <w:color w:val="0A7BE9"/>
+                <w:sz w:val="33"/>
+                <w:szCs w:val="33"/>
+              </w:rPr>
+              <w:t xml:space="preserve"> </w:t>
+            </w:r>
+            <w:proofErr w:type="spellStart"/>
+            <w:r>
+              <w:rPr>
+                <w:rFonts w:ascii="Arial" w:hAnsi="Arial" w:cs="Arial"/>
+                <w:color w:val="0A7BE9"/>
+                <w:sz w:val="33"/>
+                <w:szCs w:val="33"/>
+              </w:rPr>
+              <w:t>đủ</w:t>
+            </w:r>
+            <w:proofErr w:type="spellEnd"/>
+            <w:r>
+              <w:rPr>
+                <w:rFonts w:ascii="Arial" w:hAnsi="Arial" w:cs="Arial"/>
+                <w:color w:val="0A7BE9"/>
+                <w:sz w:val="33"/>
+                <w:szCs w:val="33"/>
+              </w:rPr>
+              <w:t xml:space="preserve"> </w:t>
+            </w:r>
+            <w:proofErr w:type="spellStart"/>
+            <w:r>
+              <w:rPr>
+                <w:rFonts w:ascii="Arial" w:hAnsi="Arial" w:cs="Arial"/>
+                <w:color w:val="0A7BE9"/>
+                <w:sz w:val="33"/>
+                <w:szCs w:val="33"/>
+              </w:rPr>
+              <w:t>khả</w:t>
+            </w:r>
+            <w:proofErr w:type="spellEnd"/>
+            <w:r>
+              <w:rPr>
+                <w:rFonts w:ascii="Arial" w:hAnsi="Arial" w:cs="Arial"/>
+                <w:color w:val="0A7BE9"/>
+                <w:sz w:val="33"/>
+                <w:szCs w:val="33"/>
+              </w:rPr>
+              <w:t xml:space="preserve"> </w:t>
+            </w:r>
+            <w:proofErr w:type="spellStart"/>
+            <w:r>
+              <w:rPr>
+                <w:rFonts w:ascii="Arial" w:hAnsi="Arial" w:cs="Arial"/>
+                <w:color w:val="0A7BE9"/>
+                <w:sz w:val="33"/>
+                <w:szCs w:val="33"/>
+              </w:rPr>
+              <w:t>năng</w:t>
+            </w:r>
+            <w:proofErr w:type="spellEnd"/>
+            <w:r>
+              <w:rPr>
+                <w:rFonts w:ascii="Arial" w:hAnsi="Arial" w:cs="Arial"/>
+                <w:color w:val="0A7BE9"/>
+                <w:sz w:val="33"/>
+                <w:szCs w:val="33"/>
+              </w:rPr>
+              <w:t xml:space="preserve">  / affordable(</w:t>
+            </w:r>
+            <w:proofErr w:type="spellStart"/>
+            <w:r>
+              <w:rPr>
+                <w:rFonts w:ascii="Arial" w:hAnsi="Arial" w:cs="Arial"/>
+                <w:color w:val="0A7BE9"/>
+                <w:sz w:val="33"/>
+                <w:szCs w:val="33"/>
+              </w:rPr>
+              <w:t>adj</w:t>
+            </w:r>
+            <w:proofErr w:type="spellEnd"/>
+            <w:r>
+              <w:rPr>
+                <w:rFonts w:ascii="Arial" w:hAnsi="Arial" w:cs="Arial"/>
+                <w:color w:val="0A7BE9"/>
+                <w:sz w:val="33"/>
+                <w:szCs w:val="33"/>
+              </w:rPr>
+              <w:t xml:space="preserve">) – </w:t>
+            </w:r>
+            <w:proofErr w:type="spellStart"/>
+            <w:r>
+              <w:rPr>
+                <w:rFonts w:ascii="Arial" w:hAnsi="Arial" w:cs="Arial"/>
+                <w:color w:val="0A7BE9"/>
+                <w:sz w:val="33"/>
+                <w:szCs w:val="33"/>
+              </w:rPr>
+              <w:t>có</w:t>
+            </w:r>
+            <w:proofErr w:type="spellEnd"/>
+            <w:r>
+              <w:rPr>
+                <w:rFonts w:ascii="Arial" w:hAnsi="Arial" w:cs="Arial"/>
+                <w:color w:val="0A7BE9"/>
+                <w:sz w:val="33"/>
+                <w:szCs w:val="33"/>
+              </w:rPr>
+              <w:t xml:space="preserve"> </w:t>
+            </w:r>
+            <w:proofErr w:type="spellStart"/>
+            <w:r>
+              <w:rPr>
+                <w:rFonts w:ascii="Arial" w:hAnsi="Arial" w:cs="Arial"/>
+                <w:color w:val="0A7BE9"/>
+                <w:sz w:val="33"/>
+                <w:szCs w:val="33"/>
+              </w:rPr>
+              <w:t>khả</w:t>
+            </w:r>
+            <w:proofErr w:type="spellEnd"/>
+            <w:r>
+              <w:rPr>
+                <w:rFonts w:ascii="Arial" w:hAnsi="Arial" w:cs="Arial"/>
+                <w:color w:val="0A7BE9"/>
+                <w:sz w:val="33"/>
+                <w:szCs w:val="33"/>
+              </w:rPr>
+              <w:t xml:space="preserve"> </w:t>
+            </w:r>
+            <w:proofErr w:type="spellStart"/>
+            <w:r>
+              <w:rPr>
+                <w:rFonts w:ascii="Arial" w:hAnsi="Arial" w:cs="Arial"/>
+                <w:color w:val="0A7BE9"/>
+                <w:sz w:val="33"/>
+                <w:szCs w:val="33"/>
+              </w:rPr>
+              <w:t>năng</w:t>
+            </w:r>
+            <w:proofErr w:type="spellEnd"/>
+            <w:r>
+              <w:rPr>
+                <w:rFonts w:ascii="Arial" w:hAnsi="Arial" w:cs="Arial"/>
+                <w:color w:val="0A7BE9"/>
+                <w:sz w:val="33"/>
+                <w:szCs w:val="33"/>
+              </w:rPr>
+              <w:t xml:space="preserve"> chi </w:t>
+            </w:r>
+            <w:proofErr w:type="spellStart"/>
+            <w:r>
+              <w:rPr>
+                <w:rFonts w:ascii="Arial" w:hAnsi="Arial" w:cs="Arial"/>
+                <w:color w:val="0A7BE9"/>
+                <w:sz w:val="33"/>
+                <w:szCs w:val="33"/>
+              </w:rPr>
+              <w:t>trả</w:t>
+            </w:r>
+            <w:proofErr w:type="spellEnd"/>
           </w:p>
         </w:tc>
         <w:tc>
@@ -3052,7 +4509,6 @@
                 <w:sz w:val="18"/>
                 <w:szCs w:val="18"/>
               </w:rPr>
-              <w:lastRenderedPageBreak/>
               <w:t>Slide 6</w:t>
             </w:r>
             <w:r>
@@ -3533,7 +4989,25 @@
                 <w:rFonts w:ascii="Arial" w:hAnsi="Arial" w:cs="Arial"/>
                 <w:color w:val="0076AE"/>
               </w:rPr>
-              <w:t> /sɪks/</w:t>
+              <w:t> /</w:t>
+            </w:r>
+            <w:proofErr w:type="spellStart"/>
+            <w:r>
+              <w:rPr>
+                <w:rStyle w:val="textphonetic"/>
+                <w:rFonts w:ascii="Arial" w:hAnsi="Arial" w:cs="Arial"/>
+                <w:color w:val="0076AE"/>
+              </w:rPr>
+              <w:t>sɪks</w:t>
+            </w:r>
+            <w:proofErr w:type="spellEnd"/>
+            <w:r>
+              <w:rPr>
+                <w:rStyle w:val="textphonetic"/>
+                <w:rFonts w:ascii="Arial" w:hAnsi="Arial" w:cs="Arial"/>
+                <w:color w:val="0076AE"/>
+              </w:rPr>
+              <w:t>/</w:t>
             </w:r>
             <w:r>
               <w:rPr>
@@ -3564,7 +5038,25 @@
                 <w:rFonts w:ascii="Arial" w:hAnsi="Arial" w:cs="Arial"/>
                 <w:color w:val="0076AE"/>
               </w:rPr>
-              <w:t>/stɑːr/</w:t>
+              <w:t>/</w:t>
+            </w:r>
+            <w:proofErr w:type="spellStart"/>
+            <w:r>
+              <w:rPr>
+                <w:rStyle w:val="textphonetic"/>
+                <w:rFonts w:ascii="Arial" w:hAnsi="Arial" w:cs="Arial"/>
+                <w:color w:val="0076AE"/>
+              </w:rPr>
+              <w:t>stɑːr</w:t>
+            </w:r>
+            <w:proofErr w:type="spellEnd"/>
+            <w:r>
+              <w:rPr>
+                <w:rStyle w:val="textphonetic"/>
+                <w:rFonts w:ascii="Arial" w:hAnsi="Arial" w:cs="Arial"/>
+                <w:color w:val="0076AE"/>
+              </w:rPr>
+              <w:t>/</w:t>
             </w:r>
             <w:r>
               <w:rPr>
@@ -3587,7 +5079,25 @@
                 <w:rFonts w:ascii="Arial" w:hAnsi="Arial" w:cs="Arial"/>
                 <w:color w:val="0076AE"/>
               </w:rPr>
-              <w:t> /bʌs/</w:t>
+              <w:t> /</w:t>
+            </w:r>
+            <w:proofErr w:type="spellStart"/>
+            <w:r>
+              <w:rPr>
+                <w:rStyle w:val="textphonetic"/>
+                <w:rFonts w:ascii="Arial" w:hAnsi="Arial" w:cs="Arial"/>
+                <w:color w:val="0076AE"/>
+              </w:rPr>
+              <w:t>bʌs</w:t>
+            </w:r>
+            <w:proofErr w:type="spellEnd"/>
+            <w:r>
+              <w:rPr>
+                <w:rStyle w:val="textphonetic"/>
+                <w:rFonts w:ascii="Arial" w:hAnsi="Arial" w:cs="Arial"/>
+                <w:color w:val="0076AE"/>
+              </w:rPr>
+              <w:t>/</w:t>
             </w:r>
             <w:r>
               <w:rPr>
@@ -3610,7 +5120,25 @@
                 <w:rFonts w:ascii="Arial" w:hAnsi="Arial" w:cs="Arial"/>
                 <w:color w:val="0076AE"/>
               </w:rPr>
-              <w:t> /klæs/</w:t>
+              <w:t> /</w:t>
+            </w:r>
+            <w:proofErr w:type="spellStart"/>
+            <w:r>
+              <w:rPr>
+                <w:rStyle w:val="textphonetic"/>
+                <w:rFonts w:ascii="Arial" w:hAnsi="Arial" w:cs="Arial"/>
+                <w:color w:val="0076AE"/>
+              </w:rPr>
+              <w:t>klæs</w:t>
+            </w:r>
+            <w:proofErr w:type="spellEnd"/>
+            <w:r>
+              <w:rPr>
+                <w:rStyle w:val="textphonetic"/>
+                <w:rFonts w:ascii="Arial" w:hAnsi="Arial" w:cs="Arial"/>
+                <w:color w:val="0076AE"/>
+              </w:rPr>
+              <w:t>/</w:t>
             </w:r>
             <w:r>
               <w:rPr>
@@ -3633,7 +5161,25 @@
                 <w:rFonts w:ascii="Arial" w:hAnsi="Arial" w:cs="Arial"/>
                 <w:color w:val="0076AE"/>
               </w:rPr>
-              <w:t> /sɔːŋ/</w:t>
+              <w:t> /</w:t>
+            </w:r>
+            <w:proofErr w:type="spellStart"/>
+            <w:r>
+              <w:rPr>
+                <w:rStyle w:val="textphonetic"/>
+                <w:rFonts w:ascii="Arial" w:hAnsi="Arial" w:cs="Arial"/>
+                <w:color w:val="0076AE"/>
+              </w:rPr>
+              <w:t>sɔːŋ</w:t>
+            </w:r>
+            <w:proofErr w:type="spellEnd"/>
+            <w:r>
+              <w:rPr>
+                <w:rStyle w:val="textphonetic"/>
+                <w:rFonts w:ascii="Arial" w:hAnsi="Arial" w:cs="Arial"/>
+                <w:color w:val="0076AE"/>
+              </w:rPr>
+              <w:t>/</w:t>
             </w:r>
           </w:p>
           <w:p>
@@ -3660,7 +5206,25 @@
                 <w:rFonts w:ascii="Arial" w:hAnsi="Arial" w:cs="Arial"/>
                 <w:color w:val="0076AE"/>
               </w:rPr>
-              <w:t> /ˈsɪti/</w:t>
+              <w:t> /ˈ</w:t>
+            </w:r>
+            <w:proofErr w:type="spellStart"/>
+            <w:r>
+              <w:rPr>
+                <w:rStyle w:val="textphonetic"/>
+                <w:rFonts w:ascii="Arial" w:hAnsi="Arial" w:cs="Arial"/>
+                <w:color w:val="0076AE"/>
+              </w:rPr>
+              <w:t>sɪti</w:t>
+            </w:r>
+            <w:proofErr w:type="spellEnd"/>
+            <w:r>
+              <w:rPr>
+                <w:rStyle w:val="textphonetic"/>
+                <w:rFonts w:ascii="Arial" w:hAnsi="Arial" w:cs="Arial"/>
+                <w:color w:val="0076AE"/>
+              </w:rPr>
+              <w:t>/</w:t>
             </w:r>
             <w:r>
               <w:rPr>
@@ -3683,7 +5247,25 @@
                 <w:rFonts w:ascii="Arial" w:hAnsi="Arial" w:cs="Arial"/>
                 <w:color w:val="0076AE"/>
               </w:rPr>
-              <w:t> /'pensl/</w:t>
+              <w:t> /'</w:t>
+            </w:r>
+            <w:proofErr w:type="spellStart"/>
+            <w:r>
+              <w:rPr>
+                <w:rStyle w:val="textphonetic"/>
+                <w:rFonts w:ascii="Arial" w:hAnsi="Arial" w:cs="Arial"/>
+                <w:color w:val="0076AE"/>
+              </w:rPr>
+              <w:t>pensl</w:t>
+            </w:r>
+            <w:proofErr w:type="spellEnd"/>
+            <w:r>
+              <w:rPr>
+                <w:rStyle w:val="textphonetic"/>
+                <w:rFonts w:ascii="Arial" w:hAnsi="Arial" w:cs="Arial"/>
+                <w:color w:val="0076AE"/>
+              </w:rPr>
+              <w:t>/</w:t>
             </w:r>
             <w:r>
               <w:rPr>
@@ -3714,7 +5296,25 @@
                 <w:rFonts w:ascii="Arial" w:hAnsi="Arial" w:cs="Arial"/>
                 <w:color w:val="0076AE"/>
               </w:rPr>
-              <w:t>/ˈsɪstər/</w:t>
+              <w:t>/ˈ</w:t>
+            </w:r>
+            <w:proofErr w:type="spellStart"/>
+            <w:r>
+              <w:rPr>
+                <w:rStyle w:val="textphonetic"/>
+                <w:rFonts w:ascii="Arial" w:hAnsi="Arial" w:cs="Arial"/>
+                <w:color w:val="0076AE"/>
+              </w:rPr>
+              <w:t>sɪstər</w:t>
+            </w:r>
+            <w:proofErr w:type="spellEnd"/>
+            <w:r>
+              <w:rPr>
+                <w:rStyle w:val="textphonetic"/>
+                <w:rFonts w:ascii="Arial" w:hAnsi="Arial" w:cs="Arial"/>
+                <w:color w:val="0076AE"/>
+              </w:rPr>
+              <w:t>/</w:t>
             </w:r>
             <w:r>
               <w:rPr>
@@ -3745,7 +5345,25 @@
                 <w:rFonts w:ascii="Arial" w:hAnsi="Arial" w:cs="Arial"/>
                 <w:color w:val="0076AE"/>
               </w:rPr>
-              <w:t>/ˈsaɪəns/</w:t>
+              <w:t>/ˈ</w:t>
+            </w:r>
+            <w:proofErr w:type="spellStart"/>
+            <w:r>
+              <w:rPr>
+                <w:rStyle w:val="textphonetic"/>
+                <w:rFonts w:ascii="Arial" w:hAnsi="Arial" w:cs="Arial"/>
+                <w:color w:val="0076AE"/>
+              </w:rPr>
+              <w:t>saɪəns</w:t>
+            </w:r>
+            <w:proofErr w:type="spellEnd"/>
+            <w:r>
+              <w:rPr>
+                <w:rStyle w:val="textphonetic"/>
+                <w:rFonts w:ascii="Arial" w:hAnsi="Arial" w:cs="Arial"/>
+                <w:color w:val="0076AE"/>
+              </w:rPr>
+              <w:t>/</w:t>
             </w:r>
             <w:r>
               <w:rPr>
@@ -3769,7 +5387,25 @@
                 <w:rFonts w:ascii="Arial" w:hAnsi="Arial" w:cs="Arial"/>
                 <w:color w:val="0076AE"/>
               </w:rPr>
-              <w:t> /ˈsentʃəri/</w:t>
+              <w:t> /ˈ</w:t>
+            </w:r>
+            <w:proofErr w:type="spellStart"/>
+            <w:r>
+              <w:rPr>
+                <w:rStyle w:val="textphonetic"/>
+                <w:rFonts w:ascii="Arial" w:hAnsi="Arial" w:cs="Arial"/>
+                <w:color w:val="0076AE"/>
+              </w:rPr>
+              <w:t>sentʃəri</w:t>
+            </w:r>
+            <w:proofErr w:type="spellEnd"/>
+            <w:r>
+              <w:rPr>
+                <w:rStyle w:val="textphonetic"/>
+                <w:rFonts w:ascii="Arial" w:hAnsi="Arial" w:cs="Arial"/>
+                <w:color w:val="0076AE"/>
+              </w:rPr>
+              <w:t>/</w:t>
             </w:r>
           </w:p>
           <w:p>
@@ -3812,7 +5448,117 @@
                 <w:rFonts w:ascii="Arial" w:hAnsi="Arial" w:cs="Arial"/>
                 <w:color w:val="0076AE"/>
               </w:rPr>
-              <w:t>/ɪts ðə wɜːrst stɔːrm aɪv si:n/</w:t>
+              <w:t>/</w:t>
+            </w:r>
+            <w:proofErr w:type="spellStart"/>
+            <w:r>
+              <w:rPr>
+                <w:rStyle w:val="textphonetic"/>
+                <w:rFonts w:ascii="Arial" w:hAnsi="Arial" w:cs="Arial"/>
+                <w:color w:val="0076AE"/>
+              </w:rPr>
+              <w:t>ɪts</w:t>
+            </w:r>
+            <w:proofErr w:type="spellEnd"/>
+            <w:r>
+              <w:rPr>
+                <w:rStyle w:val="textphonetic"/>
+                <w:rFonts w:ascii="Arial" w:hAnsi="Arial" w:cs="Arial"/>
+                <w:color w:val="0076AE"/>
+              </w:rPr>
+              <w:t xml:space="preserve"> </w:t>
+            </w:r>
+            <w:proofErr w:type="spellStart"/>
+            <w:r>
+              <w:rPr>
+                <w:rStyle w:val="textphonetic"/>
+                <w:rFonts w:ascii="Arial" w:hAnsi="Arial" w:cs="Arial"/>
+                <w:color w:val="0076AE"/>
+              </w:rPr>
+              <w:t>ðə</w:t>
+            </w:r>
+            <w:proofErr w:type="spellEnd"/>
+            <w:r>
+              <w:rPr>
+                <w:rStyle w:val="textphonetic"/>
+                <w:rFonts w:ascii="Arial" w:hAnsi="Arial" w:cs="Arial"/>
+                <w:color w:val="0076AE"/>
+              </w:rPr>
+              <w:t xml:space="preserve"> </w:t>
+            </w:r>
+            <w:proofErr w:type="spellStart"/>
+            <w:r>
+              <w:rPr>
+                <w:rStyle w:val="textphonetic"/>
+                <w:rFonts w:ascii="Arial" w:hAnsi="Arial" w:cs="Arial"/>
+                <w:color w:val="0076AE"/>
+              </w:rPr>
+              <w:t>wɜːrst</w:t>
+            </w:r>
+            <w:proofErr w:type="spellEnd"/>
+            <w:r>
+              <w:rPr>
+                <w:rStyle w:val="textphonetic"/>
+                <w:rFonts w:ascii="Arial" w:hAnsi="Arial" w:cs="Arial"/>
+                <w:color w:val="0076AE"/>
+              </w:rPr>
+              <w:t xml:space="preserve"> </w:t>
+            </w:r>
+            <w:proofErr w:type="spellStart"/>
+            <w:r>
+              <w:rPr>
+                <w:rStyle w:val="textphonetic"/>
+                <w:rFonts w:ascii="Arial" w:hAnsi="Arial" w:cs="Arial"/>
+                <w:color w:val="0076AE"/>
+              </w:rPr>
+              <w:t>stɔːrm</w:t>
+            </w:r>
+            <w:proofErr w:type="spellEnd"/>
+            <w:r>
+              <w:rPr>
+                <w:rStyle w:val="textphonetic"/>
+                <w:rFonts w:ascii="Arial" w:hAnsi="Arial" w:cs="Arial"/>
+                <w:color w:val="0076AE"/>
+              </w:rPr>
+              <w:t xml:space="preserve"> </w:t>
+            </w:r>
+            <w:proofErr w:type="spellStart"/>
+            <w:r>
+              <w:rPr>
+                <w:rStyle w:val="textphonetic"/>
+                <w:rFonts w:ascii="Arial" w:hAnsi="Arial" w:cs="Arial"/>
+                <w:color w:val="0076AE"/>
+              </w:rPr>
+              <w:t>aɪv</w:t>
+            </w:r>
+            <w:proofErr w:type="spellEnd"/>
+            <w:r>
+              <w:rPr>
+                <w:rStyle w:val="textphonetic"/>
+                <w:rFonts w:ascii="Arial" w:hAnsi="Arial" w:cs="Arial"/>
+                <w:color w:val="0076AE"/>
+              </w:rPr>
+              <w:t xml:space="preserve"> </w:t>
+            </w:r>
+            <w:proofErr w:type="spellStart"/>
+            <w:proofErr w:type="gramStart"/>
+            <w:r>
+              <w:rPr>
+                <w:rStyle w:val="textphonetic"/>
+                <w:rFonts w:ascii="Arial" w:hAnsi="Arial" w:cs="Arial"/>
+                <w:color w:val="0076AE"/>
+              </w:rPr>
+              <w:t>si:n</w:t>
+            </w:r>
+            <w:proofErr w:type="spellEnd"/>
+            <w:proofErr w:type="gramEnd"/>
+            <w:r>
+              <w:rPr>
+                <w:rStyle w:val="textphonetic"/>
+                <w:rFonts w:ascii="Arial" w:hAnsi="Arial" w:cs="Arial"/>
+                <w:color w:val="0076AE"/>
+              </w:rPr>
+              <w:t>/</w:t>
             </w:r>
             <w:r>
               <w:rPr>
@@ -3843,7 +5589,97 @@
                 <w:rFonts w:ascii="Arial" w:hAnsi="Arial" w:cs="Arial"/>
                 <w:color w:val="0076AE"/>
               </w:rPr>
-              <w:t>/mɪs smɪθ kʊks ðə best fi:st/</w:t>
+              <w:t>/</w:t>
+            </w:r>
+            <w:proofErr w:type="spellStart"/>
+            <w:r>
+              <w:rPr>
+                <w:rStyle w:val="textphonetic"/>
+                <w:rFonts w:ascii="Arial" w:hAnsi="Arial" w:cs="Arial"/>
+                <w:color w:val="0076AE"/>
+              </w:rPr>
+              <w:t>mɪs</w:t>
+            </w:r>
+            <w:proofErr w:type="spellEnd"/>
+            <w:r>
+              <w:rPr>
+                <w:rStyle w:val="textphonetic"/>
+                <w:rFonts w:ascii="Arial" w:hAnsi="Arial" w:cs="Arial"/>
+                <w:color w:val="0076AE"/>
+              </w:rPr>
+              <w:t xml:space="preserve"> </w:t>
+            </w:r>
+            <w:proofErr w:type="spellStart"/>
+            <w:r>
+              <w:rPr>
+                <w:rStyle w:val="textphonetic"/>
+                <w:rFonts w:ascii="Arial" w:hAnsi="Arial" w:cs="Arial"/>
+                <w:color w:val="0076AE"/>
+              </w:rPr>
+              <w:t>smɪθ</w:t>
+            </w:r>
+            <w:proofErr w:type="spellEnd"/>
+            <w:r>
+              <w:rPr>
+                <w:rStyle w:val="textphonetic"/>
+                <w:rFonts w:ascii="Arial" w:hAnsi="Arial" w:cs="Arial"/>
+                <w:color w:val="0076AE"/>
+              </w:rPr>
+              <w:t xml:space="preserve"> </w:t>
+            </w:r>
+            <w:proofErr w:type="spellStart"/>
+            <w:r>
+              <w:rPr>
+                <w:rStyle w:val="textphonetic"/>
+                <w:rFonts w:ascii="Arial" w:hAnsi="Arial" w:cs="Arial"/>
+                <w:color w:val="0076AE"/>
+              </w:rPr>
+              <w:t>kʊks</w:t>
+            </w:r>
+            <w:proofErr w:type="spellEnd"/>
+            <w:r>
+              <w:rPr>
+                <w:rStyle w:val="textphonetic"/>
+                <w:rFonts w:ascii="Arial" w:hAnsi="Arial" w:cs="Arial"/>
+                <w:color w:val="0076AE"/>
+              </w:rPr>
+              <w:t xml:space="preserve"> </w:t>
+            </w:r>
+            <w:proofErr w:type="spellStart"/>
+            <w:r>
+              <w:rPr>
+                <w:rStyle w:val="textphonetic"/>
+                <w:rFonts w:ascii="Arial" w:hAnsi="Arial" w:cs="Arial"/>
+                <w:color w:val="0076AE"/>
+              </w:rPr>
+              <w:t>ðə</w:t>
+            </w:r>
+            <w:proofErr w:type="spellEnd"/>
+            <w:r>
+              <w:rPr>
+                <w:rStyle w:val="textphonetic"/>
+                <w:rFonts w:ascii="Arial" w:hAnsi="Arial" w:cs="Arial"/>
+                <w:color w:val="0076AE"/>
+              </w:rPr>
+              <w:t xml:space="preserve"> best </w:t>
+            </w:r>
+            <w:proofErr w:type="spellStart"/>
+            <w:r>
+              <w:rPr>
+                <w:rStyle w:val="textphonetic"/>
+                <w:rFonts w:ascii="Arial" w:hAnsi="Arial" w:cs="Arial"/>
+                <w:color w:val="0076AE"/>
+              </w:rPr>
+              <w:t>fi:st</w:t>
+            </w:r>
+            <w:proofErr w:type="spellEnd"/>
+            <w:r>
+              <w:rPr>
+                <w:rStyle w:val="textphonetic"/>
+                <w:rFonts w:ascii="Arial" w:hAnsi="Arial" w:cs="Arial"/>
+                <w:color w:val="0076AE"/>
+              </w:rPr>
+              <w:t>/</w:t>
             </w:r>
             <w:r>
               <w:rPr>
@@ -3873,7 +5709,97 @@
                 <w:rFonts w:ascii="Arial" w:hAnsi="Arial" w:cs="Arial"/>
                 <w:color w:val="0076AE"/>
               </w:rPr>
-              <w:t>/smɔːl 'sti:vn stɪl smaɪlz 'swi:tli/</w:t>
+              <w:t>/</w:t>
+            </w:r>
+            <w:proofErr w:type="spellStart"/>
+            <w:r>
+              <w:rPr>
+                <w:rStyle w:val="textphonetic"/>
+                <w:rFonts w:ascii="Arial" w:hAnsi="Arial" w:cs="Arial"/>
+                <w:color w:val="0076AE"/>
+              </w:rPr>
+              <w:t>smɔːl</w:t>
+            </w:r>
+            <w:proofErr w:type="spellEnd"/>
+            <w:r>
+              <w:rPr>
+                <w:rStyle w:val="textphonetic"/>
+                <w:rFonts w:ascii="Arial" w:hAnsi="Arial" w:cs="Arial"/>
+                <w:color w:val="0076AE"/>
+              </w:rPr>
+              <w:t xml:space="preserve"> '</w:t>
+            </w:r>
+            <w:proofErr w:type="spellStart"/>
+            <w:r>
+              <w:rPr>
+                <w:rStyle w:val="textphonetic"/>
+                <w:rFonts w:ascii="Arial" w:hAnsi="Arial" w:cs="Arial"/>
+                <w:color w:val="0076AE"/>
+              </w:rPr>
+              <w:t>sti:vn</w:t>
+            </w:r>
+            <w:proofErr w:type="spellEnd"/>
+            <w:r>
+              <w:rPr>
+                <w:rStyle w:val="textphonetic"/>
+                <w:rFonts w:ascii="Arial" w:hAnsi="Arial" w:cs="Arial"/>
+                <w:color w:val="0076AE"/>
+              </w:rPr>
+              <w:t xml:space="preserve"> </w:t>
+            </w:r>
+            <w:proofErr w:type="spellStart"/>
+            <w:r>
+              <w:rPr>
+                <w:rStyle w:val="textphonetic"/>
+                <w:rFonts w:ascii="Arial" w:hAnsi="Arial" w:cs="Arial"/>
+                <w:color w:val="0076AE"/>
+              </w:rPr>
+              <w:t>stɪl</w:t>
+            </w:r>
+            <w:proofErr w:type="spellEnd"/>
+            <w:r>
+              <w:rPr>
+                <w:rStyle w:val="textphonetic"/>
+                <w:rFonts w:ascii="Arial" w:hAnsi="Arial" w:cs="Arial"/>
+                <w:color w:val="0076AE"/>
+              </w:rPr>
+              <w:t xml:space="preserve"> </w:t>
+            </w:r>
+            <w:proofErr w:type="spellStart"/>
+            <w:r>
+              <w:rPr>
+                <w:rStyle w:val="textphonetic"/>
+                <w:rFonts w:ascii="Arial" w:hAnsi="Arial" w:cs="Arial"/>
+                <w:color w:val="0076AE"/>
+              </w:rPr>
+              <w:t>smaɪlz</w:t>
+            </w:r>
+            <w:proofErr w:type="spellEnd"/>
+            <w:r>
+              <w:rPr>
+                <w:rStyle w:val="textphonetic"/>
+                <w:rFonts w:ascii="Arial" w:hAnsi="Arial" w:cs="Arial"/>
+                <w:color w:val="0076AE"/>
+              </w:rPr>
+              <w:t xml:space="preserve"> '</w:t>
+            </w:r>
+            <w:proofErr w:type="spellStart"/>
+            <w:r>
+              <w:rPr>
+                <w:rStyle w:val="textphonetic"/>
+                <w:rFonts w:ascii="Arial" w:hAnsi="Arial" w:cs="Arial"/>
+                <w:color w:val="0076AE"/>
+              </w:rPr>
+              <w:t>swi:tli</w:t>
+            </w:r>
+            <w:proofErr w:type="spellEnd"/>
+            <w:r>
+              <w:rPr>
+                <w:rStyle w:val="textphonetic"/>
+                <w:rFonts w:ascii="Arial" w:hAnsi="Arial" w:cs="Arial"/>
+                <w:color w:val="0076AE"/>
+              </w:rPr>
+              <w:t>/</w:t>
             </w:r>
           </w:p>
           <w:p>
@@ -3991,6 +5917,7 @@
               </w:rPr>
               <w:t>/ʃ/</w:t>
             </w:r>
+            <w:proofErr w:type="gramStart"/>
             <w:r>
               <w:rPr>
                 <w:rStyle w:val="ta123dich"/>
@@ -4005,7 +5932,16 @@
                 <w:rFonts w:ascii="Arial" w:hAnsi="Arial" w:cs="Arial"/>
                 <w:color w:val="0076AE"/>
               </w:rPr>
-              <w:t>/ʃ/</w:t>
+              <w:t>/</w:t>
+            </w:r>
+            <w:proofErr w:type="gramEnd"/>
+            <w:r>
+              <w:rPr>
+                <w:rStyle w:val="textphonetic"/>
+                <w:rFonts w:ascii="Arial" w:hAnsi="Arial" w:cs="Arial"/>
+                <w:color w:val="0076AE"/>
+              </w:rPr>
+              <w:t>ʃ/</w:t>
             </w:r>
           </w:p>
           <w:p>
@@ -4032,7 +5968,25 @@
                 <w:rFonts w:ascii="Arial" w:hAnsi="Arial" w:cs="Arial"/>
                 <w:color w:val="0076AE"/>
               </w:rPr>
-              <w:t> /ʃi/</w:t>
+              <w:t> /</w:t>
+            </w:r>
+            <w:proofErr w:type="spellStart"/>
+            <w:r>
+              <w:rPr>
+                <w:rStyle w:val="textphonetic"/>
+                <w:rFonts w:ascii="Arial" w:hAnsi="Arial" w:cs="Arial"/>
+                <w:color w:val="0076AE"/>
+              </w:rPr>
+              <w:t>ʃi</w:t>
+            </w:r>
+            <w:proofErr w:type="spellEnd"/>
+            <w:r>
+              <w:rPr>
+                <w:rStyle w:val="textphonetic"/>
+                <w:rFonts w:ascii="Arial" w:hAnsi="Arial" w:cs="Arial"/>
+                <w:color w:val="0076AE"/>
+              </w:rPr>
+              <w:t>/</w:t>
             </w:r>
             <w:r>
               <w:rPr>
@@ -4063,7 +6017,25 @@
                 <w:rFonts w:ascii="Arial" w:hAnsi="Arial" w:cs="Arial"/>
                 <w:color w:val="0076AE"/>
               </w:rPr>
-              <w:t>/ʃɑːp/</w:t>
+              <w:t>/</w:t>
+            </w:r>
+            <w:proofErr w:type="spellStart"/>
+            <w:r>
+              <w:rPr>
+                <w:rStyle w:val="textphonetic"/>
+                <w:rFonts w:ascii="Arial" w:hAnsi="Arial" w:cs="Arial"/>
+                <w:color w:val="0076AE"/>
+              </w:rPr>
+              <w:t>ʃɑːp</w:t>
+            </w:r>
+            <w:proofErr w:type="spellEnd"/>
+            <w:r>
+              <w:rPr>
+                <w:rStyle w:val="textphonetic"/>
+                <w:rFonts w:ascii="Arial" w:hAnsi="Arial" w:cs="Arial"/>
+                <w:color w:val="0076AE"/>
+              </w:rPr>
+              <w:t>/</w:t>
             </w:r>
             <w:r>
               <w:rPr>
@@ -4086,7 +6058,25 @@
                 <w:rFonts w:ascii="Arial" w:hAnsi="Arial" w:cs="Arial"/>
                 <w:color w:val="0076AE"/>
               </w:rPr>
-              <w:t> /ʃʊər/</w:t>
+              <w:t> /</w:t>
+            </w:r>
+            <w:proofErr w:type="spellStart"/>
+            <w:r>
+              <w:rPr>
+                <w:rStyle w:val="textphonetic"/>
+                <w:rFonts w:ascii="Arial" w:hAnsi="Arial" w:cs="Arial"/>
+                <w:color w:val="0076AE"/>
+              </w:rPr>
+              <w:t>ʃʊər</w:t>
+            </w:r>
+            <w:proofErr w:type="spellEnd"/>
+            <w:r>
+              <w:rPr>
+                <w:rStyle w:val="textphonetic"/>
+                <w:rFonts w:ascii="Arial" w:hAnsi="Arial" w:cs="Arial"/>
+                <w:color w:val="0076AE"/>
+              </w:rPr>
+              <w:t>/</w:t>
             </w:r>
             <w:r>
               <w:rPr>
@@ -4116,7 +6106,25 @@
                 <w:rFonts w:ascii="Arial" w:hAnsi="Arial" w:cs="Arial"/>
                 <w:color w:val="0076AE"/>
               </w:rPr>
-              <w:t>/ fɪʃ/</w:t>
+              <w:t xml:space="preserve">/ </w:t>
+            </w:r>
+            <w:proofErr w:type="spellStart"/>
+            <w:r>
+              <w:rPr>
+                <w:rStyle w:val="textphonetic"/>
+                <w:rFonts w:ascii="Arial" w:hAnsi="Arial" w:cs="Arial"/>
+                <w:color w:val="0076AE"/>
+              </w:rPr>
+              <w:t>fɪʃ</w:t>
+            </w:r>
+            <w:proofErr w:type="spellEnd"/>
+            <w:r>
+              <w:rPr>
+                <w:rStyle w:val="textphonetic"/>
+                <w:rFonts w:ascii="Arial" w:hAnsi="Arial" w:cs="Arial"/>
+                <w:color w:val="0076AE"/>
+              </w:rPr>
+              <w:t>/</w:t>
             </w:r>
             <w:r>
               <w:rPr>
@@ -4139,7 +6147,25 @@
                 <w:rFonts w:ascii="Arial" w:hAnsi="Arial" w:cs="Arial"/>
                 <w:color w:val="0076AE"/>
               </w:rPr>
-              <w:t> /pʊʃ/</w:t>
+              <w:t> /</w:t>
+            </w:r>
+            <w:proofErr w:type="spellStart"/>
+            <w:r>
+              <w:rPr>
+                <w:rStyle w:val="textphonetic"/>
+                <w:rFonts w:ascii="Arial" w:hAnsi="Arial" w:cs="Arial"/>
+                <w:color w:val="0076AE"/>
+              </w:rPr>
+              <w:t>pʊʃ</w:t>
+            </w:r>
+            <w:proofErr w:type="spellEnd"/>
+            <w:r>
+              <w:rPr>
+                <w:rStyle w:val="textphonetic"/>
+                <w:rFonts w:ascii="Arial" w:hAnsi="Arial" w:cs="Arial"/>
+                <w:color w:val="0076AE"/>
+              </w:rPr>
+              <w:t>/</w:t>
             </w:r>
           </w:p>
           <w:p>
@@ -4166,7 +6192,25 @@
                 <w:rFonts w:ascii="Arial" w:hAnsi="Arial" w:cs="Arial"/>
                 <w:color w:val="0076AE"/>
               </w:rPr>
-              <w:t> /ˈspeʃl/</w:t>
+              <w:t> /ˈ</w:t>
+            </w:r>
+            <w:proofErr w:type="spellStart"/>
+            <w:r>
+              <w:rPr>
+                <w:rStyle w:val="textphonetic"/>
+                <w:rFonts w:ascii="Arial" w:hAnsi="Arial" w:cs="Arial"/>
+                <w:color w:val="0076AE"/>
+              </w:rPr>
+              <w:t>speʃl</w:t>
+            </w:r>
+            <w:proofErr w:type="spellEnd"/>
+            <w:r>
+              <w:rPr>
+                <w:rStyle w:val="textphonetic"/>
+                <w:rFonts w:ascii="Arial" w:hAnsi="Arial" w:cs="Arial"/>
+                <w:color w:val="0076AE"/>
+              </w:rPr>
+              <w:t>/</w:t>
             </w:r>
             <w:r>
               <w:rPr>
@@ -4190,7 +6234,25 @@
                 <w:rFonts w:ascii="Arial" w:hAnsi="Arial" w:cs="Arial"/>
                 <w:color w:val="0076AE"/>
               </w:rPr>
-              <w:t> /ˈəʊʃn/</w:t>
+              <w:t> /ˈ</w:t>
+            </w:r>
+            <w:proofErr w:type="spellStart"/>
+            <w:r>
+              <w:rPr>
+                <w:rStyle w:val="textphonetic"/>
+                <w:rFonts w:ascii="Arial" w:hAnsi="Arial" w:cs="Arial"/>
+                <w:color w:val="0076AE"/>
+              </w:rPr>
+              <w:t>əʊʃn</w:t>
+            </w:r>
+            <w:proofErr w:type="spellEnd"/>
+            <w:r>
+              <w:rPr>
+                <w:rStyle w:val="textphonetic"/>
+                <w:rFonts w:ascii="Arial" w:hAnsi="Arial" w:cs="Arial"/>
+                <w:color w:val="0076AE"/>
+              </w:rPr>
+              <w:t>/</w:t>
             </w:r>
             <w:r>
               <w:rPr>
@@ -4213,7 +6275,25 @@
                 <w:rFonts w:ascii="Arial" w:hAnsi="Arial" w:cs="Arial"/>
                 <w:color w:val="0076AE"/>
               </w:rPr>
-              <w:t> /ˈneɪʃn/</w:t>
+              <w:t> /ˈ</w:t>
+            </w:r>
+            <w:proofErr w:type="spellStart"/>
+            <w:r>
+              <w:rPr>
+                <w:rStyle w:val="textphonetic"/>
+                <w:rFonts w:ascii="Arial" w:hAnsi="Arial" w:cs="Arial"/>
+                <w:color w:val="0076AE"/>
+              </w:rPr>
+              <w:t>neɪʃn</w:t>
+            </w:r>
+            <w:proofErr w:type="spellEnd"/>
+            <w:r>
+              <w:rPr>
+                <w:rStyle w:val="textphonetic"/>
+                <w:rFonts w:ascii="Arial" w:hAnsi="Arial" w:cs="Arial"/>
+                <w:color w:val="0076AE"/>
+              </w:rPr>
+              <w:t>/</w:t>
             </w:r>
             <w:r>
               <w:rPr>
@@ -4243,7 +6323,25 @@
                 <w:rFonts w:ascii="Arial" w:hAnsi="Arial" w:cs="Arial"/>
                 <w:color w:val="0076AE"/>
               </w:rPr>
-              <w:t>/məˈʃiːn/</w:t>
+              <w:t>/</w:t>
+            </w:r>
+            <w:proofErr w:type="spellStart"/>
+            <w:r>
+              <w:rPr>
+                <w:rStyle w:val="textphonetic"/>
+                <w:rFonts w:ascii="Arial" w:hAnsi="Arial" w:cs="Arial"/>
+                <w:color w:val="0076AE"/>
+              </w:rPr>
+              <w:t>məˈʃiːn</w:t>
+            </w:r>
+            <w:proofErr w:type="spellEnd"/>
+            <w:r>
+              <w:rPr>
+                <w:rStyle w:val="textphonetic"/>
+                <w:rFonts w:ascii="Arial" w:hAnsi="Arial" w:cs="Arial"/>
+                <w:color w:val="0076AE"/>
+              </w:rPr>
+              <w:t>/</w:t>
             </w:r>
             <w:r>
               <w:rPr>
@@ -4266,7 +6364,25 @@
                 <w:rFonts w:ascii="Arial" w:hAnsi="Arial" w:cs="Arial"/>
                 <w:color w:val="0076AE"/>
               </w:rPr>
-              <w:t> /mjuˈzɪʃn/</w:t>
+              <w:t> /</w:t>
+            </w:r>
+            <w:proofErr w:type="spellStart"/>
+            <w:r>
+              <w:rPr>
+                <w:rStyle w:val="textphonetic"/>
+                <w:rFonts w:ascii="Arial" w:hAnsi="Arial" w:cs="Arial"/>
+                <w:color w:val="0076AE"/>
+              </w:rPr>
+              <w:t>mjuˈzɪʃn</w:t>
+            </w:r>
+            <w:proofErr w:type="spellEnd"/>
+            <w:r>
+              <w:rPr>
+                <w:rStyle w:val="textphonetic"/>
+                <w:rFonts w:ascii="Arial" w:hAnsi="Arial" w:cs="Arial"/>
+                <w:color w:val="0076AE"/>
+              </w:rPr>
+              <w:t>/</w:t>
             </w:r>
           </w:p>
           <w:p>
@@ -4303,7 +6419,97 @@
                 <w:rFonts w:ascii="Arial" w:hAnsi="Arial" w:cs="Arial"/>
                 <w:color w:val="0076AE"/>
               </w:rPr>
-              <w:t>/ʃeər ðə ˈʃʊɡər wɪð ˈʃɑːrlət/</w:t>
+              <w:t>/</w:t>
+            </w:r>
+            <w:proofErr w:type="spellStart"/>
+            <w:r>
+              <w:rPr>
+                <w:rStyle w:val="textphonetic"/>
+                <w:rFonts w:ascii="Arial" w:hAnsi="Arial" w:cs="Arial"/>
+                <w:color w:val="0076AE"/>
+              </w:rPr>
+              <w:t>ʃeər</w:t>
+            </w:r>
+            <w:proofErr w:type="spellEnd"/>
+            <w:r>
+              <w:rPr>
+                <w:rStyle w:val="textphonetic"/>
+                <w:rFonts w:ascii="Arial" w:hAnsi="Arial" w:cs="Arial"/>
+                <w:color w:val="0076AE"/>
+              </w:rPr>
+              <w:t xml:space="preserve"> </w:t>
+            </w:r>
+            <w:proofErr w:type="spellStart"/>
+            <w:r>
+              <w:rPr>
+                <w:rStyle w:val="textphonetic"/>
+                <w:rFonts w:ascii="Arial" w:hAnsi="Arial" w:cs="Arial"/>
+                <w:color w:val="0076AE"/>
+              </w:rPr>
+              <w:t>ðə</w:t>
+            </w:r>
+            <w:proofErr w:type="spellEnd"/>
+            <w:r>
+              <w:rPr>
+                <w:rStyle w:val="textphonetic"/>
+                <w:rFonts w:ascii="Arial" w:hAnsi="Arial" w:cs="Arial"/>
+                <w:color w:val="0076AE"/>
+              </w:rPr>
+              <w:t xml:space="preserve"> ˈ</w:t>
+            </w:r>
+            <w:proofErr w:type="spellStart"/>
+            <w:r>
+              <w:rPr>
+                <w:rStyle w:val="textphonetic"/>
+                <w:rFonts w:ascii="Arial" w:hAnsi="Arial" w:cs="Arial"/>
+                <w:color w:val="0076AE"/>
+              </w:rPr>
+              <w:t>ʃʊɡər</w:t>
+            </w:r>
+            <w:proofErr w:type="spellEnd"/>
+            <w:r>
+              <w:rPr>
+                <w:rStyle w:val="textphonetic"/>
+                <w:rFonts w:ascii="Arial" w:hAnsi="Arial" w:cs="Arial"/>
+                <w:color w:val="0076AE"/>
+              </w:rPr>
+              <w:t xml:space="preserve"> </w:t>
+            </w:r>
+            <w:proofErr w:type="spellStart"/>
+            <w:r>
+              <w:rPr>
+                <w:rStyle w:val="textphonetic"/>
+                <w:rFonts w:ascii="Arial" w:hAnsi="Arial" w:cs="Arial"/>
+                <w:color w:val="0076AE"/>
+              </w:rPr>
+              <w:t>wɪð</w:t>
+            </w:r>
+            <w:proofErr w:type="spellEnd"/>
+            <w:r>
+              <w:rPr>
+                <w:rStyle w:val="textphonetic"/>
+                <w:rFonts w:ascii="Arial" w:hAnsi="Arial" w:cs="Arial"/>
+                <w:color w:val="0076AE"/>
+              </w:rPr>
+              <w:t xml:space="preserve"> ˈ</w:t>
+            </w:r>
+            <w:proofErr w:type="spellStart"/>
+            <w:r>
+              <w:rPr>
+                <w:rStyle w:val="textphonetic"/>
+                <w:rFonts w:ascii="Arial" w:hAnsi="Arial" w:cs="Arial"/>
+                <w:color w:val="0076AE"/>
+              </w:rPr>
+              <w:t>ʃɑːrlət</w:t>
+            </w:r>
+            <w:proofErr w:type="spellEnd"/>
+            <w:r>
+              <w:rPr>
+                <w:rStyle w:val="textphonetic"/>
+                <w:rFonts w:ascii="Arial" w:hAnsi="Arial" w:cs="Arial"/>
+                <w:color w:val="0076AE"/>
+              </w:rPr>
+              <w:t>/</w:t>
             </w:r>
             <w:r>
               <w:rPr>
@@ -4334,8 +6540,108 @@
                 <w:rFonts w:ascii="Arial" w:hAnsi="Arial" w:cs="Arial"/>
                 <w:color w:val="0076AE"/>
               </w:rPr>
-              <w:t>/ ʃi wɪʃt ʃi həd ɡɔːn ˈʃɑːpɪŋ</w:t>
-            </w:r>
+              <w:t xml:space="preserve">/ </w:t>
+            </w:r>
+            <w:proofErr w:type="spellStart"/>
+            <w:r>
+              <w:rPr>
+                <w:rStyle w:val="textphonetic"/>
+                <w:rFonts w:ascii="Arial" w:hAnsi="Arial" w:cs="Arial"/>
+                <w:color w:val="0076AE"/>
+              </w:rPr>
+              <w:t>ʃi</w:t>
+            </w:r>
+            <w:proofErr w:type="spellEnd"/>
+            <w:r>
+              <w:rPr>
+                <w:rStyle w:val="textphonetic"/>
+                <w:rFonts w:ascii="Arial" w:hAnsi="Arial" w:cs="Arial"/>
+                <w:color w:val="0076AE"/>
+              </w:rPr>
+              <w:t xml:space="preserve"> </w:t>
+            </w:r>
+            <w:proofErr w:type="spellStart"/>
+            <w:r>
+              <w:rPr>
+                <w:rStyle w:val="textphonetic"/>
+                <w:rFonts w:ascii="Arial" w:hAnsi="Arial" w:cs="Arial"/>
+                <w:color w:val="0076AE"/>
+              </w:rPr>
+              <w:t>wɪʃt</w:t>
+            </w:r>
+            <w:proofErr w:type="spellEnd"/>
+            <w:r>
+              <w:rPr>
+                <w:rStyle w:val="textphonetic"/>
+                <w:rFonts w:ascii="Arial" w:hAnsi="Arial" w:cs="Arial"/>
+                <w:color w:val="0076AE"/>
+              </w:rPr>
+              <w:t xml:space="preserve"> </w:t>
+            </w:r>
+            <w:proofErr w:type="spellStart"/>
+            <w:r>
+              <w:rPr>
+                <w:rStyle w:val="textphonetic"/>
+                <w:rFonts w:ascii="Arial" w:hAnsi="Arial" w:cs="Arial"/>
+                <w:color w:val="0076AE"/>
+              </w:rPr>
+              <w:t>ʃi</w:t>
+            </w:r>
+            <w:proofErr w:type="spellEnd"/>
+            <w:r>
+              <w:rPr>
+                <w:rStyle w:val="textphonetic"/>
+                <w:rFonts w:ascii="Arial" w:hAnsi="Arial" w:cs="Arial"/>
+                <w:color w:val="0076AE"/>
+              </w:rPr>
+              <w:t xml:space="preserve"> </w:t>
+            </w:r>
+            <w:proofErr w:type="spellStart"/>
+            <w:r>
+              <w:rPr>
+                <w:rStyle w:val="textphonetic"/>
+                <w:rFonts w:ascii="Arial" w:hAnsi="Arial" w:cs="Arial"/>
+                <w:color w:val="0076AE"/>
+              </w:rPr>
+              <w:t>həd</w:t>
+            </w:r>
+            <w:proofErr w:type="spellEnd"/>
+            <w:r>
+              <w:rPr>
+                <w:rStyle w:val="textphonetic"/>
+                <w:rFonts w:ascii="Arial" w:hAnsi="Arial" w:cs="Arial"/>
+                <w:color w:val="0076AE"/>
+              </w:rPr>
+              <w:t xml:space="preserve"> </w:t>
+            </w:r>
+            <w:proofErr w:type="spellStart"/>
+            <w:r>
+              <w:rPr>
+                <w:rStyle w:val="textphonetic"/>
+                <w:rFonts w:ascii="Arial" w:hAnsi="Arial" w:cs="Arial"/>
+                <w:color w:val="0076AE"/>
+              </w:rPr>
+              <w:t>ɡɔːn</w:t>
+            </w:r>
+            <w:proofErr w:type="spellEnd"/>
+            <w:r>
+              <w:rPr>
+                <w:rStyle w:val="textphonetic"/>
+                <w:rFonts w:ascii="Arial" w:hAnsi="Arial" w:cs="Arial"/>
+                <w:color w:val="0076AE"/>
+              </w:rPr>
+              <w:t xml:space="preserve"> ˈ</w:t>
+            </w:r>
+            <w:proofErr w:type="spellStart"/>
+            <w:r>
+              <w:rPr>
+                <w:rStyle w:val="textphonetic"/>
+                <w:rFonts w:ascii="Arial" w:hAnsi="Arial" w:cs="Arial"/>
+                <w:color w:val="0076AE"/>
+              </w:rPr>
+              <w:t>ʃɑːpɪŋ</w:t>
+            </w:r>
+            <w:proofErr w:type="spellEnd"/>
             <w:r>
               <w:rPr>
                 <w:rStyle w:val="class"/>
@@ -4373,7 +6679,97 @@
                 <w:rFonts w:ascii="Arial" w:hAnsi="Arial" w:cs="Arial"/>
                 <w:color w:val="0076AE"/>
               </w:rPr>
-              <w:t>/dəʊnt ˈmenʃn hər ˈæŋkʃəs ɪkˈspreʃn/</w:t>
+              <w:t>/</w:t>
+            </w:r>
+            <w:proofErr w:type="spellStart"/>
+            <w:r>
+              <w:rPr>
+                <w:rStyle w:val="textphonetic"/>
+                <w:rFonts w:ascii="Arial" w:hAnsi="Arial" w:cs="Arial"/>
+                <w:color w:val="0076AE"/>
+              </w:rPr>
+              <w:t>dəʊnt</w:t>
+            </w:r>
+            <w:proofErr w:type="spellEnd"/>
+            <w:r>
+              <w:rPr>
+                <w:rStyle w:val="textphonetic"/>
+                <w:rFonts w:ascii="Arial" w:hAnsi="Arial" w:cs="Arial"/>
+                <w:color w:val="0076AE"/>
+              </w:rPr>
+              <w:t xml:space="preserve"> ˈ</w:t>
+            </w:r>
+            <w:proofErr w:type="spellStart"/>
+            <w:r>
+              <w:rPr>
+                <w:rStyle w:val="textphonetic"/>
+                <w:rFonts w:ascii="Arial" w:hAnsi="Arial" w:cs="Arial"/>
+                <w:color w:val="0076AE"/>
+              </w:rPr>
+              <w:t>menʃn</w:t>
+            </w:r>
+            <w:proofErr w:type="spellEnd"/>
+            <w:r>
+              <w:rPr>
+                <w:rStyle w:val="textphonetic"/>
+                <w:rFonts w:ascii="Arial" w:hAnsi="Arial" w:cs="Arial"/>
+                <w:color w:val="0076AE"/>
+              </w:rPr>
+              <w:t xml:space="preserve"> </w:t>
+            </w:r>
+            <w:proofErr w:type="spellStart"/>
+            <w:r>
+              <w:rPr>
+                <w:rStyle w:val="textphonetic"/>
+                <w:rFonts w:ascii="Arial" w:hAnsi="Arial" w:cs="Arial"/>
+                <w:color w:val="0076AE"/>
+              </w:rPr>
+              <w:t>hər</w:t>
+            </w:r>
+            <w:proofErr w:type="spellEnd"/>
+            <w:r>
+              <w:rPr>
+                <w:rStyle w:val="textphonetic"/>
+                <w:rFonts w:ascii="Arial" w:hAnsi="Arial" w:cs="Arial"/>
+                <w:color w:val="0076AE"/>
+              </w:rPr>
+              <w:t xml:space="preserve"> ˈ</w:t>
+            </w:r>
+            <w:proofErr w:type="spellStart"/>
+            <w:r>
+              <w:rPr>
+                <w:rStyle w:val="textphonetic"/>
+                <w:rFonts w:ascii="Arial" w:hAnsi="Arial" w:cs="Arial"/>
+                <w:color w:val="0076AE"/>
+              </w:rPr>
+              <w:t>æŋkʃəs</w:t>
+            </w:r>
+            <w:proofErr w:type="spellEnd"/>
+            <w:r>
+              <w:rPr>
+                <w:rStyle w:val="textphonetic"/>
+                <w:rFonts w:ascii="Arial" w:hAnsi="Arial" w:cs="Arial"/>
+                <w:color w:val="0076AE"/>
+              </w:rPr>
+              <w:t xml:space="preserve"> </w:t>
+            </w:r>
+            <w:proofErr w:type="spellStart"/>
+            <w:r>
+              <w:rPr>
+                <w:rStyle w:val="textphonetic"/>
+                <w:rFonts w:ascii="Arial" w:hAnsi="Arial" w:cs="Arial"/>
+                <w:color w:val="0076AE"/>
+              </w:rPr>
+              <w:t>ɪkˈspreʃn</w:t>
+            </w:r>
+            <w:proofErr w:type="spellEnd"/>
+            <w:r>
+              <w:rPr>
+                <w:rStyle w:val="textphonetic"/>
+                <w:rFonts w:ascii="Arial" w:hAnsi="Arial" w:cs="Arial"/>
+                <w:color w:val="0076AE"/>
+              </w:rPr>
+              <w:t>/</w:t>
             </w:r>
           </w:p>
         </w:tc>
@@ -4457,7 +6853,6 @@
                 <w:sz w:val="18"/>
                 <w:szCs w:val="18"/>
               </w:rPr>
-              <w:lastRenderedPageBreak/>
               <w:t>Slide 7</w:t>
             </w:r>
           </w:p>
@@ -4696,6 +7091,7 @@
                 <w:lang w:val="vi-VN"/>
               </w:rPr>
             </w:pPr>
+            <w:proofErr w:type="spellStart"/>
             <w:r>
               <w:rPr>
                 <w:rFonts w:ascii="Arial" w:hAnsi="Arial" w:cs="Arial"/>
@@ -4705,7 +7101,427 @@
                 <w:sz w:val="18"/>
                 <w:szCs w:val="18"/>
               </w:rPr>
-              <w:t>Định nghĩa: - O1 là tân ngữ gián tiếp là tân ngữ chỉ người hay vật mà hành động hướng tới.</w:t>
+              <w:t>Định</w:t>
+            </w:r>
+            <w:proofErr w:type="spellEnd"/>
+            <w:r>
+              <w:rPr>
+                <w:rFonts w:ascii="Arial" w:hAnsi="Arial" w:cs="Arial"/>
+                <w:b/>
+                <w:bCs/>
+                <w:i/>
+                <w:sz w:val="18"/>
+                <w:szCs w:val="18"/>
+              </w:rPr>
+              <w:t xml:space="preserve"> </w:t>
+            </w:r>
+            <w:proofErr w:type="spellStart"/>
+            <w:r>
+              <w:rPr>
+                <w:rFonts w:ascii="Arial" w:hAnsi="Arial" w:cs="Arial"/>
+                <w:b/>
+                <w:bCs/>
+                <w:i/>
+                <w:sz w:val="18"/>
+                <w:szCs w:val="18"/>
+              </w:rPr>
+              <w:t>nghĩa</w:t>
+            </w:r>
+            <w:proofErr w:type="spellEnd"/>
+            <w:r>
+              <w:rPr>
+                <w:rFonts w:ascii="Arial" w:hAnsi="Arial" w:cs="Arial"/>
+                <w:b/>
+                <w:bCs/>
+                <w:i/>
+                <w:sz w:val="18"/>
+                <w:szCs w:val="18"/>
+              </w:rPr>
+              <w:t xml:space="preserve">: - O1 </w:t>
+            </w:r>
+            <w:proofErr w:type="spellStart"/>
+            <w:r>
+              <w:rPr>
+                <w:rFonts w:ascii="Arial" w:hAnsi="Arial" w:cs="Arial"/>
+                <w:b/>
+                <w:bCs/>
+                <w:i/>
+                <w:sz w:val="18"/>
+                <w:szCs w:val="18"/>
+              </w:rPr>
+              <w:t>là</w:t>
+            </w:r>
+            <w:proofErr w:type="spellEnd"/>
+            <w:r>
+              <w:rPr>
+                <w:rFonts w:ascii="Arial" w:hAnsi="Arial" w:cs="Arial"/>
+                <w:b/>
+                <w:bCs/>
+                <w:i/>
+                <w:sz w:val="18"/>
+                <w:szCs w:val="18"/>
+              </w:rPr>
+              <w:t xml:space="preserve"> </w:t>
+            </w:r>
+            <w:proofErr w:type="spellStart"/>
+            <w:r>
+              <w:rPr>
+                <w:rFonts w:ascii="Arial" w:hAnsi="Arial" w:cs="Arial"/>
+                <w:b/>
+                <w:bCs/>
+                <w:i/>
+                <w:sz w:val="18"/>
+                <w:szCs w:val="18"/>
+              </w:rPr>
+              <w:t>tân</w:t>
+            </w:r>
+            <w:proofErr w:type="spellEnd"/>
+            <w:r>
+              <w:rPr>
+                <w:rFonts w:ascii="Arial" w:hAnsi="Arial" w:cs="Arial"/>
+                <w:b/>
+                <w:bCs/>
+                <w:i/>
+                <w:sz w:val="18"/>
+                <w:szCs w:val="18"/>
+              </w:rPr>
+              <w:t xml:space="preserve"> </w:t>
+            </w:r>
+            <w:proofErr w:type="spellStart"/>
+            <w:r>
+              <w:rPr>
+                <w:rFonts w:ascii="Arial" w:hAnsi="Arial" w:cs="Arial"/>
+                <w:b/>
+                <w:bCs/>
+                <w:i/>
+                <w:sz w:val="18"/>
+                <w:szCs w:val="18"/>
+              </w:rPr>
+              <w:t>ngữ</w:t>
+            </w:r>
+            <w:proofErr w:type="spellEnd"/>
+            <w:r>
+              <w:rPr>
+                <w:rFonts w:ascii="Arial" w:hAnsi="Arial" w:cs="Arial"/>
+                <w:b/>
+                <w:bCs/>
+                <w:i/>
+                <w:sz w:val="18"/>
+                <w:szCs w:val="18"/>
+              </w:rPr>
+              <w:t xml:space="preserve"> </w:t>
+            </w:r>
+            <w:proofErr w:type="spellStart"/>
+            <w:r>
+              <w:rPr>
+                <w:rFonts w:ascii="Arial" w:hAnsi="Arial" w:cs="Arial"/>
+                <w:b/>
+                <w:bCs/>
+                <w:i/>
+                <w:sz w:val="18"/>
+                <w:szCs w:val="18"/>
+              </w:rPr>
+              <w:t>gián</w:t>
+            </w:r>
+            <w:proofErr w:type="spellEnd"/>
+            <w:r>
+              <w:rPr>
+                <w:rFonts w:ascii="Arial" w:hAnsi="Arial" w:cs="Arial"/>
+                <w:b/>
+                <w:bCs/>
+                <w:i/>
+                <w:sz w:val="18"/>
+                <w:szCs w:val="18"/>
+              </w:rPr>
+              <w:t xml:space="preserve"> </w:t>
+            </w:r>
+            <w:proofErr w:type="spellStart"/>
+            <w:r>
+              <w:rPr>
+                <w:rFonts w:ascii="Arial" w:hAnsi="Arial" w:cs="Arial"/>
+                <w:b/>
+                <w:bCs/>
+                <w:i/>
+                <w:sz w:val="18"/>
+                <w:szCs w:val="18"/>
+              </w:rPr>
+              <w:t>tiếp</w:t>
+            </w:r>
+            <w:proofErr w:type="spellEnd"/>
+            <w:r>
+              <w:rPr>
+                <w:rFonts w:ascii="Arial" w:hAnsi="Arial" w:cs="Arial"/>
+                <w:b/>
+                <w:bCs/>
+                <w:i/>
+                <w:sz w:val="18"/>
+                <w:szCs w:val="18"/>
+              </w:rPr>
+              <w:t xml:space="preserve"> </w:t>
+            </w:r>
+            <w:proofErr w:type="spellStart"/>
+            <w:r>
+              <w:rPr>
+                <w:rFonts w:ascii="Arial" w:hAnsi="Arial" w:cs="Arial"/>
+                <w:b/>
+                <w:bCs/>
+                <w:i/>
+                <w:sz w:val="18"/>
+                <w:szCs w:val="18"/>
+              </w:rPr>
+              <w:t>là</w:t>
+            </w:r>
+            <w:proofErr w:type="spellEnd"/>
+            <w:r>
+              <w:rPr>
+                <w:rFonts w:ascii="Arial" w:hAnsi="Arial" w:cs="Arial"/>
+                <w:b/>
+                <w:bCs/>
+                <w:i/>
+                <w:sz w:val="18"/>
+                <w:szCs w:val="18"/>
+              </w:rPr>
+              <w:t xml:space="preserve"> </w:t>
+            </w:r>
+            <w:proofErr w:type="spellStart"/>
+            <w:r>
+              <w:rPr>
+                <w:rFonts w:ascii="Arial" w:hAnsi="Arial" w:cs="Arial"/>
+                <w:b/>
+                <w:bCs/>
+                <w:i/>
+                <w:sz w:val="18"/>
+                <w:szCs w:val="18"/>
+              </w:rPr>
+              <w:t>tân</w:t>
+            </w:r>
+            <w:proofErr w:type="spellEnd"/>
+            <w:r>
+              <w:rPr>
+                <w:rFonts w:ascii="Arial" w:hAnsi="Arial" w:cs="Arial"/>
+                <w:b/>
+                <w:bCs/>
+                <w:i/>
+                <w:sz w:val="18"/>
+                <w:szCs w:val="18"/>
+              </w:rPr>
+              <w:t xml:space="preserve"> </w:t>
+            </w:r>
+            <w:proofErr w:type="spellStart"/>
+            <w:r>
+              <w:rPr>
+                <w:rFonts w:ascii="Arial" w:hAnsi="Arial" w:cs="Arial"/>
+                <w:b/>
+                <w:bCs/>
+                <w:i/>
+                <w:sz w:val="18"/>
+                <w:szCs w:val="18"/>
+              </w:rPr>
+              <w:t>ngữ</w:t>
+            </w:r>
+            <w:proofErr w:type="spellEnd"/>
+            <w:r>
+              <w:rPr>
+                <w:rFonts w:ascii="Arial" w:hAnsi="Arial" w:cs="Arial"/>
+                <w:b/>
+                <w:bCs/>
+                <w:i/>
+                <w:sz w:val="18"/>
+                <w:szCs w:val="18"/>
+              </w:rPr>
+              <w:t xml:space="preserve"> </w:t>
+            </w:r>
+            <w:proofErr w:type="spellStart"/>
+            <w:r>
+              <w:rPr>
+                <w:rFonts w:ascii="Arial" w:hAnsi="Arial" w:cs="Arial"/>
+                <w:b/>
+                <w:bCs/>
+                <w:i/>
+                <w:sz w:val="18"/>
+                <w:szCs w:val="18"/>
+              </w:rPr>
+              <w:t>chỉ</w:t>
+            </w:r>
+            <w:proofErr w:type="spellEnd"/>
+            <w:r>
+              <w:rPr>
+                <w:rFonts w:ascii="Arial" w:hAnsi="Arial" w:cs="Arial"/>
+                <w:b/>
+                <w:bCs/>
+                <w:i/>
+                <w:sz w:val="18"/>
+                <w:szCs w:val="18"/>
+              </w:rPr>
+              <w:t xml:space="preserve"> </w:t>
+            </w:r>
+            <w:proofErr w:type="spellStart"/>
+            <w:r>
+              <w:rPr>
+                <w:rFonts w:ascii="Arial" w:hAnsi="Arial" w:cs="Arial"/>
+                <w:b/>
+                <w:bCs/>
+                <w:i/>
+                <w:sz w:val="18"/>
+                <w:szCs w:val="18"/>
+              </w:rPr>
+              <w:t>người</w:t>
+            </w:r>
+            <w:proofErr w:type="spellEnd"/>
+            <w:r>
+              <w:rPr>
+                <w:rFonts w:ascii="Arial" w:hAnsi="Arial" w:cs="Arial"/>
+                <w:b/>
+                <w:bCs/>
+                <w:i/>
+                <w:sz w:val="18"/>
+                <w:szCs w:val="18"/>
+              </w:rPr>
+              <w:t xml:space="preserve"> hay </w:t>
+            </w:r>
+            <w:proofErr w:type="spellStart"/>
+            <w:r>
+              <w:rPr>
+                <w:rFonts w:ascii="Arial" w:hAnsi="Arial" w:cs="Arial"/>
+                <w:b/>
+                <w:bCs/>
+                <w:i/>
+                <w:sz w:val="18"/>
+                <w:szCs w:val="18"/>
+              </w:rPr>
+              <w:t>vật</w:t>
+            </w:r>
+            <w:proofErr w:type="spellEnd"/>
+            <w:r>
+              <w:rPr>
+                <w:rFonts w:ascii="Arial" w:hAnsi="Arial" w:cs="Arial"/>
+                <w:b/>
+                <w:bCs/>
+                <w:i/>
+                <w:sz w:val="18"/>
+                <w:szCs w:val="18"/>
+              </w:rPr>
+              <w:t xml:space="preserve"> </w:t>
+            </w:r>
+            <w:proofErr w:type="spellStart"/>
+            <w:r>
+              <w:rPr>
+                <w:rFonts w:ascii="Arial" w:hAnsi="Arial" w:cs="Arial"/>
+                <w:b/>
+                <w:bCs/>
+                <w:i/>
+                <w:sz w:val="18"/>
+                <w:szCs w:val="18"/>
+              </w:rPr>
+              <w:t>mà</w:t>
+            </w:r>
+            <w:proofErr w:type="spellEnd"/>
+            <w:r>
+              <w:rPr>
+                <w:rFonts w:ascii="Arial" w:hAnsi="Arial" w:cs="Arial"/>
+                <w:b/>
+                <w:bCs/>
+                <w:i/>
+                <w:sz w:val="18"/>
+                <w:szCs w:val="18"/>
+              </w:rPr>
+              <w:t xml:space="preserve"> </w:t>
+            </w:r>
+            <w:proofErr w:type="spellStart"/>
+            <w:r>
+              <w:rPr>
+                <w:rFonts w:ascii="Arial" w:hAnsi="Arial" w:cs="Arial"/>
+                <w:b/>
+                <w:bCs/>
+                <w:i/>
+                <w:sz w:val="18"/>
+                <w:szCs w:val="18"/>
+              </w:rPr>
+              <w:t>hành</w:t>
+            </w:r>
+            <w:proofErr w:type="spellEnd"/>
+            <w:r>
+              <w:rPr>
+                <w:rFonts w:ascii="Arial" w:hAnsi="Arial" w:cs="Arial"/>
+                <w:b/>
+                <w:bCs/>
+                <w:i/>
+                <w:sz w:val="18"/>
+                <w:szCs w:val="18"/>
+              </w:rPr>
+              <w:t xml:space="preserve"> </w:t>
+            </w:r>
+            <w:proofErr w:type="spellStart"/>
+            <w:r>
+              <w:rPr>
+                <w:rFonts w:ascii="Arial" w:hAnsi="Arial" w:cs="Arial"/>
+                <w:b/>
+                <w:bCs/>
+                <w:i/>
+                <w:sz w:val="18"/>
+                <w:szCs w:val="18"/>
+              </w:rPr>
+              <w:t>động</w:t>
+            </w:r>
+            <w:proofErr w:type="spellEnd"/>
+            <w:r>
+              <w:rPr>
+                <w:rFonts w:ascii="Arial" w:hAnsi="Arial" w:cs="Arial"/>
+                <w:b/>
+                <w:bCs/>
+                <w:i/>
+                <w:sz w:val="18"/>
+                <w:szCs w:val="18"/>
+              </w:rPr>
+              <w:t xml:space="preserve"> </w:t>
+            </w:r>
+            <w:proofErr w:type="spellStart"/>
+            <w:r>
+              <w:rPr>
+                <w:rFonts w:ascii="Arial" w:hAnsi="Arial" w:cs="Arial"/>
+                <w:b/>
+                <w:bCs/>
+                <w:i/>
+                <w:sz w:val="18"/>
+                <w:szCs w:val="18"/>
+              </w:rPr>
+              <w:t>hướng</w:t>
+            </w:r>
+            <w:proofErr w:type="spellEnd"/>
+            <w:r>
+              <w:rPr>
+                <w:rFonts w:ascii="Arial" w:hAnsi="Arial" w:cs="Arial"/>
+                <w:b/>
+                <w:bCs/>
+                <w:i/>
+                <w:sz w:val="18"/>
+                <w:szCs w:val="18"/>
+              </w:rPr>
+              <w:t xml:space="preserve"> </w:t>
+            </w:r>
+            <w:proofErr w:type="spellStart"/>
+            <w:r>
+              <w:rPr>
+                <w:rFonts w:ascii="Arial" w:hAnsi="Arial" w:cs="Arial"/>
+                <w:b/>
+                <w:bCs/>
+                <w:i/>
+                <w:sz w:val="18"/>
+                <w:szCs w:val="18"/>
+              </w:rPr>
+              <w:t>tới</w:t>
+            </w:r>
+            <w:proofErr w:type="spellEnd"/>
+            <w:r>
+              <w:rPr>
+                <w:rFonts w:ascii="Arial" w:hAnsi="Arial" w:cs="Arial"/>
+                <w:b/>
+                <w:bCs/>
+                <w:i/>
+                <w:sz w:val="18"/>
+                <w:szCs w:val="18"/>
+              </w:rPr>
+              <w:t>.</w:t>
             </w:r>
           </w:p>
           <w:p>
@@ -5845,6 +8661,44 @@
             </w:r>
           </w:p>
           <w:p>
+            <w:hyperlink r:id="rId8" w:history="1">
+              <w:r>
+                <w:rPr>
+                  <w:rStyle w:val="Hyperlink"/>
+                </w:rPr>
+                <w:t>https://ielts-thanhloan.com/speaking-topic-shopping/</w:t>
+              </w:r>
+            </w:hyperlink>
+          </w:p>
+          <w:p>
+            <w:hyperlink r:id="rId9" w:history="1">
+              <w:r>
+                <w:rPr>
+                  <w:rStyle w:val="Hyperlink"/>
+                </w:rPr>
+                <w:t>https://dolenglish.vn/ielts-speaking-part-1-shopping/</w:t>
+              </w:r>
+            </w:hyperlink>
+          </w:p>
+          <w:p>
+            <w:pPr>
+              <w:numPr>
+                <w:ilvl w:val="1"/>
+                <w:numId w:val="2"/>
+              </w:numPr>
+              <w:ind w:left="900"/>
+              <w:jc w:val="left"/>
+              <w:rPr>
+                <w:rFonts w:ascii="Arial" w:eastAsia="Times New Roman" w:hAnsi="Arial" w:cs="Arial"/>
+                <w:color w:val="000000"/>
+                <w:sz w:val="24"/>
+                <w:szCs w:val="24"/>
+              </w:rPr>
+            </w:pPr>
+            <w:bookmarkStart w:id="0" w:name="_GoBack"/>
+            <w:bookmarkEnd w:id="0"/>
+          </w:p>
+          <w:p>
             <w:pPr>
               <w:jc w:val="left"/>
               <w:rPr>
@@ -5912,7 +8766,6 @@
                 <w:sz w:val="18"/>
                 <w:szCs w:val="18"/>
               </w:rPr>
-              <w:lastRenderedPageBreak/>
               <w:t>Slide 9</w:t>
             </w:r>
           </w:p>
@@ -6007,18 +8860,7 @@
                 <w:sz w:val="18"/>
                 <w:szCs w:val="18"/>
               </w:rPr>
-              <w:t>- The students know their performance during the lecture: what they have done w</w:t>
-            </w:r>
-            <w:bookmarkStart w:id="0" w:name="_GoBack"/>
-            <w:bookmarkEnd w:id="0"/>
-            <w:r>
-              <w:rPr>
-                <w:rFonts w:ascii="Arial" w:hAnsi="Arial" w:cs="Arial"/>
-                <w:i/>
-                <w:sz w:val="18"/>
-                <w:szCs w:val="18"/>
-              </w:rPr>
-              <w:t>ell and what they need to improve upon, especially along 4 key criteria: fluency, pronunciation, grammar, vocabulary.</w:t>
+              <w:t>- The students know their performance during the lecture: what they have done well and what they need to improve upon, especially along 4 key criteria: fluency, pronunciation, grammar, vocabulary.</w:t>
             </w:r>
             <w:r>
               <w:rPr>
@@ -6705,7 +9547,7 @@
 </file>
 
 <file path=word/endnotes.xml><?xml version="1.0" encoding="utf-8"?>
-<w:endnotes xmlns:ve="http://schemas.openxmlformats.org/markup-compatibility/2006" xmlns:o="urn:schemas-microsoft-com:office:office" xmlns:r="http://schemas.openxmlformats.org/officeDocument/2006/relationships" xmlns:m="http://schemas.openxmlformats.org/officeDocument/2006/math" xmlns:v="urn:schemas-microsoft-com:vml" xmlns:wp="http://schemas.openxmlformats.org/drawingml/2006/wordprocessingDrawing" xmlns:w10="urn:schemas-microsoft-com:office:word" xmlns:w="http://schemas.openxmlformats.org/wordprocessingml/2006/main" xmlns:wne="http://schemas.microsoft.com/office/word/2006/wordml">
+<w:endnotes xmlns:wpc="http://schemas.microsoft.com/office/word/2010/wordprocessingCanvas" xmlns:cx="http://schemas.microsoft.com/office/drawing/2014/chartex" xmlns:cx1="http://schemas.microsoft.com/office/drawing/2015/9/8/chartex" xmlns:cx2="http://schemas.microsoft.com/office/drawing/2015/10/21/chartex" xmlns:cx3="http://schemas.microsoft.com/office/drawing/2016/5/9/chartex" xmlns:cx4="http://schemas.microsoft.com/office/drawing/2016/5/10/chartex" xmlns:cx5="http://schemas.microsoft.com/office/drawing/2016/5/11/chartex" xmlns:cx6="http://schemas.microsoft.com/office/drawing/2016/5/12/chartex" xmlns:cx7="http://schemas.microsoft.com/office/drawing/2016/5/13/chartex" xmlns:cx8="http://schemas.microsoft.com/office/drawing/2016/5/14/chartex" xmlns:mc="http://schemas.openxmlformats.org/markup-compatibility/2006" xmlns:aink="http://schemas.microsoft.com/office/drawing/2016/ink" xmlns:am3d="http://schemas.microsoft.com/office/drawing/2017/model3d" xmlns:o="urn:schemas-microsoft-com:office:office" xmlns:r="http://schemas.openxmlformats.org/officeDocument/2006/relationships" xmlns:m="http://schemas.openxmlformats.org/officeDocument/2006/math" xmlns:v="urn:schemas-microsoft-com:vml" xmlns:wp14="http://schemas.microsoft.com/office/word/2010/wordprocessingDrawing" xmlns:wp="http://schemas.openxmlformats.org/drawingml/2006/wordprocessingDrawing" xmlns:w10="urn:schemas-microsoft-com:office:word" xmlns:w="http://schemas.openxmlformats.org/wordprocessingml/2006/main" xmlns:w14="http://schemas.microsoft.com/office/word/2010/wordml" xmlns:w15="http://schemas.microsoft.com/office/word/2012/wordml" xmlns:w16cid="http://schemas.microsoft.com/office/word/2016/wordml/cid" xmlns:w16se="http://schemas.microsoft.com/office/word/2015/wordml/symex" xmlns:wpg="http://schemas.microsoft.com/office/word/2010/wordprocessingGroup" xmlns:wpi="http://schemas.microsoft.com/office/word/2010/wordprocessingInk" xmlns:wne="http://schemas.microsoft.com/office/word/2006/wordml" xmlns:wps="http://schemas.microsoft.com/office/word/2010/wordprocessingShape" mc:Ignorable="w14 w15 w16se w16cid wp14">
   <w:endnote w:type="separator" w:id="-1">
     <w:p>
       <w:r>
@@ -6724,7 +9566,7 @@
 </file>
 
 <file path=word/footnotes.xml><?xml version="1.0" encoding="utf-8"?>
-<w:footnotes xmlns:ve="http://schemas.openxmlformats.org/markup-compatibility/2006" xmlns:o="urn:schemas-microsoft-com:office:office" xmlns:r="http://schemas.openxmlformats.org/officeDocument/2006/relationships" xmlns:m="http://schemas.openxmlformats.org/officeDocument/2006/math" xmlns:v="urn:schemas-microsoft-com:vml" xmlns:wp="http://schemas.openxmlformats.org/drawingml/2006/wordprocessingDrawing" xmlns:w10="urn:schemas-microsoft-com:office:word" xmlns:w="http://schemas.openxmlformats.org/wordprocessingml/2006/main" xmlns:wne="http://schemas.microsoft.com/office/word/2006/wordml">
+<w:footnotes xmlns:wpc="http://schemas.microsoft.com/office/word/2010/wordprocessingCanvas" xmlns:cx="http://schemas.microsoft.com/office/drawing/2014/chartex" xmlns:cx1="http://schemas.microsoft.com/office/drawing/2015/9/8/chartex" xmlns:cx2="http://schemas.microsoft.com/office/drawing/2015/10/21/chartex" xmlns:cx3="http://schemas.microsoft.com/office/drawing/2016/5/9/chartex" xmlns:cx4="http://schemas.microsoft.com/office/drawing/2016/5/10/chartex" xmlns:cx5="http://schemas.microsoft.com/office/drawing/2016/5/11/chartex" xmlns:cx6="http://schemas.microsoft.com/office/drawing/2016/5/12/chartex" xmlns:cx7="http://schemas.microsoft.com/office/drawing/2016/5/13/chartex" xmlns:cx8="http://schemas.microsoft.com/office/drawing/2016/5/14/chartex" xmlns:mc="http://schemas.openxmlformats.org/markup-compatibility/2006" xmlns:aink="http://schemas.microsoft.com/office/drawing/2016/ink" xmlns:am3d="http://schemas.microsoft.com/office/drawing/2017/model3d" xmlns:o="urn:schemas-microsoft-com:office:office" xmlns:r="http://schemas.openxmlformats.org/officeDocument/2006/relationships" xmlns:m="http://schemas.openxmlformats.org/officeDocument/2006/math" xmlns:v="urn:schemas-microsoft-com:vml" xmlns:wp14="http://schemas.microsoft.com/office/word/2010/wordprocessingDrawing" xmlns:wp="http://schemas.openxmlformats.org/drawingml/2006/wordprocessingDrawing" xmlns:w10="urn:schemas-microsoft-com:office:word" xmlns:w="http://schemas.openxmlformats.org/wordprocessingml/2006/main" xmlns:w14="http://schemas.microsoft.com/office/word/2010/wordml" xmlns:w15="http://schemas.microsoft.com/office/word/2012/wordml" xmlns:w16cid="http://schemas.microsoft.com/office/word/2016/wordml/cid" xmlns:w16se="http://schemas.microsoft.com/office/word/2015/wordml/symex" xmlns:wpg="http://schemas.microsoft.com/office/word/2010/wordprocessingGroup" xmlns:wpi="http://schemas.microsoft.com/office/word/2010/wordprocessingInk" xmlns:wne="http://schemas.microsoft.com/office/word/2006/wordml" xmlns:wps="http://schemas.microsoft.com/office/word/2010/wordprocessingShape" mc:Ignorable="w14 w15 w16se w16cid wp14">
   <w:footnote w:type="separator" w:id="-1">
     <w:p>
       <w:r>
@@ -6743,8 +9585,8 @@
 </file>
 
 <file path=word/numbering.xml><?xml version="1.0" encoding="utf-8"?>
-<w:numbering xmlns:ve="http://schemas.openxmlformats.org/markup-compatibility/2006" xmlns:o="urn:schemas-microsoft-com:office:office" xmlns:r="http://schemas.openxmlformats.org/officeDocument/2006/relationships" xmlns:m="http://schemas.openxmlformats.org/officeDocument/2006/math" xmlns:v="urn:schemas-microsoft-com:vml" xmlns:wp="http://schemas.openxmlformats.org/drawingml/2006/wordprocessingDrawing" xmlns:w10="urn:schemas-microsoft-com:office:word" xmlns:w="http://schemas.openxmlformats.org/wordprocessingml/2006/main" xmlns:wne="http://schemas.microsoft.com/office/word/2006/wordml">
-  <w:abstractNum w:abstractNumId="0">
+<w:numbering xmlns:wpc="http://schemas.microsoft.com/office/word/2010/wordprocessingCanvas" xmlns:cx="http://schemas.microsoft.com/office/drawing/2014/chartex" xmlns:cx1="http://schemas.microsoft.com/office/drawing/2015/9/8/chartex" xmlns:cx2="http://schemas.microsoft.com/office/drawing/2015/10/21/chartex" xmlns:cx3="http://schemas.microsoft.com/office/drawing/2016/5/9/chartex" xmlns:cx4="http://schemas.microsoft.com/office/drawing/2016/5/10/chartex" xmlns:cx5="http://schemas.microsoft.com/office/drawing/2016/5/11/chartex" xmlns:cx6="http://schemas.microsoft.com/office/drawing/2016/5/12/chartex" xmlns:cx7="http://schemas.microsoft.com/office/drawing/2016/5/13/chartex" xmlns:cx8="http://schemas.microsoft.com/office/drawing/2016/5/14/chartex" xmlns:mc="http://schemas.openxmlformats.org/markup-compatibility/2006" xmlns:aink="http://schemas.microsoft.com/office/drawing/2016/ink" xmlns:am3d="http://schemas.microsoft.com/office/drawing/2017/model3d" xmlns:o="urn:schemas-microsoft-com:office:office" xmlns:r="http://schemas.openxmlformats.org/officeDocument/2006/relationships" xmlns:m="http://schemas.openxmlformats.org/officeDocument/2006/math" xmlns:v="urn:schemas-microsoft-com:vml" xmlns:wp14="http://schemas.microsoft.com/office/word/2010/wordprocessingDrawing" xmlns:wp="http://schemas.openxmlformats.org/drawingml/2006/wordprocessingDrawing" xmlns:w10="urn:schemas-microsoft-com:office:word" xmlns:w="http://schemas.openxmlformats.org/wordprocessingml/2006/main" xmlns:w14="http://schemas.microsoft.com/office/word/2010/wordml" xmlns:w15="http://schemas.microsoft.com/office/word/2012/wordml" xmlns:w16cid="http://schemas.microsoft.com/office/word/2016/wordml/cid" xmlns:w16se="http://schemas.microsoft.com/office/word/2015/wordml/symex" xmlns:wpg="http://schemas.microsoft.com/office/word/2010/wordprocessingGroup" xmlns:wpi="http://schemas.microsoft.com/office/word/2010/wordprocessingInk" xmlns:wne="http://schemas.microsoft.com/office/word/2006/wordml" xmlns:wps="http://schemas.microsoft.com/office/word/2010/wordprocessingShape" mc:Ignorable="w14 w15 w16se w16cid wp14">
+  <w:abstractNum w:abstractNumId="0" w15:restartNumberingAfterBreak="0">
     <w:nsid w:val="6E4E6FE9"/>
     <w:multiLevelType w:val="multilevel"/>
     <w:tmpl w:val="1AFED5C8"/>
@@ -6921,7 +9763,7 @@
 </file>
 
 <file path=word/styles.xml><?xml version="1.0" encoding="utf-8"?>
-<w:styles xmlns:r="http://schemas.openxmlformats.org/officeDocument/2006/relationships" xmlns:w="http://schemas.openxmlformats.org/wordprocessingml/2006/main">
+<w:styles xmlns:mc="http://schemas.openxmlformats.org/markup-compatibility/2006" xmlns:r="http://schemas.openxmlformats.org/officeDocument/2006/relationships" xmlns:w="http://schemas.openxmlformats.org/wordprocessingml/2006/main" xmlns:w14="http://schemas.microsoft.com/office/word/2010/wordml" xmlns:w15="http://schemas.microsoft.com/office/word/2012/wordml" xmlns:w16cid="http://schemas.microsoft.com/office/word/2016/wordml/cid" xmlns:w16se="http://schemas.microsoft.com/office/word/2015/wordml/symex" mc:Ignorable="w14 w15 w16se w16cid">
   <w:docDefaults>
     <w:rPrDefault>
       <w:rPr>
@@ -6937,144 +9779,382 @@
       </w:pPr>
     </w:pPrDefault>
   </w:docDefaults>
-  <w:latentStyles w:defLockedState="0" w:defUIPriority="99" w:defSemiHidden="1" w:defUnhideWhenUsed="1" w:defQFormat="0" w:count="267">
-    <w:lsdException w:name="Normal" w:semiHidden="0" w:uiPriority="0" w:unhideWhenUsed="0" w:qFormat="1"/>
-    <w:lsdException w:name="heading 1" w:semiHidden="0" w:uiPriority="9" w:unhideWhenUsed="0" w:qFormat="1"/>
-    <w:lsdException w:name="heading 2" w:uiPriority="9" w:qFormat="1"/>
-    <w:lsdException w:name="heading 3" w:uiPriority="9" w:qFormat="1"/>
-    <w:lsdException w:name="heading 4" w:uiPriority="9" w:qFormat="1"/>
-    <w:lsdException w:name="heading 5" w:uiPriority="9" w:qFormat="1"/>
-    <w:lsdException w:name="heading 6" w:uiPriority="9" w:qFormat="1"/>
-    <w:lsdException w:name="heading 7" w:uiPriority="9" w:qFormat="1"/>
-    <w:lsdException w:name="heading 8" w:uiPriority="9" w:qFormat="1"/>
-    <w:lsdException w:name="heading 9" w:uiPriority="9" w:qFormat="1"/>
-    <w:lsdException w:name="toc 1" w:uiPriority="39"/>
-    <w:lsdException w:name="toc 2" w:uiPriority="39"/>
-    <w:lsdException w:name="toc 3" w:uiPriority="39"/>
-    <w:lsdException w:name="toc 4" w:uiPriority="39"/>
-    <w:lsdException w:name="toc 5" w:uiPriority="39"/>
-    <w:lsdException w:name="toc 6" w:uiPriority="39"/>
-    <w:lsdException w:name="toc 7" w:uiPriority="39"/>
-    <w:lsdException w:name="toc 8" w:uiPriority="39"/>
-    <w:lsdException w:name="toc 9" w:uiPriority="39"/>
-    <w:lsdException w:name="caption" w:uiPriority="35" w:qFormat="1"/>
-    <w:lsdException w:name="Title" w:semiHidden="0" w:uiPriority="10" w:unhideWhenUsed="0" w:qFormat="1"/>
-    <w:lsdException w:name="Default Paragraph Font" w:uiPriority="1"/>
-    <w:lsdException w:name="Subtitle" w:semiHidden="0" w:uiPriority="11" w:unhideWhenUsed="0" w:qFormat="1"/>
-    <w:lsdException w:name="Strong" w:semiHidden="0" w:uiPriority="22" w:unhideWhenUsed="0" w:qFormat="1"/>
-    <w:lsdException w:name="Emphasis" w:semiHidden="0" w:uiPriority="20" w:unhideWhenUsed="0" w:qFormat="1"/>
-    <w:lsdException w:name="Table Grid" w:semiHidden="0" w:uiPriority="59" w:unhideWhenUsed="0"/>
-    <w:lsdException w:name="Placeholder Text" w:unhideWhenUsed="0"/>
-    <w:lsdException w:name="No Spacing" w:semiHidden="0" w:uiPriority="1" w:unhideWhenUsed="0" w:qFormat="1"/>
-    <w:lsdException w:name="Light Shading" w:semiHidden="0" w:uiPriority="60" w:unhideWhenUsed="0"/>
-    <w:lsdException w:name="Light List" w:semiHidden="0" w:uiPriority="61" w:unhideWhenUsed="0"/>
-    <w:lsdException w:name="Light Grid" w:semiHidden="0" w:uiPriority="62" w:unhideWhenUsed="0"/>
-    <w:lsdException w:name="Medium Shading 1" w:semiHidden="0" w:uiPriority="63" w:unhideWhenUsed="0"/>
-    <w:lsdException w:name="Medium Shading 2" w:semiHidden="0" w:uiPriority="64" w:unhideWhenUsed="0"/>
-    <w:lsdException w:name="Medium List 1" w:semiHidden="0" w:uiPriority="65" w:unhideWhenUsed="0"/>
-    <w:lsdException w:name="Medium List 2" w:semiHidden="0" w:uiPriority="66" w:unhideWhenUsed="0"/>
-    <w:lsdException w:name="Medium Grid 1" w:semiHidden="0" w:uiPriority="67" w:unhideWhenUsed="0"/>
-    <w:lsdException w:name="Medium Grid 2" w:semiHidden="0" w:uiPriority="68" w:unhideWhenUsed="0"/>
-    <w:lsdException w:name="Medium Grid 3" w:semiHidden="0" w:uiPriority="69" w:unhideWhenUsed="0"/>
-    <w:lsdException w:name="Dark List" w:semiHidden="0" w:uiPriority="70" w:unhideWhenUsed="0"/>
-    <w:lsdException w:name="Colorful Shading" w:semiHidden="0" w:uiPriority="71" w:unhideWhenUsed="0"/>
-    <w:lsdException w:name="Colorful List" w:semiHidden="0" w:uiPriority="72" w:unhideWhenUsed="0"/>
-    <w:lsdException w:name="Colorful Grid" w:semiHidden="0" w:uiPriority="73" w:unhideWhenUsed="0"/>
-    <w:lsdException w:name="Light Shading Accent 1" w:semiHidden="0" w:uiPriority="60" w:unhideWhenUsed="0"/>
-    <w:lsdException w:name="Light List Accent 1" w:semiHidden="0" w:uiPriority="61" w:unhideWhenUsed="0"/>
-    <w:lsdException w:name="Light Grid Accent 1" w:semiHidden="0" w:uiPriority="62" w:unhideWhenUsed="0"/>
-    <w:lsdException w:name="Medium Shading 1 Accent 1" w:semiHidden="0" w:uiPriority="63" w:unhideWhenUsed="0"/>
-    <w:lsdException w:name="Medium Shading 2 Accent 1" w:semiHidden="0" w:uiPriority="64" w:unhideWhenUsed="0"/>
-    <w:lsdException w:name="Medium List 1 Accent 1" w:semiHidden="0" w:uiPriority="65" w:unhideWhenUsed="0"/>
-    <w:lsdException w:name="Revision" w:unhideWhenUsed="0"/>
-    <w:lsdException w:name="List Paragraph" w:semiHidden="0" w:uiPriority="34" w:unhideWhenUsed="0" w:qFormat="1"/>
-    <w:lsdException w:name="Quote" w:semiHidden="0" w:uiPriority="29" w:unhideWhenUsed="0" w:qFormat="1"/>
-    <w:lsdException w:name="Intense Quote" w:semiHidden="0" w:uiPriority="30" w:unhideWhenUsed="0" w:qFormat="1"/>
-    <w:lsdException w:name="Medium List 2 Accent 1" w:semiHidden="0" w:uiPriority="66" w:unhideWhenUsed="0"/>
-    <w:lsdException w:name="Medium Grid 1 Accent 1" w:semiHidden="0" w:uiPriority="67" w:unhideWhenUsed="0"/>
-    <w:lsdException w:name="Medium Grid 2 Accent 1" w:semiHidden="0" w:uiPriority="68" w:unhideWhenUsed="0"/>
-    <w:lsdException w:name="Medium Grid 3 Accent 1" w:semiHidden="0" w:uiPriority="69" w:unhideWhenUsed="0"/>
-    <w:lsdException w:name="Dark List Accent 1" w:semiHidden="0" w:uiPriority="70" w:unhideWhenUsed="0"/>
-    <w:lsdException w:name="Colorful Shading Accent 1" w:semiHidden="0" w:uiPriority="71" w:unhideWhenUsed="0"/>
-    <w:lsdException w:name="Colorful List Accent 1" w:semiHidden="0" w:uiPriority="72" w:unhideWhenUsed="0"/>
-    <w:lsdException w:name="Colorful Grid Accent 1" w:semiHidden="0" w:uiPriority="73" w:unhideWhenUsed="0"/>
-    <w:lsdException w:name="Light Shading Accent 2" w:semiHidden="0" w:uiPriority="60" w:unhideWhenUsed="0"/>
-    <w:lsdException w:name="Light List Accent 2" w:semiHidden="0" w:uiPriority="61" w:unhideWhenUsed="0"/>
-    <w:lsdException w:name="Light Grid Accent 2" w:semiHidden="0" w:uiPriority="62" w:unhideWhenUsed="0"/>
-    <w:lsdException w:name="Medium Shading 1 Accent 2" w:semiHidden="0" w:uiPriority="63" w:unhideWhenUsed="0"/>
-    <w:lsdException w:name="Medium Shading 2 Accent 2" w:semiHidden="0" w:uiPriority="64" w:unhideWhenUsed="0"/>
-    <w:lsdException w:name="Medium List 1 Accent 2" w:semiHidden="0" w:uiPriority="65" w:unhideWhenUsed="0"/>
-    <w:lsdException w:name="Medium List 2 Accent 2" w:semiHidden="0" w:uiPriority="66" w:unhideWhenUsed="0"/>
-    <w:lsdException w:name="Medium Grid 1 Accent 2" w:semiHidden="0" w:uiPriority="67" w:unhideWhenUsed="0"/>
-    <w:lsdException w:name="Medium Grid 2 Accent 2" w:semiHidden="0" w:uiPriority="68" w:unhideWhenUsed="0"/>
-    <w:lsdException w:name="Medium Grid 3 Accent 2" w:semiHidden="0" w:uiPriority="69" w:unhideWhenUsed="0"/>
-    <w:lsdException w:name="Dark List Accent 2" w:semiHidden="0" w:uiPriority="70" w:unhideWhenUsed="0"/>
-    <w:lsdException w:name="Colorful Shading Accent 2" w:semiHidden="0" w:uiPriority="71" w:unhideWhenUsed="0"/>
-    <w:lsdException w:name="Colorful List Accent 2" w:semiHidden="0" w:uiPriority="72" w:unhideWhenUsed="0"/>
-    <w:lsdException w:name="Colorful Grid Accent 2" w:semiHidden="0" w:uiPriority="73" w:unhideWhenUsed="0"/>
-    <w:lsdException w:name="Light Shading Accent 3" w:semiHidden="0" w:uiPriority="60" w:unhideWhenUsed="0"/>
-    <w:lsdException w:name="Light List Accent 3" w:semiHidden="0" w:uiPriority="61" w:unhideWhenUsed="0"/>
-    <w:lsdException w:name="Light Grid Accent 3" w:semiHidden="0" w:uiPriority="62" w:unhideWhenUsed="0"/>
-    <w:lsdException w:name="Medium Shading 1 Accent 3" w:semiHidden="0" w:uiPriority="63" w:unhideWhenUsed="0"/>
-    <w:lsdException w:name="Medium Shading 2 Accent 3" w:semiHidden="0" w:uiPriority="64" w:unhideWhenUsed="0"/>
-    <w:lsdException w:name="Medium List 1 Accent 3" w:semiHidden="0" w:uiPriority="65" w:unhideWhenUsed="0"/>
-    <w:lsdException w:name="Medium List 2 Accent 3" w:semiHidden="0" w:uiPriority="66" w:unhideWhenUsed="0"/>
-    <w:lsdException w:name="Medium Grid 1 Accent 3" w:semiHidden="0" w:uiPriority="67" w:unhideWhenUsed="0"/>
-    <w:lsdException w:name="Medium Grid 2 Accent 3" w:semiHidden="0" w:uiPriority="68" w:unhideWhenUsed="0"/>
-    <w:lsdException w:name="Medium Grid 3 Accent 3" w:semiHidden="0" w:uiPriority="69" w:unhideWhenUsed="0"/>
-    <w:lsdException w:name="Dark List Accent 3" w:semiHidden="0" w:uiPriority="70" w:unhideWhenUsed="0"/>
-    <w:lsdException w:name="Colorful Shading Accent 3" w:semiHidden="0" w:uiPriority="71" w:unhideWhenUsed="0"/>
-    <w:lsdException w:name="Colorful List Accent 3" w:semiHidden="0" w:uiPriority="72" w:unhideWhenUsed="0"/>
-    <w:lsdException w:name="Colorful Grid Accent 3" w:semiHidden="0" w:uiPriority="73" w:unhideWhenUsed="0"/>
-    <w:lsdException w:name="Light Shading Accent 4" w:semiHidden="0" w:uiPriority="60" w:unhideWhenUsed="0"/>
-    <w:lsdException w:name="Light List Accent 4" w:semiHidden="0" w:uiPriority="61" w:unhideWhenUsed="0"/>
-    <w:lsdException w:name="Light Grid Accent 4" w:semiHidden="0" w:uiPriority="62" w:unhideWhenUsed="0"/>
-    <w:lsdException w:name="Medium Shading 1 Accent 4" w:semiHidden="0" w:uiPriority="63" w:unhideWhenUsed="0"/>
-    <w:lsdException w:name="Medium Shading 2 Accent 4" w:semiHidden="0" w:uiPriority="64" w:unhideWhenUsed="0"/>
-    <w:lsdException w:name="Medium List 1 Accent 4" w:semiHidden="0" w:uiPriority="65" w:unhideWhenUsed="0"/>
-    <w:lsdException w:name="Medium List 2 Accent 4" w:semiHidden="0" w:uiPriority="66" w:unhideWhenUsed="0"/>
-    <w:lsdException w:name="Medium Grid 1 Accent 4" w:semiHidden="0" w:uiPriority="67" w:unhideWhenUsed="0"/>
-    <w:lsdException w:name="Medium Grid 2 Accent 4" w:semiHidden="0" w:uiPriority="68" w:unhideWhenUsed="0"/>
-    <w:lsdException w:name="Medium Grid 3 Accent 4" w:semiHidden="0" w:uiPriority="69" w:unhideWhenUsed="0"/>
-    <w:lsdException w:name="Dark List Accent 4" w:semiHidden="0" w:uiPriority="70" w:unhideWhenUsed="0"/>
-    <w:lsdException w:name="Colorful Shading Accent 4" w:semiHidden="0" w:uiPriority="71" w:unhideWhenUsed="0"/>
-    <w:lsdException w:name="Colorful List Accent 4" w:semiHidden="0" w:uiPriority="72" w:unhideWhenUsed="0"/>
-    <w:lsdException w:name="Colorful Grid Accent 4" w:semiHidden="0" w:uiPriority="73" w:unhideWhenUsed="0"/>
-    <w:lsdException w:name="Light Shading Accent 5" w:semiHidden="0" w:uiPriority="60" w:unhideWhenUsed="0"/>
-    <w:lsdException w:name="Light List Accent 5" w:semiHidden="0" w:uiPriority="61" w:unhideWhenUsed="0"/>
-    <w:lsdException w:name="Light Grid Accent 5" w:semiHidden="0" w:uiPriority="62" w:unhideWhenUsed="0"/>
-    <w:lsdException w:name="Medium Shading 1 Accent 5" w:semiHidden="0" w:uiPriority="63" w:unhideWhenUsed="0"/>
-    <w:lsdException w:name="Medium Shading 2 Accent 5" w:semiHidden="0" w:uiPriority="64" w:unhideWhenUsed="0"/>
-    <w:lsdException w:name="Medium List 1 Accent 5" w:semiHidden="0" w:uiPriority="65" w:unhideWhenUsed="0"/>
-    <w:lsdException w:name="Medium List 2 Accent 5" w:semiHidden="0" w:uiPriority="66" w:unhideWhenUsed="0"/>
-    <w:lsdException w:name="Medium Grid 1 Accent 5" w:semiHidden="0" w:uiPriority="67" w:unhideWhenUsed="0"/>
-    <w:lsdException w:name="Medium Grid 2 Accent 5" w:semiHidden="0" w:uiPriority="68" w:unhideWhenUsed="0"/>
-    <w:lsdException w:name="Medium Grid 3 Accent 5" w:semiHidden="0" w:uiPriority="69" w:unhideWhenUsed="0"/>
-    <w:lsdException w:name="Dark List Accent 5" w:semiHidden="0" w:uiPriority="70" w:unhideWhenUsed="0"/>
-    <w:lsdException w:name="Colorful Shading Accent 5" w:semiHidden="0" w:uiPriority="71" w:unhideWhenUsed="0"/>
-    <w:lsdException w:name="Colorful List Accent 5" w:semiHidden="0" w:uiPriority="72" w:unhideWhenUsed="0"/>
-    <w:lsdException w:name="Colorful Grid Accent 5" w:semiHidden="0" w:uiPriority="73" w:unhideWhenUsed="0"/>
-    <w:lsdException w:name="Light Shading Accent 6" w:semiHidden="0" w:uiPriority="60" w:unhideWhenUsed="0"/>
-    <w:lsdException w:name="Light List Accent 6" w:semiHidden="0" w:uiPriority="61" w:unhideWhenUsed="0"/>
-    <w:lsdException w:name="Light Grid Accent 6" w:semiHidden="0" w:uiPriority="62" w:unhideWhenUsed="0"/>
-    <w:lsdException w:name="Medium Shading 1 Accent 6" w:semiHidden="0" w:uiPriority="63" w:unhideWhenUsed="0"/>
-    <w:lsdException w:name="Medium Shading 2 Accent 6" w:semiHidden="0" w:uiPriority="64" w:unhideWhenUsed="0"/>
-    <w:lsdException w:name="Medium List 1 Accent 6" w:semiHidden="0" w:uiPriority="65" w:unhideWhenUsed="0"/>
-    <w:lsdException w:name="Medium List 2 Accent 6" w:semiHidden="0" w:uiPriority="66" w:unhideWhenUsed="0"/>
-    <w:lsdException w:name="Medium Grid 1 Accent 6" w:semiHidden="0" w:uiPriority="67" w:unhideWhenUsed="0"/>
-    <w:lsdException w:name="Medium Grid 2 Accent 6" w:semiHidden="0" w:uiPriority="68" w:unhideWhenUsed="0"/>
-    <w:lsdException w:name="Medium Grid 3 Accent 6" w:semiHidden="0" w:uiPriority="69" w:unhideWhenUsed="0"/>
-    <w:lsdException w:name="Dark List Accent 6" w:semiHidden="0" w:uiPriority="70" w:unhideWhenUsed="0"/>
-    <w:lsdException w:name="Colorful Shading Accent 6" w:semiHidden="0" w:uiPriority="71" w:unhideWhenUsed="0"/>
-    <w:lsdException w:name="Colorful List Accent 6" w:semiHidden="0" w:uiPriority="72" w:unhideWhenUsed="0"/>
-    <w:lsdException w:name="Colorful Grid Accent 6" w:semiHidden="0" w:uiPriority="73" w:unhideWhenUsed="0"/>
-    <w:lsdException w:name="Subtle Emphasis" w:semiHidden="0" w:uiPriority="19" w:unhideWhenUsed="0" w:qFormat="1"/>
-    <w:lsdException w:name="Intense Emphasis" w:semiHidden="0" w:uiPriority="21" w:unhideWhenUsed="0" w:qFormat="1"/>
-    <w:lsdException w:name="Subtle Reference" w:semiHidden="0" w:uiPriority="31" w:unhideWhenUsed="0" w:qFormat="1"/>
-    <w:lsdException w:name="Intense Reference" w:semiHidden="0" w:uiPriority="32" w:unhideWhenUsed="0" w:qFormat="1"/>
-    <w:lsdException w:name="Book Title" w:semiHidden="0" w:uiPriority="33" w:unhideWhenUsed="0" w:qFormat="1"/>
-    <w:lsdException w:name="Bibliography" w:uiPriority="37"/>
-    <w:lsdException w:name="TOC Heading" w:uiPriority="39" w:qFormat="1"/>
+  <w:latentStyles w:defLockedState="0" w:defUIPriority="99" w:defSemiHidden="0" w:defUnhideWhenUsed="0" w:defQFormat="0" w:count="375">
+    <w:lsdException w:name="Normal" w:uiPriority="0" w:qFormat="1"/>
+    <w:lsdException w:name="heading 1" w:uiPriority="9" w:qFormat="1"/>
+    <w:lsdException w:name="heading 2" w:semiHidden="1" w:uiPriority="9" w:unhideWhenUsed="1" w:qFormat="1"/>
+    <w:lsdException w:name="heading 3" w:semiHidden="1" w:uiPriority="9" w:unhideWhenUsed="1" w:qFormat="1"/>
+    <w:lsdException w:name="heading 4" w:semiHidden="1" w:uiPriority="9" w:unhideWhenUsed="1" w:qFormat="1"/>
+    <w:lsdException w:name="heading 5" w:semiHidden="1" w:uiPriority="9" w:unhideWhenUsed="1" w:qFormat="1"/>
+    <w:lsdException w:name="heading 6" w:semiHidden="1" w:uiPriority="9" w:unhideWhenUsed="1" w:qFormat="1"/>
+    <w:lsdException w:name="heading 7" w:semiHidden="1" w:uiPriority="9" w:unhideWhenUsed="1" w:qFormat="1"/>
+    <w:lsdException w:name="heading 8" w:semiHidden="1" w:uiPriority="9" w:unhideWhenUsed="1" w:qFormat="1"/>
+    <w:lsdException w:name="heading 9" w:semiHidden="1" w:uiPriority="9" w:unhideWhenUsed="1" w:qFormat="1"/>
+    <w:lsdException w:name="index 1" w:semiHidden="1" w:unhideWhenUsed="1"/>
+    <w:lsdException w:name="index 2" w:semiHidden="1" w:unhideWhenUsed="1"/>
+    <w:lsdException w:name="index 3" w:semiHidden="1" w:unhideWhenUsed="1"/>
+    <w:lsdException w:name="index 4" w:semiHidden="1" w:unhideWhenUsed="1"/>
+    <w:lsdException w:name="index 5" w:semiHidden="1" w:unhideWhenUsed="1"/>
+    <w:lsdException w:name="index 6" w:semiHidden="1" w:unhideWhenUsed="1"/>
+    <w:lsdException w:name="index 7" w:semiHidden="1" w:unhideWhenUsed="1"/>
+    <w:lsdException w:name="index 8" w:semiHidden="1" w:unhideWhenUsed="1"/>
+    <w:lsdException w:name="index 9" w:semiHidden="1" w:unhideWhenUsed="1"/>
+    <w:lsdException w:name="toc 1" w:semiHidden="1" w:uiPriority="39" w:unhideWhenUsed="1"/>
+    <w:lsdException w:name="toc 2" w:semiHidden="1" w:uiPriority="39" w:unhideWhenUsed="1"/>
+    <w:lsdException w:name="toc 3" w:semiHidden="1" w:uiPriority="39" w:unhideWhenUsed="1"/>
+    <w:lsdException w:name="toc 4" w:semiHidden="1" w:uiPriority="39" w:unhideWhenUsed="1"/>
+    <w:lsdException w:name="toc 5" w:semiHidden="1" w:uiPriority="39" w:unhideWhenUsed="1"/>
+    <w:lsdException w:name="toc 6" w:semiHidden="1" w:uiPriority="39" w:unhideWhenUsed="1"/>
+    <w:lsdException w:name="toc 7" w:semiHidden="1" w:uiPriority="39" w:unhideWhenUsed="1"/>
+    <w:lsdException w:name="toc 8" w:semiHidden="1" w:uiPriority="39" w:unhideWhenUsed="1"/>
+    <w:lsdException w:name="toc 9" w:semiHidden="1" w:uiPriority="39" w:unhideWhenUsed="1"/>
+    <w:lsdException w:name="Normal Indent" w:semiHidden="1" w:unhideWhenUsed="1"/>
+    <w:lsdException w:name="footnote text" w:semiHidden="1" w:unhideWhenUsed="1"/>
+    <w:lsdException w:name="annotation text" w:semiHidden="1" w:unhideWhenUsed="1"/>
+    <w:lsdException w:name="header" w:semiHidden="1" w:unhideWhenUsed="1"/>
+    <w:lsdException w:name="footer" w:semiHidden="1" w:unhideWhenUsed="1"/>
+    <w:lsdException w:name="index heading" w:semiHidden="1" w:unhideWhenUsed="1"/>
+    <w:lsdException w:name="caption" w:semiHidden="1" w:uiPriority="35" w:unhideWhenUsed="1" w:qFormat="1"/>
+    <w:lsdException w:name="table of figures" w:semiHidden="1" w:unhideWhenUsed="1"/>
+    <w:lsdException w:name="envelope address" w:semiHidden="1" w:unhideWhenUsed="1"/>
+    <w:lsdException w:name="envelope return" w:semiHidden="1" w:unhideWhenUsed="1"/>
+    <w:lsdException w:name="footnote reference" w:semiHidden="1" w:unhideWhenUsed="1"/>
+    <w:lsdException w:name="annotation reference" w:semiHidden="1" w:unhideWhenUsed="1"/>
+    <w:lsdException w:name="line number" w:semiHidden="1" w:unhideWhenUsed="1"/>
+    <w:lsdException w:name="page number" w:semiHidden="1" w:unhideWhenUsed="1"/>
+    <w:lsdException w:name="endnote reference" w:semiHidden="1" w:unhideWhenUsed="1"/>
+    <w:lsdException w:name="endnote text" w:semiHidden="1" w:unhideWhenUsed="1"/>
+    <w:lsdException w:name="table of authorities" w:semiHidden="1" w:unhideWhenUsed="1"/>
+    <w:lsdException w:name="macro" w:semiHidden="1" w:unhideWhenUsed="1"/>
+    <w:lsdException w:name="toa heading" w:semiHidden="1" w:unhideWhenUsed="1"/>
+    <w:lsdException w:name="List" w:semiHidden="1" w:unhideWhenUsed="1"/>
+    <w:lsdException w:name="List Bullet" w:semiHidden="1" w:unhideWhenUsed="1"/>
+    <w:lsdException w:name="List Number" w:semiHidden="1" w:unhideWhenUsed="1"/>
+    <w:lsdException w:name="List 2" w:semiHidden="1" w:unhideWhenUsed="1"/>
+    <w:lsdException w:name="List 3" w:semiHidden="1" w:unhideWhenUsed="1"/>
+    <w:lsdException w:name="List 4" w:semiHidden="1" w:unhideWhenUsed="1"/>
+    <w:lsdException w:name="List 5" w:semiHidden="1" w:unhideWhenUsed="1"/>
+    <w:lsdException w:name="List Bullet 2" w:semiHidden="1" w:unhideWhenUsed="1"/>
+    <w:lsdException w:name="List Bullet 3" w:semiHidden="1" w:unhideWhenUsed="1"/>
+    <w:lsdException w:name="List Bullet 4" w:semiHidden="1" w:unhideWhenUsed="1"/>
+    <w:lsdException w:name="List Bullet 5" w:semiHidden="1" w:unhideWhenUsed="1"/>
+    <w:lsdException w:name="List Number 2" w:semiHidden="1" w:unhideWhenUsed="1"/>
+    <w:lsdException w:name="List Number 3" w:semiHidden="1" w:unhideWhenUsed="1"/>
+    <w:lsdException w:name="List Number 4" w:semiHidden="1" w:unhideWhenUsed="1"/>
+    <w:lsdException w:name="List Number 5" w:semiHidden="1" w:unhideWhenUsed="1"/>
+    <w:lsdException w:name="Title" w:uiPriority="10" w:qFormat="1"/>
+    <w:lsdException w:name="Closing" w:semiHidden="1" w:unhideWhenUsed="1"/>
+    <w:lsdException w:name="Signature" w:semiHidden="1" w:unhideWhenUsed="1"/>
+    <w:lsdException w:name="Default Paragraph Font" w:semiHidden="1" w:uiPriority="1" w:unhideWhenUsed="1"/>
+    <w:lsdException w:name="Body Text" w:semiHidden="1" w:unhideWhenUsed="1"/>
+    <w:lsdException w:name="Body Text Indent" w:semiHidden="1" w:unhideWhenUsed="1"/>
+    <w:lsdException w:name="List Continue" w:semiHidden="1" w:unhideWhenUsed="1"/>
+    <w:lsdException w:name="List Continue 2" w:semiHidden="1" w:unhideWhenUsed="1"/>
+    <w:lsdException w:name="List Continue 3" w:semiHidden="1" w:unhideWhenUsed="1"/>
+    <w:lsdException w:name="List Continue 4" w:semiHidden="1" w:unhideWhenUsed="1"/>
+    <w:lsdException w:name="List Continue 5" w:semiHidden="1" w:unhideWhenUsed="1"/>
+    <w:lsdException w:name="Message Header" w:semiHidden="1" w:unhideWhenUsed="1"/>
+    <w:lsdException w:name="Subtitle" w:uiPriority="11" w:qFormat="1"/>
+    <w:lsdException w:name="Salutation" w:semiHidden="1" w:unhideWhenUsed="1"/>
+    <w:lsdException w:name="Date" w:semiHidden="1" w:unhideWhenUsed="1"/>
+    <w:lsdException w:name="Body Text First Indent" w:semiHidden="1" w:unhideWhenUsed="1"/>
+    <w:lsdException w:name="Body Text First Indent 2" w:semiHidden="1" w:unhideWhenUsed="1"/>
+    <w:lsdException w:name="Note Heading" w:semiHidden="1" w:unhideWhenUsed="1"/>
+    <w:lsdException w:name="Body Text 2" w:semiHidden="1" w:unhideWhenUsed="1"/>
+    <w:lsdException w:name="Body Text 3" w:semiHidden="1" w:unhideWhenUsed="1"/>
+    <w:lsdException w:name="Body Text Indent 2" w:semiHidden="1" w:unhideWhenUsed="1"/>
+    <w:lsdException w:name="Body Text Indent 3" w:semiHidden="1" w:unhideWhenUsed="1"/>
+    <w:lsdException w:name="Block Text" w:semiHidden="1" w:unhideWhenUsed="1"/>
+    <w:lsdException w:name="Hyperlink" w:semiHidden="1" w:unhideWhenUsed="1"/>
+    <w:lsdException w:name="FollowedHyperlink" w:semiHidden="1" w:unhideWhenUsed="1"/>
+    <w:lsdException w:name="Strong" w:uiPriority="22" w:qFormat="1"/>
+    <w:lsdException w:name="Emphasis" w:uiPriority="20" w:qFormat="1"/>
+    <w:lsdException w:name="Document Map" w:semiHidden="1" w:unhideWhenUsed="1"/>
+    <w:lsdException w:name="Plain Text" w:semiHidden="1" w:unhideWhenUsed="1"/>
+    <w:lsdException w:name="E-mail Signature" w:semiHidden="1" w:unhideWhenUsed="1"/>
+    <w:lsdException w:name="HTML Top of Form" w:semiHidden="1" w:unhideWhenUsed="1"/>
+    <w:lsdException w:name="HTML Bottom of Form" w:semiHidden="1" w:unhideWhenUsed="1"/>
+    <w:lsdException w:name="Normal (Web)" w:semiHidden="1" w:unhideWhenUsed="1"/>
+    <w:lsdException w:name="HTML Acronym" w:semiHidden="1" w:unhideWhenUsed="1"/>
+    <w:lsdException w:name="HTML Address" w:semiHidden="1" w:unhideWhenUsed="1"/>
+    <w:lsdException w:name="HTML Cite" w:semiHidden="1" w:unhideWhenUsed="1"/>
+    <w:lsdException w:name="HTML Code" w:semiHidden="1" w:unhideWhenUsed="1"/>
+    <w:lsdException w:name="HTML Definition" w:semiHidden="1" w:unhideWhenUsed="1"/>
+    <w:lsdException w:name="HTML Keyboard" w:semiHidden="1" w:unhideWhenUsed="1"/>
+    <w:lsdException w:name="HTML Preformatted" w:semiHidden="1" w:unhideWhenUsed="1"/>
+    <w:lsdException w:name="HTML Sample" w:semiHidden="1" w:unhideWhenUsed="1"/>
+    <w:lsdException w:name="HTML Typewriter" w:semiHidden="1" w:unhideWhenUsed="1"/>
+    <w:lsdException w:name="HTML Variable" w:semiHidden="1" w:unhideWhenUsed="1"/>
+    <w:lsdException w:name="Normal Table" w:semiHidden="1" w:unhideWhenUsed="1"/>
+    <w:lsdException w:name="annotation subject" w:semiHidden="1" w:unhideWhenUsed="1"/>
+    <w:lsdException w:name="No List" w:semiHidden="1" w:unhideWhenUsed="1"/>
+    <w:lsdException w:name="Outline List 1" w:semiHidden="1" w:unhideWhenUsed="1"/>
+    <w:lsdException w:name="Outline List 2" w:semiHidden="1" w:unhideWhenUsed="1"/>
+    <w:lsdException w:name="Outline List 3" w:semiHidden="1" w:unhideWhenUsed="1"/>
+    <w:lsdException w:name="Table Simple 1" w:semiHidden="1" w:unhideWhenUsed="1"/>
+    <w:lsdException w:name="Table Simple 2" w:semiHidden="1" w:unhideWhenUsed="1"/>
+    <w:lsdException w:name="Table Simple 3" w:semiHidden="1" w:unhideWhenUsed="1"/>
+    <w:lsdException w:name="Table Classic 1" w:semiHidden="1" w:unhideWhenUsed="1"/>
+    <w:lsdException w:name="Table Classic 2" w:semiHidden="1" w:unhideWhenUsed="1"/>
+    <w:lsdException w:name="Table Classic 3" w:semiHidden="1" w:unhideWhenUsed="1"/>
+    <w:lsdException w:name="Table Classic 4" w:semiHidden="1" w:unhideWhenUsed="1"/>
+    <w:lsdException w:name="Table Colorful 1" w:semiHidden="1" w:unhideWhenUsed="1"/>
+    <w:lsdException w:name="Table Colorful 2" w:semiHidden="1" w:unhideWhenUsed="1"/>
+    <w:lsdException w:name="Table Colorful 3" w:semiHidden="1" w:unhideWhenUsed="1"/>
+    <w:lsdException w:name="Table Columns 1" w:semiHidden="1" w:unhideWhenUsed="1"/>
+    <w:lsdException w:name="Table Columns 2" w:semiHidden="1" w:unhideWhenUsed="1"/>
+    <w:lsdException w:name="Table Columns 3" w:semiHidden="1" w:unhideWhenUsed="1"/>
+    <w:lsdException w:name="Table Columns 4" w:semiHidden="1" w:unhideWhenUsed="1"/>
+    <w:lsdException w:name="Table Columns 5" w:semiHidden="1" w:unhideWhenUsed="1"/>
+    <w:lsdException w:name="Table Grid 1" w:semiHidden="1" w:unhideWhenUsed="1"/>
+    <w:lsdException w:name="Table Grid 2" w:semiHidden="1" w:unhideWhenUsed="1"/>
+    <w:lsdException w:name="Table Grid 3" w:semiHidden="1" w:unhideWhenUsed="1"/>
+    <w:lsdException w:name="Table Grid 4" w:semiHidden="1" w:unhideWhenUsed="1"/>
+    <w:lsdException w:name="Table Grid 5" w:semiHidden="1" w:unhideWhenUsed="1"/>
+    <w:lsdException w:name="Table Grid 6" w:semiHidden="1" w:unhideWhenUsed="1"/>
+    <w:lsdException w:name="Table Grid 7" w:semiHidden="1" w:unhideWhenUsed="1"/>
+    <w:lsdException w:name="Table Grid 8" w:semiHidden="1" w:unhideWhenUsed="1"/>
+    <w:lsdException w:name="Table List 1" w:semiHidden="1" w:unhideWhenUsed="1"/>
+    <w:lsdException w:name="Table List 2" w:semiHidden="1" w:unhideWhenUsed="1"/>
+    <w:lsdException w:name="Table List 3" w:semiHidden="1" w:unhideWhenUsed="1"/>
+    <w:lsdException w:name="Table List 4" w:semiHidden="1" w:unhideWhenUsed="1"/>
+    <w:lsdException w:name="Table List 5" w:semiHidden="1" w:unhideWhenUsed="1"/>
+    <w:lsdException w:name="Table List 6" w:semiHidden="1" w:unhideWhenUsed="1"/>
+    <w:lsdException w:name="Table List 7" w:semiHidden="1" w:unhideWhenUsed="1"/>
+    <w:lsdException w:name="Table List 8" w:semiHidden="1" w:unhideWhenUsed="1"/>
+    <w:lsdException w:name="Table 3D effects 1" w:semiHidden="1" w:unhideWhenUsed="1"/>
+    <w:lsdException w:name="Table 3D effects 2" w:semiHidden="1" w:unhideWhenUsed="1"/>
+    <w:lsdException w:name="Table 3D effects 3" w:semiHidden="1" w:unhideWhenUsed="1"/>
+    <w:lsdException w:name="Table Contemporary" w:semiHidden="1" w:unhideWhenUsed="1"/>
+    <w:lsdException w:name="Table Elegant" w:semiHidden="1" w:unhideWhenUsed="1"/>
+    <w:lsdException w:name="Table Professional" w:semiHidden="1" w:unhideWhenUsed="1"/>
+    <w:lsdException w:name="Table Subtle 1" w:semiHidden="1" w:unhideWhenUsed="1"/>
+    <w:lsdException w:name="Table Subtle 2" w:semiHidden="1" w:unhideWhenUsed="1"/>
+    <w:lsdException w:name="Table Web 1" w:semiHidden="1" w:unhideWhenUsed="1"/>
+    <w:lsdException w:name="Table Web 2" w:semiHidden="1" w:unhideWhenUsed="1"/>
+    <w:lsdException w:name="Table Web 3" w:semiHidden="1" w:unhideWhenUsed="1"/>
+    <w:lsdException w:name="Balloon Text" w:semiHidden="1" w:unhideWhenUsed="1"/>
+    <w:lsdException w:name="Table Grid" w:semiHidden="1" w:uiPriority="59" w:unhideWhenUsed="1"/>
+    <w:lsdException w:name="Table Theme" w:semiHidden="1" w:unhideWhenUsed="1"/>
+    <w:lsdException w:name="Placeholder Text" w:semiHidden="1"/>
+    <w:lsdException w:name="No Spacing" w:uiPriority="1" w:qFormat="1"/>
+    <w:lsdException w:name="Light Shading" w:uiPriority="60"/>
+    <w:lsdException w:name="Light List" w:uiPriority="61"/>
+    <w:lsdException w:name="Light Grid" w:uiPriority="62"/>
+    <w:lsdException w:name="Medium Shading 1" w:uiPriority="63"/>
+    <w:lsdException w:name="Medium Shading 2" w:uiPriority="64"/>
+    <w:lsdException w:name="Medium List 1" w:uiPriority="65"/>
+    <w:lsdException w:name="Medium List 2" w:uiPriority="66"/>
+    <w:lsdException w:name="Medium Grid 1" w:uiPriority="67"/>
+    <w:lsdException w:name="Medium Grid 2" w:uiPriority="68"/>
+    <w:lsdException w:name="Medium Grid 3" w:uiPriority="69"/>
+    <w:lsdException w:name="Dark List" w:uiPriority="70"/>
+    <w:lsdException w:name="Colorful Shading" w:uiPriority="71"/>
+    <w:lsdException w:name="Colorful List" w:uiPriority="72"/>
+    <w:lsdException w:name="Colorful Grid" w:uiPriority="73"/>
+    <w:lsdException w:name="Light Shading Accent 1" w:uiPriority="60"/>
+    <w:lsdException w:name="Light List Accent 1" w:uiPriority="61"/>
+    <w:lsdException w:name="Light Grid Accent 1" w:uiPriority="62"/>
+    <w:lsdException w:name="Medium Shading 1 Accent 1" w:uiPriority="63"/>
+    <w:lsdException w:name="Medium Shading 2 Accent 1" w:uiPriority="64"/>
+    <w:lsdException w:name="Medium List 1 Accent 1" w:uiPriority="65"/>
+    <w:lsdException w:name="Revision" w:semiHidden="1"/>
+    <w:lsdException w:name="List Paragraph" w:uiPriority="34" w:qFormat="1"/>
+    <w:lsdException w:name="Quote" w:uiPriority="29" w:qFormat="1"/>
+    <w:lsdException w:name="Intense Quote" w:uiPriority="30" w:qFormat="1"/>
+    <w:lsdException w:name="Medium List 2 Accent 1" w:uiPriority="66"/>
+    <w:lsdException w:name="Medium Grid 1 Accent 1" w:uiPriority="67"/>
+    <w:lsdException w:name="Medium Grid 2 Accent 1" w:uiPriority="68"/>
+    <w:lsdException w:name="Medium Grid 3 Accent 1" w:uiPriority="69"/>
+    <w:lsdException w:name="Dark List Accent 1" w:uiPriority="70"/>
+    <w:lsdException w:name="Colorful Shading Accent 1" w:uiPriority="71"/>
+    <w:lsdException w:name="Colorful List Accent 1" w:uiPriority="72"/>
+    <w:lsdException w:name="Colorful Grid Accent 1" w:uiPriority="73"/>
+    <w:lsdException w:name="Light Shading Accent 2" w:uiPriority="60"/>
+    <w:lsdException w:name="Light List Accent 2" w:uiPriority="61"/>
+    <w:lsdException w:name="Light Grid Accent 2" w:uiPriority="62"/>
+    <w:lsdException w:name="Medium Shading 1 Accent 2" w:uiPriority="63"/>
+    <w:lsdException w:name="Medium Shading 2 Accent 2" w:uiPriority="64"/>
+    <w:lsdException w:name="Medium List 1 Accent 2" w:uiPriority="65"/>
+    <w:lsdException w:name="Medium List 2 Accent 2" w:uiPriority="66"/>
+    <w:lsdException w:name="Medium Grid 1 Accent 2" w:uiPriority="67"/>
+    <w:lsdException w:name="Medium Grid 2 Accent 2" w:uiPriority="68"/>
+    <w:lsdException w:name="Medium Grid 3 Accent 2" w:uiPriority="69"/>
+    <w:lsdException w:name="Dark List Accent 2" w:uiPriority="70"/>
+    <w:lsdException w:name="Colorful Shading Accent 2" w:uiPriority="71"/>
+    <w:lsdException w:name="Colorful List Accent 2" w:uiPriority="72"/>
+    <w:lsdException w:name="Colorful Grid Accent 2" w:uiPriority="73"/>
+    <w:lsdException w:name="Light Shading Accent 3" w:uiPriority="60"/>
+    <w:lsdException w:name="Light List Accent 3" w:uiPriority="61"/>
+    <w:lsdException w:name="Light Grid Accent 3" w:uiPriority="62"/>
+    <w:lsdException w:name="Medium Shading 1 Accent 3" w:uiPriority="63"/>
+    <w:lsdException w:name="Medium Shading 2 Accent 3" w:uiPriority="64"/>
+    <w:lsdException w:name="Medium List 1 Accent 3" w:uiPriority="65"/>
+    <w:lsdException w:name="Medium List 2 Accent 3" w:uiPriority="66"/>
+    <w:lsdException w:name="Medium Grid 1 Accent 3" w:uiPriority="67"/>
+    <w:lsdException w:name="Medium Grid 2 Accent 3" w:uiPriority="68"/>
+    <w:lsdException w:name="Medium Grid 3 Accent 3" w:uiPriority="69"/>
+    <w:lsdException w:name="Dark List Accent 3" w:uiPriority="70"/>
+    <w:lsdException w:name="Colorful Shading Accent 3" w:uiPriority="71"/>
+    <w:lsdException w:name="Colorful List Accent 3" w:uiPriority="72"/>
+    <w:lsdException w:name="Colorful Grid Accent 3" w:uiPriority="73"/>
+    <w:lsdException w:name="Light Shading Accent 4" w:uiPriority="60"/>
+    <w:lsdException w:name="Light List Accent 4" w:uiPriority="61"/>
+    <w:lsdException w:name="Light Grid Accent 4" w:uiPriority="62"/>
+    <w:lsdException w:name="Medium Shading 1 Accent 4" w:uiPriority="63"/>
+    <w:lsdException w:name="Medium Shading 2 Accent 4" w:uiPriority="64"/>
+    <w:lsdException w:name="Medium List 1 Accent 4" w:uiPriority="65"/>
+    <w:lsdException w:name="Medium List 2 Accent 4" w:uiPriority="66"/>
+    <w:lsdException w:name="Medium Grid 1 Accent 4" w:uiPriority="67"/>
+    <w:lsdException w:name="Medium Grid 2 Accent 4" w:uiPriority="68"/>
+    <w:lsdException w:name="Medium Grid 3 Accent 4" w:uiPriority="69"/>
+    <w:lsdException w:name="Dark List Accent 4" w:uiPriority="70"/>
+    <w:lsdException w:name="Colorful Shading Accent 4" w:uiPriority="71"/>
+    <w:lsdException w:name="Colorful List Accent 4" w:uiPriority="72"/>
+    <w:lsdException w:name="Colorful Grid Accent 4" w:uiPriority="73"/>
+    <w:lsdException w:name="Light Shading Accent 5" w:uiPriority="60"/>
+    <w:lsdException w:name="Light List Accent 5" w:uiPriority="61"/>
+    <w:lsdException w:name="Light Grid Accent 5" w:uiPriority="62"/>
+    <w:lsdException w:name="Medium Shading 1 Accent 5" w:uiPriority="63"/>
+    <w:lsdException w:name="Medium Shading 2 Accent 5" w:uiPriority="64"/>
+    <w:lsdException w:name="Medium List 1 Accent 5" w:uiPriority="65"/>
+    <w:lsdException w:name="Medium List 2 Accent 5" w:uiPriority="66"/>
+    <w:lsdException w:name="Medium Grid 1 Accent 5" w:uiPriority="67"/>
+    <w:lsdException w:name="Medium Grid 2 Accent 5" w:uiPriority="68"/>
+    <w:lsdException w:name="Medium Grid 3 Accent 5" w:uiPriority="69"/>
+    <w:lsdException w:name="Dark List Accent 5" w:uiPriority="70"/>
+    <w:lsdException w:name="Colorful Shading Accent 5" w:uiPriority="71"/>
+    <w:lsdException w:name="Colorful List Accent 5" w:uiPriority="72"/>
+    <w:lsdException w:name="Colorful Grid Accent 5" w:uiPriority="73"/>
+    <w:lsdException w:name="Light Shading Accent 6" w:uiPriority="60"/>
+    <w:lsdException w:name="Light List Accent 6" w:uiPriority="61"/>
+    <w:lsdException w:name="Light Grid Accent 6" w:uiPriority="62"/>
+    <w:lsdException w:name="Medium Shading 1 Accent 6" w:uiPriority="63"/>
+    <w:lsdException w:name="Medium Shading 2 Accent 6" w:uiPriority="64"/>
+    <w:lsdException w:name="Medium List 1 Accent 6" w:uiPriority="65"/>
+    <w:lsdException w:name="Medium List 2 Accent 6" w:uiPriority="66"/>
+    <w:lsdException w:name="Medium Grid 1 Accent 6" w:uiPriority="67"/>
+    <w:lsdException w:name="Medium Grid 2 Accent 6" w:uiPriority="68"/>
+    <w:lsdException w:name="Medium Grid 3 Accent 6" w:uiPriority="69"/>
+    <w:lsdException w:name="Dark List Accent 6" w:uiPriority="70"/>
+    <w:lsdException w:name="Colorful Shading Accent 6" w:uiPriority="71"/>
+    <w:lsdException w:name="Colorful List Accent 6" w:uiPriority="72"/>
+    <w:lsdException w:name="Colorful Grid Accent 6" w:uiPriority="73"/>
+    <w:lsdException w:name="Subtle Emphasis" w:uiPriority="19" w:qFormat="1"/>
+    <w:lsdException w:name="Intense Emphasis" w:uiPriority="21" w:qFormat="1"/>
+    <w:lsdException w:name="Subtle Reference" w:uiPriority="31" w:qFormat="1"/>
+    <w:lsdException w:name="Intense Reference" w:uiPriority="32" w:qFormat="1"/>
+    <w:lsdException w:name="Book Title" w:uiPriority="33" w:qFormat="1"/>
+    <w:lsdException w:name="Bibliography" w:semiHidden="1" w:uiPriority="37" w:unhideWhenUsed="1"/>
+    <w:lsdException w:name="TOC Heading" w:semiHidden="1" w:uiPriority="39" w:unhideWhenUsed="1" w:qFormat="1"/>
+    <w:lsdException w:name="Plain Table 1" w:uiPriority="41"/>
+    <w:lsdException w:name="Plain Table 2" w:uiPriority="42"/>
+    <w:lsdException w:name="Plain Table 3" w:uiPriority="43"/>
+    <w:lsdException w:name="Plain Table 4" w:uiPriority="44"/>
+    <w:lsdException w:name="Plain Table 5" w:uiPriority="45"/>
+    <w:lsdException w:name="Grid Table Light" w:uiPriority="40"/>
+    <w:lsdException w:name="Grid Table 1 Light" w:uiPriority="46"/>
+    <w:lsdException w:name="Grid Table 2" w:uiPriority="47"/>
+    <w:lsdException w:name="Grid Table 3" w:uiPriority="48"/>
+    <w:lsdException w:name="Grid Table 4" w:uiPriority="49"/>
+    <w:lsdException w:name="Grid Table 5 Dark" w:uiPriority="50"/>
+    <w:lsdException w:name="Grid Table 6 Colorful" w:uiPriority="51"/>
+    <w:lsdException w:name="Grid Table 7 Colorful" w:uiPriority="52"/>
+    <w:lsdException w:name="Grid Table 1 Light Accent 1" w:uiPriority="46"/>
+    <w:lsdException w:name="Grid Table 2 Accent 1" w:uiPriority="47"/>
+    <w:lsdException w:name="Grid Table 3 Accent 1" w:uiPriority="48"/>
+    <w:lsdException w:name="Grid Table 4 Accent 1" w:uiPriority="49"/>
+    <w:lsdException w:name="Grid Table 5 Dark Accent 1" w:uiPriority="50"/>
+    <w:lsdException w:name="Grid Table 6 Colorful Accent 1" w:uiPriority="51"/>
+    <w:lsdException w:name="Grid Table 7 Colorful Accent 1" w:uiPriority="52"/>
+    <w:lsdException w:name="Grid Table 1 Light Accent 2" w:uiPriority="46"/>
+    <w:lsdException w:name="Grid Table 2 Accent 2" w:uiPriority="47"/>
+    <w:lsdException w:name="Grid Table 3 Accent 2" w:uiPriority="48"/>
+    <w:lsdException w:name="Grid Table 4 Accent 2" w:uiPriority="49"/>
+    <w:lsdException w:name="Grid Table 5 Dark Accent 2" w:uiPriority="50"/>
+    <w:lsdException w:name="Grid Table 6 Colorful Accent 2" w:uiPriority="51"/>
+    <w:lsdException w:name="Grid Table 7 Colorful Accent 2" w:uiPriority="52"/>
+    <w:lsdException w:name="Grid Table 1 Light Accent 3" w:uiPriority="46"/>
+    <w:lsdException w:name="Grid Table 2 Accent 3" w:uiPriority="47"/>
+    <w:lsdException w:name="Grid Table 3 Accent 3" w:uiPriority="48"/>
+    <w:lsdException w:name="Grid Table 4 Accent 3" w:uiPriority="49"/>
+    <w:lsdException w:name="Grid Table 5 Dark Accent 3" w:uiPriority="50"/>
+    <w:lsdException w:name="Grid Table 6 Colorful Accent 3" w:uiPriority="51"/>
+    <w:lsdException w:name="Grid Table 7 Colorful Accent 3" w:uiPriority="52"/>
+    <w:lsdException w:name="Grid Table 1 Light Accent 4" w:uiPriority="46"/>
+    <w:lsdException w:name="Grid Table 2 Accent 4" w:uiPriority="47"/>
+    <w:lsdException w:name="Grid Table 3 Accent 4" w:uiPriority="48"/>
+    <w:lsdException w:name="Grid Table 4 Accent 4" w:uiPriority="49"/>
+    <w:lsdException w:name="Grid Table 5 Dark Accent 4" w:uiPriority="50"/>
+    <w:lsdException w:name="Grid Table 6 Colorful Accent 4" w:uiPriority="51"/>
+    <w:lsdException w:name="Grid Table 7 Colorful Accent 4" w:uiPriority="52"/>
+    <w:lsdException w:name="Grid Table 1 Light Accent 5" w:uiPriority="46"/>
+    <w:lsdException w:name="Grid Table 2 Accent 5" w:uiPriority="47"/>
+    <w:lsdException w:name="Grid Table 3 Accent 5" w:uiPriority="48"/>
+    <w:lsdException w:name="Grid Table 4 Accent 5" w:uiPriority="49"/>
+    <w:lsdException w:name="Grid Table 5 Dark Accent 5" w:uiPriority="50"/>
+    <w:lsdException w:name="Grid Table 6 Colorful Accent 5" w:uiPriority="51"/>
+    <w:lsdException w:name="Grid Table 7 Colorful Accent 5" w:uiPriority="52"/>
+    <w:lsdException w:name="Grid Table 1 Light Accent 6" w:uiPriority="46"/>
+    <w:lsdException w:name="Grid Table 2 Accent 6" w:uiPriority="47"/>
+    <w:lsdException w:name="Grid Table 3 Accent 6" w:uiPriority="48"/>
+    <w:lsdException w:name="Grid Table 4 Accent 6" w:uiPriority="49"/>
+    <w:lsdException w:name="Grid Table 5 Dark Accent 6" w:uiPriority="50"/>
+    <w:lsdException w:name="Grid Table 6 Colorful Accent 6" w:uiPriority="51"/>
+    <w:lsdException w:name="Grid Table 7 Colorful Accent 6" w:uiPriority="52"/>
+    <w:lsdException w:name="List Table 1 Light" w:uiPriority="46"/>
+    <w:lsdException w:name="List Table 2" w:uiPriority="47"/>
+    <w:lsdException w:name="List Table 3" w:uiPriority="48"/>
+    <w:lsdException w:name="List Table 4" w:uiPriority="49"/>
+    <w:lsdException w:name="List Table 5 Dark" w:uiPriority="50"/>
+    <w:lsdException w:name="List Table 6 Colorful" w:uiPriority="51"/>
+    <w:lsdException w:name="List Table 7 Colorful" w:uiPriority="52"/>
+    <w:lsdException w:name="List Table 1 Light Accent 1" w:uiPriority="46"/>
+    <w:lsdException w:name="List Table 2 Accent 1" w:uiPriority="47"/>
+    <w:lsdException w:name="List Table 3 Accent 1" w:uiPriority="48"/>
+    <w:lsdException w:name="List Table 4 Accent 1" w:uiPriority="49"/>
+    <w:lsdException w:name="List Table 5 Dark Accent 1" w:uiPriority="50"/>
+    <w:lsdException w:name="List Table 6 Colorful Accent 1" w:uiPriority="51"/>
+    <w:lsdException w:name="List Table 7 Colorful Accent 1" w:uiPriority="52"/>
+    <w:lsdException w:name="List Table 1 Light Accent 2" w:uiPriority="46"/>
+    <w:lsdException w:name="List Table 2 Accent 2" w:uiPriority="47"/>
+    <w:lsdException w:name="List Table 3 Accent 2" w:uiPriority="48"/>
+    <w:lsdException w:name="List Table 4 Accent 2" w:uiPriority="49"/>
+    <w:lsdException w:name="List Table 5 Dark Accent 2" w:uiPriority="50"/>
+    <w:lsdException w:name="List Table 6 Colorful Accent 2" w:uiPriority="51"/>
+    <w:lsdException w:name="List Table 7 Colorful Accent 2" w:uiPriority="52"/>
+    <w:lsdException w:name="List Table 1 Light Accent 3" w:uiPriority="46"/>
+    <w:lsdException w:name="List Table 2 Accent 3" w:uiPriority="47"/>
+    <w:lsdException w:name="List Table 3 Accent 3" w:uiPriority="48"/>
+    <w:lsdException w:name="List Table 4 Accent 3" w:uiPriority="49"/>
+    <w:lsdException w:name="List Table 5 Dark Accent 3" w:uiPriority="50"/>
+    <w:lsdException w:name="List Table 6 Colorful Accent 3" w:uiPriority="51"/>
+    <w:lsdException w:name="List Table 7 Colorful Accent 3" w:uiPriority="52"/>
+    <w:lsdException w:name="List Table 1 Light Accent 4" w:uiPriority="46"/>
+    <w:lsdException w:name="List Table 2 Accent 4" w:uiPriority="47"/>
+    <w:lsdException w:name="List Table 3 Accent 4" w:uiPriority="48"/>
+    <w:lsdException w:name="List Table 4 Accent 4" w:uiPriority="49"/>
+    <w:lsdException w:name="List Table 5 Dark Accent 4" w:uiPriority="50"/>
+    <w:lsdException w:name="List Table 6 Colorful Accent 4" w:uiPriority="51"/>
+    <w:lsdException w:name="List Table 7 Colorful Accent 4" w:uiPriority="52"/>
+    <w:lsdException w:name="List Table 1 Light Accent 5" w:uiPriority="46"/>
+    <w:lsdException w:name="List Table 2 Accent 5" w:uiPriority="47"/>
+    <w:lsdException w:name="List Table 3 Accent 5" w:uiPriority="48"/>
+    <w:lsdException w:name="List Table 4 Accent 5" w:uiPriority="49"/>
+    <w:lsdException w:name="List Table 5 Dark Accent 5" w:uiPriority="50"/>
+    <w:lsdException w:name="List Table 6 Colorful Accent 5" w:uiPriority="51"/>
+    <w:lsdException w:name="List Table 7 Colorful Accent 5" w:uiPriority="52"/>
+    <w:lsdException w:name="List Table 1 Light Accent 6" w:uiPriority="46"/>
+    <w:lsdException w:name="List Table 2 Accent 6" w:uiPriority="47"/>
+    <w:lsdException w:name="List Table 3 Accent 6" w:uiPriority="48"/>
+    <w:lsdException w:name="List Table 4 Accent 6" w:uiPriority="49"/>
+    <w:lsdException w:name="List Table 5 Dark Accent 6" w:uiPriority="50"/>
+    <w:lsdException w:name="List Table 6 Colorful Accent 6" w:uiPriority="51"/>
+    <w:lsdException w:name="List Table 7 Colorful Accent 6" w:uiPriority="52"/>
+    <w:lsdException w:name="Mention" w:semiHidden="1" w:unhideWhenUsed="1"/>
+    <w:lsdException w:name="Smart Hyperlink" w:semiHidden="1" w:unhideWhenUsed="1"/>
+    <w:lsdException w:name="Hashtag" w:semiHidden="1" w:unhideWhenUsed="1"/>
+    <w:lsdException w:name="Unresolved Mention" w:semiHidden="1" w:unhideWhenUsed="1"/>
   </w:latentStyles>
   <w:style w:type="paragraph" w:default="1" w:styleId="Normal">
     <w:name w:val="Normal"/>
@@ -7159,7 +10239,6 @@
     <w:uiPriority w:val="99"/>
     <w:semiHidden/>
     <w:unhideWhenUsed/>
-    <w:qFormat/>
     <w:tblPr>
       <w:tblInd w:w="0" w:type="dxa"/>
       <w:tblCellMar>
@@ -7187,7 +10266,6 @@
       <w:lang w:val="en-US"/>
     </w:rPr>
     <w:tblPr>
-      <w:tblInd w:w="0" w:type="dxa"/>
       <w:tblBorders>
         <w:top w:val="single" w:sz="4" w:space="0" w:color="auto"/>
         <w:left w:val="single" w:sz="4" w:space="0" w:color="auto"/>
@@ -7196,12 +10274,6 @@
         <w:insideH w:val="single" w:sz="4" w:space="0" w:color="auto"/>
         <w:insideV w:val="single" w:sz="4" w:space="0" w:color="auto"/>
       </w:tblBorders>
-      <w:tblCellMar>
-        <w:top w:w="0" w:type="dxa"/>
-        <w:left w:w="108" w:type="dxa"/>
-        <w:bottom w:w="0" w:type="dxa"/>
-        <w:right w:w="108" w:type="dxa"/>
-      </w:tblCellMar>
     </w:tblPr>
   </w:style>
   <w:style w:type="paragraph" w:customStyle="1" w:styleId="Default">
@@ -7764,7 +10836,7 @@
   <a:extraClrSchemeLst/>
   <a:extLst>
     <a:ext uri="{05A4C25C-085E-4340-85A3-A5531E510DB2}">
-      <thm15:themeFamily xmlns:thm15="http://schemas.microsoft.com/office/thememl/2012/main" xmlns="" name="Office Theme" id="{62F939B6-93AF-4DB8-9C6B-D6C7DFDC589F}" vid="{4A3C46E8-61CC-4603-A589-7422A47A8E4A}"/>
+      <thm15:themeFamily xmlns:thm15="http://schemas.microsoft.com/office/thememl/2012/main" name="Office Theme" id="{62F939B6-93AF-4DB8-9C6B-D6C7DFDC589F}" vid="{4A3C46E8-61CC-4603-A589-7422A47A8E4A}"/>
     </a:ext>
   </a:extLst>
 </a:theme>
@@ -7775,7 +10847,7 @@
 </file>
 
 <file path=customXml/itemProps1.xml><?xml version="1.0" encoding="utf-8"?>
-<ds:datastoreItem xmlns:ds="http://schemas.openxmlformats.org/officeDocument/2006/customXml" ds:itemID="{8C9A9A3A-4051-4F88-A072-C874C67AFC32}">
+<ds:datastoreItem xmlns:ds="http://schemas.openxmlformats.org/officeDocument/2006/customXml" ds:itemID="{A707B149-34D3-724D-92AA-24142B5AA372}">
   <ds:schemaRefs>
     <ds:schemaRef ds:uri="http://schemas.openxmlformats.org/officeDocument/2006/bibliography"/>
   </ds:schemaRefs>
